--- a/第六章 总结.docx
+++ b/第六章 总结.docx
@@ -1,6 +1,6 @@
 
 <file path=word/document.xml><?xml version="1.0" encoding="utf-8"?>
-<w:document xmlns:wpc="http://schemas.microsoft.com/office/word/2010/wordprocessingCanvas" xmlns:mc="http://schemas.openxmlformats.org/markup-compatibility/2006" xmlns:o="urn:schemas-microsoft-com:office:office" xmlns:r="http://schemas.openxmlformats.org/officeDocument/2006/relationships" xmlns:m="http://schemas.openxmlformats.org/officeDocument/2006/math" xmlns:v="urn:schemas-microsoft-com:vml" xmlns:wp14="http://schemas.microsoft.com/office/word/2010/wordprocessingDrawing" xmlns:wp="http://schemas.openxmlformats.org/drawingml/2006/wordprocessingDrawing" xmlns:w10="urn:schemas-microsoft-com:office:word" xmlns:w="http://schemas.openxmlformats.org/wordprocessingml/2006/main" xmlns:w14="http://schemas.microsoft.com/office/word/2010/wordml" xmlns:wpg="http://schemas.microsoft.com/office/word/2010/wordprocessingGroup" xmlns:wpi="http://schemas.microsoft.com/office/word/2010/wordprocessingInk" xmlns:wne="http://schemas.microsoft.com/office/word/2006/wordml" xmlns:wps="http://schemas.microsoft.com/office/word/2010/wordprocessingShape" mc:Ignorable="w14 wp14">
+<w:document xmlns:wpc="http://schemas.microsoft.com/office/word/2010/wordprocessingCanvas" xmlns:cx="http://schemas.microsoft.com/office/drawing/2014/chartex" xmlns:cx1="http://schemas.microsoft.com/office/drawing/2015/9/8/chartex" xmlns:cx2="http://schemas.microsoft.com/office/drawing/2015/10/21/chartex" xmlns:mc="http://schemas.openxmlformats.org/markup-compatibility/2006" xmlns:o="urn:schemas-microsoft-com:office:office" xmlns:r="http://schemas.openxmlformats.org/officeDocument/2006/relationships" xmlns:m="http://schemas.openxmlformats.org/officeDocument/2006/math" xmlns:v="urn:schemas-microsoft-com:vml" xmlns:wp14="http://schemas.microsoft.com/office/word/2010/wordprocessingDrawing" xmlns:wp="http://schemas.openxmlformats.org/drawingml/2006/wordprocessingDrawing" xmlns:w10="urn:schemas-microsoft-com:office:word" xmlns:w="http://schemas.openxmlformats.org/wordprocessingml/2006/main" xmlns:w14="http://schemas.microsoft.com/office/word/2010/wordml" xmlns:w15="http://schemas.microsoft.com/office/word/2012/wordml" xmlns:w16se="http://schemas.microsoft.com/office/word/2015/wordml/symex" xmlns:wpg="http://schemas.microsoft.com/office/word/2010/wordprocessingGroup" xmlns:wpi="http://schemas.microsoft.com/office/word/2010/wordprocessingInk" xmlns:wne="http://schemas.microsoft.com/office/word/2006/wordml" xmlns:wps="http://schemas.microsoft.com/office/word/2010/wordprocessingShape" mc:Ignorable="w14 w15 w16se wp14">
   <w:body>
     <w:p>
       <w:pPr>
@@ -718,15 +718,7 @@
           <w:rFonts w:ascii="宋体" w:eastAsia="宋体" w:hAnsi="宋体" w:hint="eastAsia"/>
           <w:sz w:val="22"/>
         </w:rPr>
-        <w:t>企业的业务流程改造后，要分析其改造结果是否满足企业的需求，这个要求更加需要依靠严密的数学计算来实现，才能够保证改造的精准性与可靠性。为了保证使用工具的一致性，计算得到优化流程的性能是否符合公司要</w:t>
-      </w:r>
-      <w:r>
-        <w:rPr>
-          <w:rFonts w:ascii="宋体" w:eastAsia="宋体" w:hAnsi="宋体" w:hint="eastAsia"/>
-          <w:sz w:val="22"/>
-        </w:rPr>
-        <w:lastRenderedPageBreak/>
-        <w:t>求，</w:t>
+        <w:t>企业的业务流程改造后，要分析其改造结果是否满足企业的需求，这个要求更加需要依靠严密的数学计算来实现，才能够保证改造的精准性与可靠性。为了保证使用工具的一致性，计算得到优化流程的性能是否符合公司要求，</w:t>
       </w:r>
     </w:p>
     <w:p>
@@ -743,6 +735,7 @@
           <w:rFonts w:ascii="宋体" w:eastAsia="宋体" w:hAnsi="宋体" w:hint="eastAsia"/>
           <w:sz w:val="22"/>
         </w:rPr>
+        <w:lastRenderedPageBreak/>
         <w:t>最后，</w:t>
       </w:r>
       <w:r>
@@ -848,7 +841,16 @@
           <w:rFonts w:ascii="宋体" w:eastAsia="宋体" w:hAnsi="宋体" w:hint="eastAsia"/>
           <w:sz w:val="22"/>
         </w:rPr>
-        <w:t>针对建立的流程模型，进行基于</w:t>
+        <w:t>针对建立的流</w:t>
+      </w:r>
+      <w:bookmarkStart w:id="2" w:name="_GoBack"/>
+      <w:bookmarkEnd w:id="2"/>
+      <w:r>
+        <w:rPr>
+          <w:rFonts w:ascii="宋体" w:eastAsia="宋体" w:hAnsi="宋体" w:hint="eastAsia"/>
+          <w:sz w:val="22"/>
+        </w:rPr>
+        <w:t>程模型，进行基于</w:t>
       </w:r>
       <w:r>
         <w:rPr>
@@ -877,8 +879,8 @@
           <w:szCs w:val="28"/>
         </w:rPr>
       </w:pPr>
-      <w:bookmarkStart w:id="2" w:name="_Toc459242660"/>
-      <w:commentRangeStart w:id="3"/>
+      <w:bookmarkStart w:id="3" w:name="_Toc459242660"/>
+      <w:commentRangeStart w:id="4"/>
       <w:r>
         <w:rPr>
           <w:rFonts w:ascii="黑体" w:eastAsia="黑体" w:hAnsi="宋体" w:cs="宋体" w:hint="eastAsia"/>
@@ -888,7 +890,7 @@
         </w:rPr>
         <w:t xml:space="preserve">第二节 </w:t>
       </w:r>
-      <w:bookmarkEnd w:id="2"/>
+      <w:bookmarkEnd w:id="3"/>
       <w:r>
         <w:rPr>
           <w:rFonts w:ascii="黑体" w:eastAsia="黑体" w:hAnsi="宋体" w:cs="宋体" w:hint="eastAsia"/>
@@ -898,15 +900,15 @@
         </w:rPr>
         <w:t>本文的创新工作</w:t>
       </w:r>
-      <w:commentRangeEnd w:id="3"/>
-      <w:r>
-        <w:rPr>
-          <w:rStyle w:val="a6"/>
+      <w:commentRangeEnd w:id="4"/>
+      <w:r>
+        <w:rPr>
+          <w:rStyle w:val="a8"/>
           <w:rFonts w:asciiTheme="minorHAnsi" w:eastAsiaTheme="minorEastAsia" w:hAnsiTheme="minorHAnsi" w:cstheme="minorBidi"/>
           <w:b w:val="0"/>
           <w:bCs w:val="0"/>
         </w:rPr>
-        <w:commentReference w:id="3"/>
+        <w:commentReference w:id="4"/>
       </w:r>
     </w:p>
     <w:p>
@@ -1485,7 +1487,42 @@
           <w:rFonts w:ascii="宋体" w:eastAsia="宋体" w:hAnsi="宋体" w:hint="eastAsia"/>
           <w:sz w:val="22"/>
         </w:rPr>
-        <w:t>深入的</w:t>
+        <w:t>深入的探索。</w:t>
+      </w:r>
+      <w:r>
+        <w:rPr>
+          <w:rFonts w:ascii="宋体" w:eastAsia="宋体" w:hAnsi="宋体" w:hint="eastAsia"/>
+          <w:sz w:val="22"/>
+        </w:rPr>
+        <w:t>可查阅到的大量文献在仿真</w:t>
+      </w:r>
+      <w:r>
+        <w:rPr>
+          <w:rFonts w:ascii="宋体" w:eastAsia="宋体" w:hAnsi="宋体" w:hint="eastAsia"/>
+          <w:sz w:val="22"/>
+        </w:rPr>
+        <w:t>中</w:t>
+      </w:r>
+      <w:r>
+        <w:rPr>
+          <w:rFonts w:ascii="宋体" w:eastAsia="宋体" w:hAnsi="宋体" w:hint="eastAsia"/>
+          <w:sz w:val="22"/>
+        </w:rPr>
+        <w:t>，将随机的因子运用到</w:t>
+      </w:r>
+      <w:r>
+        <w:rPr>
+          <w:rFonts w:ascii="宋体" w:eastAsia="宋体" w:hAnsi="宋体" w:hint="eastAsia"/>
+          <w:sz w:val="22"/>
+        </w:rPr>
+        <w:t>时间</w:t>
+      </w:r>
+      <w:r>
+        <w:rPr>
+          <w:rFonts w:ascii="宋体" w:eastAsia="宋体" w:hAnsi="宋体" w:hint="eastAsia"/>
+          <w:sz w:val="22"/>
+        </w:rPr>
+        <w:t>Petri网络的变迁延时</w:t>
       </w:r>
       <w:r>
         <w:rPr>
@@ -1493,48 +1530,6 @@
           <w:sz w:val="22"/>
         </w:rPr>
         <w:lastRenderedPageBreak/>
-        <w:t>探索。</w:t>
-      </w:r>
-      <w:r>
-        <w:rPr>
-          <w:rFonts w:ascii="宋体" w:eastAsia="宋体" w:hAnsi="宋体" w:hint="eastAsia"/>
-          <w:sz w:val="22"/>
-        </w:rPr>
-        <w:t>可查阅到的大量文献在仿真</w:t>
-      </w:r>
-      <w:r>
-        <w:rPr>
-          <w:rFonts w:ascii="宋体" w:eastAsia="宋体" w:hAnsi="宋体" w:hint="eastAsia"/>
-          <w:sz w:val="22"/>
-        </w:rPr>
-        <w:t>中</w:t>
-      </w:r>
-      <w:r>
-        <w:rPr>
-          <w:rFonts w:ascii="宋体" w:eastAsia="宋体" w:hAnsi="宋体" w:hint="eastAsia"/>
-          <w:sz w:val="22"/>
-        </w:rPr>
-        <w:t>，将随机的因子运用到</w:t>
-      </w:r>
-      <w:r>
-        <w:rPr>
-          <w:rFonts w:ascii="宋体" w:eastAsia="宋体" w:hAnsi="宋体" w:hint="eastAsia"/>
-          <w:sz w:val="22"/>
-        </w:rPr>
-        <w:t>时间</w:t>
-      </w:r>
-      <w:r>
-        <w:rPr>
-          <w:rFonts w:ascii="宋体" w:eastAsia="宋体" w:hAnsi="宋体" w:hint="eastAsia"/>
-          <w:sz w:val="22"/>
-        </w:rPr>
-        <w:t>Petri网络的变迁延时</w:t>
-      </w:r>
-      <w:r>
-        <w:rPr>
-          <w:rFonts w:ascii="宋体" w:eastAsia="宋体" w:hAnsi="宋体" w:hint="eastAsia"/>
-          <w:sz w:val="22"/>
-        </w:rPr>
         <w:t>中</w:t>
       </w:r>
       <w:r>
@@ -1739,7 +1734,7 @@
           <w:szCs w:val="28"/>
         </w:rPr>
       </w:pPr>
-      <w:bookmarkStart w:id="4" w:name="_Toc459242665"/>
+      <w:bookmarkStart w:id="5" w:name="_Toc459242665"/>
       <w:r>
         <w:rPr>
           <w:rFonts w:ascii="黑体" w:eastAsia="黑体" w:hAnsi="宋体" w:cs="宋体" w:hint="eastAsia"/>
@@ -1749,8 +1744,6 @@
         </w:rPr>
         <w:t>第三节 本文研究的不足和展望</w:t>
       </w:r>
-      <w:bookmarkStart w:id="5" w:name="_GoBack"/>
-      <w:bookmarkEnd w:id="4"/>
       <w:bookmarkEnd w:id="5"/>
     </w:p>
     <w:p>
@@ -1860,22 +1853,29 @@
           <w:rFonts w:ascii="宋体" w:eastAsia="宋体" w:hAnsi="宋体"/>
           <w:sz w:val="22"/>
         </w:rPr>
+        <w:t>模型容易变得很庞大</w:t>
+      </w:r>
+      <w:r>
+        <w:rPr>
+          <w:rFonts w:ascii="宋体" w:eastAsia="宋体" w:hAnsi="宋体" w:hint="eastAsia"/>
+          <w:sz w:val="22"/>
+        </w:rPr>
+        <w:t>，如果不引入层次Petri网络的话，就不能</w:t>
+      </w:r>
+      <w:r>
+        <w:rPr>
+          <w:rFonts w:ascii="宋体" w:eastAsia="宋体" w:hAnsi="宋体"/>
+          <w:sz w:val="22"/>
+        </w:rPr>
+        <w:t>支持构造大规模模</w:t>
+      </w:r>
+      <w:r>
+        <w:rPr>
+          <w:rFonts w:ascii="宋体" w:eastAsia="宋体" w:hAnsi="宋体"/>
+          <w:sz w:val="22"/>
+        </w:rPr>
         <w:lastRenderedPageBreak/>
-        <w:t>模型容易变得很庞大</w:t>
-      </w:r>
-      <w:r>
-        <w:rPr>
-          <w:rFonts w:ascii="宋体" w:eastAsia="宋体" w:hAnsi="宋体" w:hint="eastAsia"/>
-          <w:sz w:val="22"/>
-        </w:rPr>
-        <w:t>，如果不引入层次Petri网络的话，就不能</w:t>
-      </w:r>
-      <w:r>
-        <w:rPr>
-          <w:rFonts w:ascii="宋体" w:eastAsia="宋体" w:hAnsi="宋体"/>
-          <w:sz w:val="22"/>
-        </w:rPr>
-        <w:t>支持构造大规模模型，如自顶向下或自底向上</w:t>
+        <w:t>型，如自顶向下或自底向上</w:t>
       </w:r>
       <w:r>
         <w:rPr>
@@ -2209,15 +2209,15 @@
 </file>
 
 <file path=word/comments.xml><?xml version="1.0" encoding="utf-8"?>
-<w:comments xmlns:wpc="http://schemas.microsoft.com/office/word/2010/wordprocessingCanvas" xmlns:mc="http://schemas.openxmlformats.org/markup-compatibility/2006" xmlns:o="urn:schemas-microsoft-com:office:office" xmlns:r="http://schemas.openxmlformats.org/officeDocument/2006/relationships" xmlns:m="http://schemas.openxmlformats.org/officeDocument/2006/math" xmlns:v="urn:schemas-microsoft-com:vml" xmlns:wp14="http://schemas.microsoft.com/office/word/2010/wordprocessingDrawing" xmlns:wp="http://schemas.openxmlformats.org/drawingml/2006/wordprocessingDrawing" xmlns:w10="urn:schemas-microsoft-com:office:word" xmlns:w="http://schemas.openxmlformats.org/wordprocessingml/2006/main" xmlns:w14="http://schemas.microsoft.com/office/word/2010/wordml" xmlns:wpg="http://schemas.microsoft.com/office/word/2010/wordprocessingGroup" xmlns:wpi="http://schemas.microsoft.com/office/word/2010/wordprocessingInk" xmlns:wne="http://schemas.microsoft.com/office/word/2006/wordml" xmlns:wps="http://schemas.microsoft.com/office/word/2010/wordprocessingShape" mc:Ignorable="w14 wp14">
-  <w:comment w:id="3" w:author="作者" w:initials="A">
+<w:comments xmlns:wpc="http://schemas.microsoft.com/office/word/2010/wordprocessingCanvas" xmlns:cx="http://schemas.microsoft.com/office/drawing/2014/chartex" xmlns:cx1="http://schemas.microsoft.com/office/drawing/2015/9/8/chartex" xmlns:cx2="http://schemas.microsoft.com/office/drawing/2015/10/21/chartex" xmlns:mc="http://schemas.openxmlformats.org/markup-compatibility/2006" xmlns:o="urn:schemas-microsoft-com:office:office" xmlns:r="http://schemas.openxmlformats.org/officeDocument/2006/relationships" xmlns:m="http://schemas.openxmlformats.org/officeDocument/2006/math" xmlns:v="urn:schemas-microsoft-com:vml" xmlns:wp14="http://schemas.microsoft.com/office/word/2010/wordprocessingDrawing" xmlns:wp="http://schemas.openxmlformats.org/drawingml/2006/wordprocessingDrawing" xmlns:w10="urn:schemas-microsoft-com:office:word" xmlns:w="http://schemas.openxmlformats.org/wordprocessingml/2006/main" xmlns:w14="http://schemas.microsoft.com/office/word/2010/wordml" xmlns:w15="http://schemas.microsoft.com/office/word/2012/wordml" xmlns:w16se="http://schemas.microsoft.com/office/word/2015/wordml/symex" xmlns:wpg="http://schemas.microsoft.com/office/word/2010/wordprocessingGroup" xmlns:wpi="http://schemas.microsoft.com/office/word/2010/wordprocessingInk" xmlns:wne="http://schemas.microsoft.com/office/word/2006/wordml" xmlns:wps="http://schemas.microsoft.com/office/word/2010/wordprocessingShape" mc:Ignorable="w14 w15 w16se wp14">
+  <w:comment w:id="4" w:author="作者" w:initials="A">
     <w:p>
       <w:pPr>
-        <w:pStyle w:val="a7"/>
-      </w:pPr>
-      <w:r>
-        <w:rPr>
-          <w:rStyle w:val="a6"/>
+        <w:pStyle w:val="a9"/>
+      </w:pPr>
+      <w:r>
+        <w:rPr>
+          <w:rStyle w:val="a8"/>
         </w:rPr>
         <w:annotationRef/>
       </w:r>
@@ -2232,8 +2232,14 @@
 </w:comments>
 </file>
 
+<file path=word/commentsExtended.xml><?xml version="1.0" encoding="utf-8"?>
+<w15:commentsEx xmlns:wpc="http://schemas.microsoft.com/office/word/2010/wordprocessingCanvas" xmlns:cx="http://schemas.microsoft.com/office/drawing/2014/chartex" xmlns:cx1="http://schemas.microsoft.com/office/drawing/2015/9/8/chartex" xmlns:cx2="http://schemas.microsoft.com/office/drawing/2015/10/21/chartex" xmlns:mc="http://schemas.openxmlformats.org/markup-compatibility/2006" xmlns:o="urn:schemas-microsoft-com:office:office" xmlns:r="http://schemas.openxmlformats.org/officeDocument/2006/relationships" xmlns:m="http://schemas.openxmlformats.org/officeDocument/2006/math" xmlns:v="urn:schemas-microsoft-com:vml" xmlns:wp14="http://schemas.microsoft.com/office/word/2010/wordprocessingDrawing" xmlns:wp="http://schemas.openxmlformats.org/drawingml/2006/wordprocessingDrawing" xmlns:w10="urn:schemas-microsoft-com:office:word" xmlns:w="http://schemas.openxmlformats.org/wordprocessingml/2006/main" xmlns:w14="http://schemas.microsoft.com/office/word/2010/wordml" xmlns:w15="http://schemas.microsoft.com/office/word/2012/wordml" xmlns:w16se="http://schemas.microsoft.com/office/word/2015/wordml/symex" xmlns:wpg="http://schemas.microsoft.com/office/word/2010/wordprocessingGroup" xmlns:wpi="http://schemas.microsoft.com/office/word/2010/wordprocessingInk" xmlns:wne="http://schemas.microsoft.com/office/word/2006/wordml" xmlns:wps="http://schemas.microsoft.com/office/word/2010/wordprocessingShape" mc:Ignorable="w14 w15 w16se wp14">
+  <w15:commentEx w15:paraId="021CB4E4" w15:done="0"/>
+</w15:commentsEx>
+</file>
+
 <file path=word/endnotes.xml><?xml version="1.0" encoding="utf-8"?>
-<w:endnotes xmlns:wpc="http://schemas.microsoft.com/office/word/2010/wordprocessingCanvas" xmlns:mc="http://schemas.openxmlformats.org/markup-compatibility/2006" xmlns:o="urn:schemas-microsoft-com:office:office" xmlns:r="http://schemas.openxmlformats.org/officeDocument/2006/relationships" xmlns:m="http://schemas.openxmlformats.org/officeDocument/2006/math" xmlns:v="urn:schemas-microsoft-com:vml" xmlns:wp14="http://schemas.microsoft.com/office/word/2010/wordprocessingDrawing" xmlns:wp="http://schemas.openxmlformats.org/drawingml/2006/wordprocessingDrawing" xmlns:w10="urn:schemas-microsoft-com:office:word" xmlns:w="http://schemas.openxmlformats.org/wordprocessingml/2006/main" xmlns:w14="http://schemas.microsoft.com/office/word/2010/wordml" xmlns:wpg="http://schemas.microsoft.com/office/word/2010/wordprocessingGroup" xmlns:wpi="http://schemas.microsoft.com/office/word/2010/wordprocessingInk" xmlns:wne="http://schemas.microsoft.com/office/word/2006/wordml" xmlns:wps="http://schemas.microsoft.com/office/word/2010/wordprocessingShape" mc:Ignorable="w14 wp14">
+<w:endnotes xmlns:wpc="http://schemas.microsoft.com/office/word/2010/wordprocessingCanvas" xmlns:cx="http://schemas.microsoft.com/office/drawing/2014/chartex" xmlns:cx1="http://schemas.microsoft.com/office/drawing/2015/9/8/chartex" xmlns:cx2="http://schemas.microsoft.com/office/drawing/2015/10/21/chartex" xmlns:mc="http://schemas.openxmlformats.org/markup-compatibility/2006" xmlns:o="urn:schemas-microsoft-com:office:office" xmlns:r="http://schemas.openxmlformats.org/officeDocument/2006/relationships" xmlns:m="http://schemas.openxmlformats.org/officeDocument/2006/math" xmlns:v="urn:schemas-microsoft-com:vml" xmlns:wp14="http://schemas.microsoft.com/office/word/2010/wordprocessingDrawing" xmlns:wp="http://schemas.openxmlformats.org/drawingml/2006/wordprocessingDrawing" xmlns:w10="urn:schemas-microsoft-com:office:word" xmlns:w="http://schemas.openxmlformats.org/wordprocessingml/2006/main" xmlns:w14="http://schemas.microsoft.com/office/word/2010/wordml" xmlns:w15="http://schemas.microsoft.com/office/word/2012/wordml" xmlns:w16se="http://schemas.microsoft.com/office/word/2015/wordml/symex" xmlns:wpg="http://schemas.microsoft.com/office/word/2010/wordprocessingGroup" xmlns:wpi="http://schemas.microsoft.com/office/word/2010/wordprocessingInk" xmlns:wne="http://schemas.microsoft.com/office/word/2006/wordml" xmlns:wps="http://schemas.microsoft.com/office/word/2010/wordprocessingShape" mc:Ignorable="w14 w15 w16se wp14">
   <w:endnote w:type="separator" w:id="-1">
     <w:p>
       <w:r>
@@ -2252,7 +2258,7 @@
 </file>
 
 <file path=word/footer1.xml><?xml version="1.0" encoding="utf-8"?>
-<w:ftr xmlns:wpc="http://schemas.microsoft.com/office/word/2010/wordprocessingCanvas" xmlns:mc="http://schemas.openxmlformats.org/markup-compatibility/2006" xmlns:o="urn:schemas-microsoft-com:office:office" xmlns:r="http://schemas.openxmlformats.org/officeDocument/2006/relationships" xmlns:m="http://schemas.openxmlformats.org/officeDocument/2006/math" xmlns:v="urn:schemas-microsoft-com:vml" xmlns:wp14="http://schemas.microsoft.com/office/word/2010/wordprocessingDrawing" xmlns:wp="http://schemas.openxmlformats.org/drawingml/2006/wordprocessingDrawing" xmlns:w10="urn:schemas-microsoft-com:office:word" xmlns:w="http://schemas.openxmlformats.org/wordprocessingml/2006/main" xmlns:w14="http://schemas.microsoft.com/office/word/2010/wordml" xmlns:wpg="http://schemas.microsoft.com/office/word/2010/wordprocessingGroup" xmlns:wpi="http://schemas.microsoft.com/office/word/2010/wordprocessingInk" xmlns:wne="http://schemas.microsoft.com/office/word/2006/wordml" xmlns:wps="http://schemas.microsoft.com/office/word/2010/wordprocessingShape" mc:Ignorable="w14 wp14">
+<w:ftr xmlns:wpc="http://schemas.microsoft.com/office/word/2010/wordprocessingCanvas" xmlns:cx="http://schemas.microsoft.com/office/drawing/2014/chartex" xmlns:cx1="http://schemas.microsoft.com/office/drawing/2015/9/8/chartex" xmlns:cx2="http://schemas.microsoft.com/office/drawing/2015/10/21/chartex" xmlns:mc="http://schemas.openxmlformats.org/markup-compatibility/2006" xmlns:o="urn:schemas-microsoft-com:office:office" xmlns:r="http://schemas.openxmlformats.org/officeDocument/2006/relationships" xmlns:m="http://schemas.openxmlformats.org/officeDocument/2006/math" xmlns:v="urn:schemas-microsoft-com:vml" xmlns:wp14="http://schemas.microsoft.com/office/word/2010/wordprocessingDrawing" xmlns:wp="http://schemas.openxmlformats.org/drawingml/2006/wordprocessingDrawing" xmlns:w10="urn:schemas-microsoft-com:office:word" xmlns:w="http://schemas.openxmlformats.org/wordprocessingml/2006/main" xmlns:w14="http://schemas.microsoft.com/office/word/2010/wordml" xmlns:w15="http://schemas.microsoft.com/office/word/2012/wordml" xmlns:w16se="http://schemas.microsoft.com/office/word/2015/wordml/symex" xmlns:wpg="http://schemas.microsoft.com/office/word/2010/wordprocessingGroup" xmlns:wpi="http://schemas.microsoft.com/office/word/2010/wordprocessingInk" xmlns:wne="http://schemas.microsoft.com/office/word/2006/wordml" xmlns:wps="http://schemas.microsoft.com/office/word/2010/wordprocessingShape" mc:Ignorable="w14 w15 w16se wp14">
   <w:sdt>
     <w:sdtPr>
       <w:id w:val="-604345841"/>
@@ -2265,7 +2271,7 @@
     <w:sdtContent>
       <w:p>
         <w:pPr>
-          <w:pStyle w:val="a5"/>
+          <w:pStyle w:val="a6"/>
           <w:jc w:val="center"/>
         </w:pPr>
         <w:r>
@@ -2282,7 +2288,7 @@
             <w:noProof/>
             <w:lang w:val="zh-CN"/>
           </w:rPr>
-          <w:t>2</w:t>
+          <w:t>3</w:t>
         </w:r>
         <w:r>
           <w:fldChar w:fldCharType="end"/>
@@ -2292,14 +2298,14 @@
   </w:sdt>
   <w:p>
     <w:pPr>
-      <w:pStyle w:val="a5"/>
+      <w:pStyle w:val="a6"/>
     </w:pPr>
   </w:p>
 </w:ftr>
 </file>
 
 <file path=word/footnotes.xml><?xml version="1.0" encoding="utf-8"?>
-<w:footnotes xmlns:wpc="http://schemas.microsoft.com/office/word/2010/wordprocessingCanvas" xmlns:mc="http://schemas.openxmlformats.org/markup-compatibility/2006" xmlns:o="urn:schemas-microsoft-com:office:office" xmlns:r="http://schemas.openxmlformats.org/officeDocument/2006/relationships" xmlns:m="http://schemas.openxmlformats.org/officeDocument/2006/math" xmlns:v="urn:schemas-microsoft-com:vml" xmlns:wp14="http://schemas.microsoft.com/office/word/2010/wordprocessingDrawing" xmlns:wp="http://schemas.openxmlformats.org/drawingml/2006/wordprocessingDrawing" xmlns:w10="urn:schemas-microsoft-com:office:word" xmlns:w="http://schemas.openxmlformats.org/wordprocessingml/2006/main" xmlns:w14="http://schemas.microsoft.com/office/word/2010/wordml" xmlns:wpg="http://schemas.microsoft.com/office/word/2010/wordprocessingGroup" xmlns:wpi="http://schemas.microsoft.com/office/word/2010/wordprocessingInk" xmlns:wne="http://schemas.microsoft.com/office/word/2006/wordml" xmlns:wps="http://schemas.microsoft.com/office/word/2010/wordprocessingShape" mc:Ignorable="w14 wp14">
+<w:footnotes xmlns:wpc="http://schemas.microsoft.com/office/word/2010/wordprocessingCanvas" xmlns:cx="http://schemas.microsoft.com/office/drawing/2014/chartex" xmlns:cx1="http://schemas.microsoft.com/office/drawing/2015/9/8/chartex" xmlns:cx2="http://schemas.microsoft.com/office/drawing/2015/10/21/chartex" xmlns:mc="http://schemas.openxmlformats.org/markup-compatibility/2006" xmlns:o="urn:schemas-microsoft-com:office:office" xmlns:r="http://schemas.openxmlformats.org/officeDocument/2006/relationships" xmlns:m="http://schemas.openxmlformats.org/officeDocument/2006/math" xmlns:v="urn:schemas-microsoft-com:vml" xmlns:wp14="http://schemas.microsoft.com/office/word/2010/wordprocessingDrawing" xmlns:wp="http://schemas.openxmlformats.org/drawingml/2006/wordprocessingDrawing" xmlns:w10="urn:schemas-microsoft-com:office:word" xmlns:w="http://schemas.openxmlformats.org/wordprocessingml/2006/main" xmlns:w14="http://schemas.microsoft.com/office/word/2010/wordml" xmlns:w15="http://schemas.microsoft.com/office/word/2012/wordml" xmlns:w16se="http://schemas.microsoft.com/office/word/2015/wordml/symex" xmlns:wpg="http://schemas.microsoft.com/office/word/2010/wordprocessingGroup" xmlns:wpi="http://schemas.microsoft.com/office/word/2010/wordprocessingInk" xmlns:wne="http://schemas.microsoft.com/office/word/2006/wordml" xmlns:wps="http://schemas.microsoft.com/office/word/2010/wordprocessingShape" mc:Ignorable="w14 w15 w16se wp14">
   <w:footnote w:type="separator" w:id="-1">
     <w:p>
       <w:r>
@@ -2318,7 +2324,7 @@
 </file>
 
 <file path=word/header1.xml><?xml version="1.0" encoding="utf-8"?>
-<w:hdr xmlns:wpc="http://schemas.microsoft.com/office/word/2010/wordprocessingCanvas" xmlns:mc="http://schemas.openxmlformats.org/markup-compatibility/2006" xmlns:o="urn:schemas-microsoft-com:office:office" xmlns:r="http://schemas.openxmlformats.org/officeDocument/2006/relationships" xmlns:m="http://schemas.openxmlformats.org/officeDocument/2006/math" xmlns:v="urn:schemas-microsoft-com:vml" xmlns:wp14="http://schemas.microsoft.com/office/word/2010/wordprocessingDrawing" xmlns:wp="http://schemas.openxmlformats.org/drawingml/2006/wordprocessingDrawing" xmlns:w10="urn:schemas-microsoft-com:office:word" xmlns:w="http://schemas.openxmlformats.org/wordprocessingml/2006/main" xmlns:w14="http://schemas.microsoft.com/office/word/2010/wordml" xmlns:wpg="http://schemas.microsoft.com/office/word/2010/wordprocessingGroup" xmlns:wpi="http://schemas.microsoft.com/office/word/2010/wordprocessingInk" xmlns:wne="http://schemas.microsoft.com/office/word/2006/wordml" xmlns:wps="http://schemas.microsoft.com/office/word/2010/wordprocessingShape" mc:Ignorable="w14 wp14">
+<w:hdr xmlns:wpc="http://schemas.microsoft.com/office/word/2010/wordprocessingCanvas" xmlns:cx="http://schemas.microsoft.com/office/drawing/2014/chartex" xmlns:cx1="http://schemas.microsoft.com/office/drawing/2015/9/8/chartex" xmlns:cx2="http://schemas.microsoft.com/office/drawing/2015/10/21/chartex" xmlns:mc="http://schemas.openxmlformats.org/markup-compatibility/2006" xmlns:o="urn:schemas-microsoft-com:office:office" xmlns:r="http://schemas.openxmlformats.org/officeDocument/2006/relationships" xmlns:m="http://schemas.openxmlformats.org/officeDocument/2006/math" xmlns:v="urn:schemas-microsoft-com:vml" xmlns:wp14="http://schemas.microsoft.com/office/word/2010/wordprocessingDrawing" xmlns:wp="http://schemas.openxmlformats.org/drawingml/2006/wordprocessingDrawing" xmlns:w10="urn:schemas-microsoft-com:office:word" xmlns:w="http://schemas.openxmlformats.org/wordprocessingml/2006/main" xmlns:w14="http://schemas.microsoft.com/office/word/2010/wordml" xmlns:w15="http://schemas.microsoft.com/office/word/2012/wordml" xmlns:w16se="http://schemas.microsoft.com/office/word/2015/wordml/symex" xmlns:wpg="http://schemas.microsoft.com/office/word/2010/wordprocessingGroup" xmlns:wpi="http://schemas.microsoft.com/office/word/2010/wordprocessingInk" xmlns:wne="http://schemas.microsoft.com/office/word/2006/wordml" xmlns:wps="http://schemas.microsoft.com/office/word/2010/wordprocessingShape" mc:Ignorable="w14 w15 w16se wp14">
   <w:p>
     <w:pPr>
       <w:pStyle w:val="a4"/>
@@ -2337,8 +2343,8 @@
 </file>
 
 <file path=word/numbering.xml><?xml version="1.0" encoding="utf-8"?>
-<w:numbering xmlns:wpc="http://schemas.microsoft.com/office/word/2010/wordprocessingCanvas" xmlns:mc="http://schemas.openxmlformats.org/markup-compatibility/2006" xmlns:o="urn:schemas-microsoft-com:office:office" xmlns:r="http://schemas.openxmlformats.org/officeDocument/2006/relationships" xmlns:m="http://schemas.openxmlformats.org/officeDocument/2006/math" xmlns:v="urn:schemas-microsoft-com:vml" xmlns:wp14="http://schemas.microsoft.com/office/word/2010/wordprocessingDrawing" xmlns:wp="http://schemas.openxmlformats.org/drawingml/2006/wordprocessingDrawing" xmlns:w10="urn:schemas-microsoft-com:office:word" xmlns:w="http://schemas.openxmlformats.org/wordprocessingml/2006/main" xmlns:w14="http://schemas.microsoft.com/office/word/2010/wordml" xmlns:wpg="http://schemas.microsoft.com/office/word/2010/wordprocessingGroup" xmlns:wpi="http://schemas.microsoft.com/office/word/2010/wordprocessingInk" xmlns:wne="http://schemas.microsoft.com/office/word/2006/wordml" xmlns:wps="http://schemas.microsoft.com/office/word/2010/wordprocessingShape" mc:Ignorable="w14 wp14">
-  <w:abstractNum w:abstractNumId="0">
+<w:numbering xmlns:wpc="http://schemas.microsoft.com/office/word/2010/wordprocessingCanvas" xmlns:cx="http://schemas.microsoft.com/office/drawing/2014/chartex" xmlns:cx1="http://schemas.microsoft.com/office/drawing/2015/9/8/chartex" xmlns:cx2="http://schemas.microsoft.com/office/drawing/2015/10/21/chartex" xmlns:mc="http://schemas.openxmlformats.org/markup-compatibility/2006" xmlns:o="urn:schemas-microsoft-com:office:office" xmlns:r="http://schemas.openxmlformats.org/officeDocument/2006/relationships" xmlns:m="http://schemas.openxmlformats.org/officeDocument/2006/math" xmlns:v="urn:schemas-microsoft-com:vml" xmlns:wp14="http://schemas.microsoft.com/office/word/2010/wordprocessingDrawing" xmlns:wp="http://schemas.openxmlformats.org/drawingml/2006/wordprocessingDrawing" xmlns:w10="urn:schemas-microsoft-com:office:word" xmlns:w="http://schemas.openxmlformats.org/wordprocessingml/2006/main" xmlns:w14="http://schemas.microsoft.com/office/word/2010/wordml" xmlns:w15="http://schemas.microsoft.com/office/word/2012/wordml" xmlns:w16se="http://schemas.microsoft.com/office/word/2015/wordml/symex" xmlns:wpg="http://schemas.microsoft.com/office/word/2010/wordprocessingGroup" xmlns:wpi="http://schemas.microsoft.com/office/word/2010/wordprocessingInk" xmlns:wne="http://schemas.microsoft.com/office/word/2006/wordml" xmlns:wps="http://schemas.microsoft.com/office/word/2010/wordprocessingShape" mc:Ignorable="w14 w15 w16se wp14">
+  <w:abstractNum w:abstractNumId="0" w15:restartNumberingAfterBreak="0">
     <w:nsid w:val="215039FE"/>
     <w:multiLevelType w:val="hybridMultilevel"/>
     <w:tmpl w:val="184A2CD6"/>
@@ -2425,7 +2431,7 @@
       </w:pPr>
     </w:lvl>
   </w:abstractNum>
-  <w:abstractNum w:abstractNumId="1">
+  <w:abstractNum w:abstractNumId="1" w15:restartNumberingAfterBreak="0">
     <w:nsid w:val="24371391"/>
     <w:multiLevelType w:val="hybridMultilevel"/>
     <w:tmpl w:val="9C20F1EC"/>
@@ -2538,7 +2544,7 @@
       </w:rPr>
     </w:lvl>
   </w:abstractNum>
-  <w:abstractNum w:abstractNumId="2">
+  <w:abstractNum w:abstractNumId="2" w15:restartNumberingAfterBreak="0">
     <w:nsid w:val="45370947"/>
     <w:multiLevelType w:val="hybridMultilevel"/>
     <w:tmpl w:val="3F46D144"/>
@@ -2627,7 +2633,7 @@
       </w:pPr>
     </w:lvl>
   </w:abstractNum>
-  <w:abstractNum w:abstractNumId="3">
+  <w:abstractNum w:abstractNumId="3" w15:restartNumberingAfterBreak="0">
     <w:nsid w:val="6D791290"/>
     <w:multiLevelType w:val="hybridMultilevel"/>
     <w:tmpl w:val="AB2425BC"/>
@@ -2738,7 +2744,7 @@
 </file>
 
 <file path=word/styles.xml><?xml version="1.0" encoding="utf-8"?>
-<w:styles xmlns:mc="http://schemas.openxmlformats.org/markup-compatibility/2006" xmlns:r="http://schemas.openxmlformats.org/officeDocument/2006/relationships" xmlns:w="http://schemas.openxmlformats.org/wordprocessingml/2006/main" xmlns:w14="http://schemas.microsoft.com/office/word/2010/wordml" mc:Ignorable="w14">
+<w:styles xmlns:mc="http://schemas.openxmlformats.org/markup-compatibility/2006" xmlns:r="http://schemas.openxmlformats.org/officeDocument/2006/relationships" xmlns:w="http://schemas.openxmlformats.org/wordprocessingml/2006/main" xmlns:w14="http://schemas.microsoft.com/office/word/2010/wordml" xmlns:w15="http://schemas.microsoft.com/office/word/2012/wordml" xmlns:w16se="http://schemas.microsoft.com/office/word/2015/wordml/symex" mc:Ignorable="w14 w15 w16se">
   <w:docDefaults>
     <w:rPrDefault>
       <w:rPr>
@@ -2751,144 +2757,380 @@
     </w:rPrDefault>
     <w:pPrDefault/>
   </w:docDefaults>
-  <w:latentStyles w:defLockedState="0" w:defUIPriority="99" w:defSemiHidden="1" w:defUnhideWhenUsed="1" w:defQFormat="0" w:count="267">
-    <w:lsdException w:name="Normal" w:semiHidden="0" w:uiPriority="0" w:unhideWhenUsed="0" w:qFormat="1"/>
-    <w:lsdException w:name="heading 1" w:semiHidden="0" w:uiPriority="0" w:unhideWhenUsed="0" w:qFormat="1"/>
-    <w:lsdException w:name="heading 2" w:uiPriority="0" w:qFormat="1"/>
-    <w:lsdException w:name="heading 3" w:uiPriority="0" w:qFormat="1"/>
-    <w:lsdException w:name="heading 4" w:uiPriority="9" w:qFormat="1"/>
-    <w:lsdException w:name="heading 5" w:uiPriority="9" w:qFormat="1"/>
-    <w:lsdException w:name="heading 6" w:uiPriority="9" w:qFormat="1"/>
-    <w:lsdException w:name="heading 7" w:uiPriority="9" w:qFormat="1"/>
-    <w:lsdException w:name="heading 8" w:uiPriority="9" w:qFormat="1"/>
-    <w:lsdException w:name="heading 9" w:uiPriority="9" w:qFormat="1"/>
-    <w:lsdException w:name="toc 1" w:uiPriority="39"/>
-    <w:lsdException w:name="toc 2" w:uiPriority="39"/>
-    <w:lsdException w:name="toc 3" w:uiPriority="39"/>
-    <w:lsdException w:name="toc 4" w:uiPriority="39"/>
-    <w:lsdException w:name="toc 5" w:uiPriority="39"/>
-    <w:lsdException w:name="toc 6" w:uiPriority="39"/>
-    <w:lsdException w:name="toc 7" w:uiPriority="39"/>
-    <w:lsdException w:name="toc 8" w:uiPriority="39"/>
-    <w:lsdException w:name="toc 9" w:uiPriority="39"/>
-    <w:lsdException w:name="caption" w:uiPriority="35" w:qFormat="1"/>
-    <w:lsdException w:name="Title" w:semiHidden="0" w:uiPriority="10" w:unhideWhenUsed="0" w:qFormat="1"/>
-    <w:lsdException w:name="Default Paragraph Font" w:uiPriority="1"/>
-    <w:lsdException w:name="Subtitle" w:semiHidden="0" w:uiPriority="11" w:unhideWhenUsed="0" w:qFormat="1"/>
-    <w:lsdException w:name="Strong" w:semiHidden="0" w:uiPriority="22" w:unhideWhenUsed="0" w:qFormat="1"/>
-    <w:lsdException w:name="Emphasis" w:semiHidden="0" w:uiPriority="20" w:unhideWhenUsed="0" w:qFormat="1"/>
-    <w:lsdException w:name="Table Grid" w:semiHidden="0" w:uiPriority="39" w:unhideWhenUsed="0"/>
-    <w:lsdException w:name="Placeholder Text" w:unhideWhenUsed="0"/>
-    <w:lsdException w:name="No Spacing" w:semiHidden="0" w:uiPriority="1" w:unhideWhenUsed="0" w:qFormat="1"/>
-    <w:lsdException w:name="Light Shading" w:semiHidden="0" w:uiPriority="60" w:unhideWhenUsed="0"/>
-    <w:lsdException w:name="Light List" w:semiHidden="0" w:uiPriority="61" w:unhideWhenUsed="0"/>
-    <w:lsdException w:name="Light Grid" w:semiHidden="0" w:uiPriority="62" w:unhideWhenUsed="0"/>
-    <w:lsdException w:name="Medium Shading 1" w:semiHidden="0" w:uiPriority="63" w:unhideWhenUsed="0"/>
-    <w:lsdException w:name="Medium Shading 2" w:semiHidden="0" w:uiPriority="64" w:unhideWhenUsed="0"/>
-    <w:lsdException w:name="Medium List 1" w:semiHidden="0" w:uiPriority="65" w:unhideWhenUsed="0"/>
-    <w:lsdException w:name="Medium List 2" w:semiHidden="0" w:uiPriority="66" w:unhideWhenUsed="0"/>
-    <w:lsdException w:name="Medium Grid 1" w:semiHidden="0" w:uiPriority="67" w:unhideWhenUsed="0"/>
-    <w:lsdException w:name="Medium Grid 2" w:semiHidden="0" w:uiPriority="68" w:unhideWhenUsed="0"/>
-    <w:lsdException w:name="Medium Grid 3" w:semiHidden="0" w:uiPriority="69" w:unhideWhenUsed="0"/>
-    <w:lsdException w:name="Dark List" w:semiHidden="0" w:uiPriority="70" w:unhideWhenUsed="0"/>
-    <w:lsdException w:name="Colorful Shading" w:semiHidden="0" w:uiPriority="71" w:unhideWhenUsed="0"/>
-    <w:lsdException w:name="Colorful List" w:semiHidden="0" w:uiPriority="72" w:unhideWhenUsed="0"/>
-    <w:lsdException w:name="Colorful Grid" w:semiHidden="0" w:uiPriority="73" w:unhideWhenUsed="0"/>
-    <w:lsdException w:name="Light Shading Accent 1" w:semiHidden="0" w:uiPriority="60" w:unhideWhenUsed="0"/>
-    <w:lsdException w:name="Light List Accent 1" w:semiHidden="0" w:uiPriority="61" w:unhideWhenUsed="0"/>
-    <w:lsdException w:name="Light Grid Accent 1" w:semiHidden="0" w:uiPriority="62" w:unhideWhenUsed="0"/>
-    <w:lsdException w:name="Medium Shading 1 Accent 1" w:semiHidden="0" w:uiPriority="63" w:unhideWhenUsed="0"/>
-    <w:lsdException w:name="Medium Shading 2 Accent 1" w:semiHidden="0" w:uiPriority="64" w:unhideWhenUsed="0"/>
-    <w:lsdException w:name="Medium List 1 Accent 1" w:semiHidden="0" w:uiPriority="65" w:unhideWhenUsed="0"/>
-    <w:lsdException w:name="Revision" w:unhideWhenUsed="0"/>
-    <w:lsdException w:name="List Paragraph" w:semiHidden="0" w:uiPriority="34" w:unhideWhenUsed="0" w:qFormat="1"/>
-    <w:lsdException w:name="Quote" w:semiHidden="0" w:uiPriority="29" w:unhideWhenUsed="0" w:qFormat="1"/>
-    <w:lsdException w:name="Intense Quote" w:semiHidden="0" w:uiPriority="30" w:unhideWhenUsed="0" w:qFormat="1"/>
-    <w:lsdException w:name="Medium List 2 Accent 1" w:semiHidden="0" w:uiPriority="66" w:unhideWhenUsed="0"/>
-    <w:lsdException w:name="Medium Grid 1 Accent 1" w:semiHidden="0" w:uiPriority="67" w:unhideWhenUsed="0"/>
-    <w:lsdException w:name="Medium Grid 2 Accent 1" w:semiHidden="0" w:uiPriority="68" w:unhideWhenUsed="0"/>
-    <w:lsdException w:name="Medium Grid 3 Accent 1" w:semiHidden="0" w:uiPriority="69" w:unhideWhenUsed="0"/>
-    <w:lsdException w:name="Dark List Accent 1" w:semiHidden="0" w:uiPriority="70" w:unhideWhenUsed="0"/>
-    <w:lsdException w:name="Colorful Shading Accent 1" w:semiHidden="0" w:uiPriority="71" w:unhideWhenUsed="0"/>
-    <w:lsdException w:name="Colorful List Accent 1" w:semiHidden="0" w:uiPriority="72" w:unhideWhenUsed="0"/>
-    <w:lsdException w:name="Colorful Grid Accent 1" w:semiHidden="0" w:uiPriority="73" w:unhideWhenUsed="0"/>
-    <w:lsdException w:name="Light Shading Accent 2" w:semiHidden="0" w:uiPriority="60" w:unhideWhenUsed="0"/>
-    <w:lsdException w:name="Light List Accent 2" w:semiHidden="0" w:uiPriority="61" w:unhideWhenUsed="0"/>
-    <w:lsdException w:name="Light Grid Accent 2" w:semiHidden="0" w:uiPriority="62" w:unhideWhenUsed="0"/>
-    <w:lsdException w:name="Medium Shading 1 Accent 2" w:semiHidden="0" w:uiPriority="63" w:unhideWhenUsed="0"/>
-    <w:lsdException w:name="Medium Shading 2 Accent 2" w:semiHidden="0" w:uiPriority="64" w:unhideWhenUsed="0"/>
-    <w:lsdException w:name="Medium List 1 Accent 2" w:semiHidden="0" w:uiPriority="65" w:unhideWhenUsed="0"/>
-    <w:lsdException w:name="Medium List 2 Accent 2" w:semiHidden="0" w:uiPriority="66" w:unhideWhenUsed="0"/>
-    <w:lsdException w:name="Medium Grid 1 Accent 2" w:semiHidden="0" w:uiPriority="67" w:unhideWhenUsed="0"/>
-    <w:lsdException w:name="Medium Grid 2 Accent 2" w:semiHidden="0" w:uiPriority="68" w:unhideWhenUsed="0"/>
-    <w:lsdException w:name="Medium Grid 3 Accent 2" w:semiHidden="0" w:uiPriority="69" w:unhideWhenUsed="0"/>
-    <w:lsdException w:name="Dark List Accent 2" w:semiHidden="0" w:uiPriority="70" w:unhideWhenUsed="0"/>
-    <w:lsdException w:name="Colorful Shading Accent 2" w:semiHidden="0" w:uiPriority="71" w:unhideWhenUsed="0"/>
-    <w:lsdException w:name="Colorful List Accent 2" w:semiHidden="0" w:uiPriority="72" w:unhideWhenUsed="0"/>
-    <w:lsdException w:name="Colorful Grid Accent 2" w:semiHidden="0" w:uiPriority="73" w:unhideWhenUsed="0"/>
-    <w:lsdException w:name="Light Shading Accent 3" w:semiHidden="0" w:uiPriority="60" w:unhideWhenUsed="0"/>
-    <w:lsdException w:name="Light List Accent 3" w:semiHidden="0" w:uiPriority="61" w:unhideWhenUsed="0"/>
-    <w:lsdException w:name="Light Grid Accent 3" w:semiHidden="0" w:uiPriority="62" w:unhideWhenUsed="0"/>
-    <w:lsdException w:name="Medium Shading 1 Accent 3" w:semiHidden="0" w:uiPriority="63" w:unhideWhenUsed="0"/>
-    <w:lsdException w:name="Medium Shading 2 Accent 3" w:semiHidden="0" w:uiPriority="64" w:unhideWhenUsed="0"/>
-    <w:lsdException w:name="Medium List 1 Accent 3" w:semiHidden="0" w:uiPriority="65" w:unhideWhenUsed="0"/>
-    <w:lsdException w:name="Medium List 2 Accent 3" w:semiHidden="0" w:uiPriority="66" w:unhideWhenUsed="0"/>
-    <w:lsdException w:name="Medium Grid 1 Accent 3" w:semiHidden="0" w:uiPriority="67" w:unhideWhenUsed="0"/>
-    <w:lsdException w:name="Medium Grid 2 Accent 3" w:semiHidden="0" w:uiPriority="68" w:unhideWhenUsed="0"/>
-    <w:lsdException w:name="Medium Grid 3 Accent 3" w:semiHidden="0" w:uiPriority="69" w:unhideWhenUsed="0"/>
-    <w:lsdException w:name="Dark List Accent 3" w:semiHidden="0" w:uiPriority="70" w:unhideWhenUsed="0"/>
-    <w:lsdException w:name="Colorful Shading Accent 3" w:semiHidden="0" w:uiPriority="71" w:unhideWhenUsed="0"/>
-    <w:lsdException w:name="Colorful List Accent 3" w:semiHidden="0" w:uiPriority="72" w:unhideWhenUsed="0"/>
-    <w:lsdException w:name="Colorful Grid Accent 3" w:semiHidden="0" w:uiPriority="73" w:unhideWhenUsed="0"/>
-    <w:lsdException w:name="Light Shading Accent 4" w:semiHidden="0" w:uiPriority="60" w:unhideWhenUsed="0"/>
-    <w:lsdException w:name="Light List Accent 4" w:semiHidden="0" w:uiPriority="61" w:unhideWhenUsed="0"/>
-    <w:lsdException w:name="Light Grid Accent 4" w:semiHidden="0" w:uiPriority="62" w:unhideWhenUsed="0"/>
-    <w:lsdException w:name="Medium Shading 1 Accent 4" w:semiHidden="0" w:uiPriority="63" w:unhideWhenUsed="0"/>
-    <w:lsdException w:name="Medium Shading 2 Accent 4" w:semiHidden="0" w:uiPriority="64" w:unhideWhenUsed="0"/>
-    <w:lsdException w:name="Medium List 1 Accent 4" w:semiHidden="0" w:uiPriority="65" w:unhideWhenUsed="0"/>
-    <w:lsdException w:name="Medium List 2 Accent 4" w:semiHidden="0" w:uiPriority="66" w:unhideWhenUsed="0"/>
-    <w:lsdException w:name="Medium Grid 1 Accent 4" w:semiHidden="0" w:uiPriority="67" w:unhideWhenUsed="0"/>
-    <w:lsdException w:name="Medium Grid 2 Accent 4" w:semiHidden="0" w:uiPriority="68" w:unhideWhenUsed="0"/>
-    <w:lsdException w:name="Medium Grid 3 Accent 4" w:semiHidden="0" w:uiPriority="69" w:unhideWhenUsed="0"/>
-    <w:lsdException w:name="Dark List Accent 4" w:semiHidden="0" w:uiPriority="70" w:unhideWhenUsed="0"/>
-    <w:lsdException w:name="Colorful Shading Accent 4" w:semiHidden="0" w:uiPriority="71" w:unhideWhenUsed="0"/>
-    <w:lsdException w:name="Colorful List Accent 4" w:semiHidden="0" w:uiPriority="72" w:unhideWhenUsed="0"/>
-    <w:lsdException w:name="Colorful Grid Accent 4" w:semiHidden="0" w:uiPriority="73" w:unhideWhenUsed="0"/>
-    <w:lsdException w:name="Light Shading Accent 5" w:semiHidden="0" w:uiPriority="60" w:unhideWhenUsed="0"/>
-    <w:lsdException w:name="Light List Accent 5" w:semiHidden="0" w:uiPriority="61" w:unhideWhenUsed="0"/>
-    <w:lsdException w:name="Light Grid Accent 5" w:semiHidden="0" w:uiPriority="62" w:unhideWhenUsed="0"/>
-    <w:lsdException w:name="Medium Shading 1 Accent 5" w:semiHidden="0" w:uiPriority="63" w:unhideWhenUsed="0"/>
-    <w:lsdException w:name="Medium Shading 2 Accent 5" w:semiHidden="0" w:uiPriority="64" w:unhideWhenUsed="0"/>
-    <w:lsdException w:name="Medium List 1 Accent 5" w:semiHidden="0" w:uiPriority="65" w:unhideWhenUsed="0"/>
-    <w:lsdException w:name="Medium List 2 Accent 5" w:semiHidden="0" w:uiPriority="66" w:unhideWhenUsed="0"/>
-    <w:lsdException w:name="Medium Grid 1 Accent 5" w:semiHidden="0" w:uiPriority="67" w:unhideWhenUsed="0"/>
-    <w:lsdException w:name="Medium Grid 2 Accent 5" w:semiHidden="0" w:uiPriority="68" w:unhideWhenUsed="0"/>
-    <w:lsdException w:name="Medium Grid 3 Accent 5" w:semiHidden="0" w:uiPriority="69" w:unhideWhenUsed="0"/>
-    <w:lsdException w:name="Dark List Accent 5" w:semiHidden="0" w:uiPriority="70" w:unhideWhenUsed="0"/>
-    <w:lsdException w:name="Colorful Shading Accent 5" w:semiHidden="0" w:uiPriority="71" w:unhideWhenUsed="0"/>
-    <w:lsdException w:name="Colorful List Accent 5" w:semiHidden="0" w:uiPriority="72" w:unhideWhenUsed="0"/>
-    <w:lsdException w:name="Colorful Grid Accent 5" w:semiHidden="0" w:uiPriority="73" w:unhideWhenUsed="0"/>
-    <w:lsdException w:name="Light Shading Accent 6" w:semiHidden="0" w:uiPriority="60" w:unhideWhenUsed="0"/>
-    <w:lsdException w:name="Light List Accent 6" w:semiHidden="0" w:uiPriority="61" w:unhideWhenUsed="0"/>
-    <w:lsdException w:name="Light Grid Accent 6" w:semiHidden="0" w:uiPriority="62" w:unhideWhenUsed="0"/>
-    <w:lsdException w:name="Medium Shading 1 Accent 6" w:semiHidden="0" w:uiPriority="63" w:unhideWhenUsed="0"/>
-    <w:lsdException w:name="Medium Shading 2 Accent 6" w:semiHidden="0" w:uiPriority="64" w:unhideWhenUsed="0"/>
-    <w:lsdException w:name="Medium List 1 Accent 6" w:semiHidden="0" w:uiPriority="65" w:unhideWhenUsed="0"/>
-    <w:lsdException w:name="Medium List 2 Accent 6" w:semiHidden="0" w:uiPriority="66" w:unhideWhenUsed="0"/>
-    <w:lsdException w:name="Medium Grid 1 Accent 6" w:semiHidden="0" w:uiPriority="67" w:unhideWhenUsed="0"/>
-    <w:lsdException w:name="Medium Grid 2 Accent 6" w:semiHidden="0" w:uiPriority="68" w:unhideWhenUsed="0"/>
-    <w:lsdException w:name="Medium Grid 3 Accent 6" w:semiHidden="0" w:uiPriority="69" w:unhideWhenUsed="0"/>
-    <w:lsdException w:name="Dark List Accent 6" w:semiHidden="0" w:uiPriority="70" w:unhideWhenUsed="0"/>
-    <w:lsdException w:name="Colorful Shading Accent 6" w:semiHidden="0" w:uiPriority="71" w:unhideWhenUsed="0"/>
-    <w:lsdException w:name="Colorful List Accent 6" w:semiHidden="0" w:uiPriority="72" w:unhideWhenUsed="0"/>
-    <w:lsdException w:name="Colorful Grid Accent 6" w:semiHidden="0" w:uiPriority="73" w:unhideWhenUsed="0"/>
-    <w:lsdException w:name="Subtle Emphasis" w:semiHidden="0" w:uiPriority="19" w:unhideWhenUsed="0" w:qFormat="1"/>
-    <w:lsdException w:name="Intense Emphasis" w:semiHidden="0" w:uiPriority="21" w:unhideWhenUsed="0" w:qFormat="1"/>
-    <w:lsdException w:name="Subtle Reference" w:semiHidden="0" w:uiPriority="31" w:unhideWhenUsed="0" w:qFormat="1"/>
-    <w:lsdException w:name="Intense Reference" w:semiHidden="0" w:uiPriority="32" w:unhideWhenUsed="0" w:qFormat="1"/>
-    <w:lsdException w:name="Book Title" w:semiHidden="0" w:uiPriority="33" w:unhideWhenUsed="0" w:qFormat="1"/>
-    <w:lsdException w:name="Bibliography" w:uiPriority="37"/>
-    <w:lsdException w:name="TOC Heading" w:uiPriority="39" w:qFormat="1"/>
+  <w:latentStyles w:defLockedState="0" w:defUIPriority="99" w:defSemiHidden="0" w:defUnhideWhenUsed="0" w:defQFormat="0" w:count="373">
+    <w:lsdException w:name="Normal" w:uiPriority="0" w:qFormat="1"/>
+    <w:lsdException w:name="heading 1" w:uiPriority="0" w:qFormat="1"/>
+    <w:lsdException w:name="heading 2" w:semiHidden="1" w:uiPriority="0" w:unhideWhenUsed="1" w:qFormat="1"/>
+    <w:lsdException w:name="heading 3" w:semiHidden="1" w:uiPriority="0" w:unhideWhenUsed="1" w:qFormat="1"/>
+    <w:lsdException w:name="heading 4" w:semiHidden="1" w:uiPriority="9" w:unhideWhenUsed="1" w:qFormat="1"/>
+    <w:lsdException w:name="heading 5" w:semiHidden="1" w:uiPriority="9" w:unhideWhenUsed="1" w:qFormat="1"/>
+    <w:lsdException w:name="heading 6" w:semiHidden="1" w:uiPriority="9" w:unhideWhenUsed="1" w:qFormat="1"/>
+    <w:lsdException w:name="heading 7" w:semiHidden="1" w:uiPriority="9" w:unhideWhenUsed="1" w:qFormat="1"/>
+    <w:lsdException w:name="heading 8" w:semiHidden="1" w:uiPriority="9" w:unhideWhenUsed="1" w:qFormat="1"/>
+    <w:lsdException w:name="heading 9" w:semiHidden="1" w:uiPriority="9" w:unhideWhenUsed="1" w:qFormat="1"/>
+    <w:lsdException w:name="index 1" w:semiHidden="1" w:unhideWhenUsed="1"/>
+    <w:lsdException w:name="index 2" w:semiHidden="1" w:unhideWhenUsed="1"/>
+    <w:lsdException w:name="index 3" w:semiHidden="1" w:unhideWhenUsed="1"/>
+    <w:lsdException w:name="index 4" w:semiHidden="1" w:unhideWhenUsed="1"/>
+    <w:lsdException w:name="index 5" w:semiHidden="1" w:unhideWhenUsed="1"/>
+    <w:lsdException w:name="index 6" w:semiHidden="1" w:unhideWhenUsed="1"/>
+    <w:lsdException w:name="index 7" w:semiHidden="1" w:unhideWhenUsed="1"/>
+    <w:lsdException w:name="index 8" w:semiHidden="1" w:unhideWhenUsed="1"/>
+    <w:lsdException w:name="index 9" w:semiHidden="1" w:unhideWhenUsed="1"/>
+    <w:lsdException w:name="toc 1" w:semiHidden="1" w:uiPriority="39" w:unhideWhenUsed="1"/>
+    <w:lsdException w:name="toc 2" w:semiHidden="1" w:uiPriority="39" w:unhideWhenUsed="1"/>
+    <w:lsdException w:name="toc 3" w:semiHidden="1" w:uiPriority="39" w:unhideWhenUsed="1"/>
+    <w:lsdException w:name="toc 4" w:semiHidden="1" w:uiPriority="39" w:unhideWhenUsed="1"/>
+    <w:lsdException w:name="toc 5" w:semiHidden="1" w:uiPriority="39" w:unhideWhenUsed="1"/>
+    <w:lsdException w:name="toc 6" w:semiHidden="1" w:uiPriority="39" w:unhideWhenUsed="1"/>
+    <w:lsdException w:name="toc 7" w:semiHidden="1" w:uiPriority="39" w:unhideWhenUsed="1"/>
+    <w:lsdException w:name="toc 8" w:semiHidden="1" w:uiPriority="39" w:unhideWhenUsed="1"/>
+    <w:lsdException w:name="toc 9" w:semiHidden="1" w:uiPriority="39" w:unhideWhenUsed="1"/>
+    <w:lsdException w:name="Normal Indent" w:semiHidden="1" w:unhideWhenUsed="1"/>
+    <w:lsdException w:name="footnote text" w:semiHidden="1" w:unhideWhenUsed="1"/>
+    <w:lsdException w:name="annotation text" w:semiHidden="1" w:unhideWhenUsed="1"/>
+    <w:lsdException w:name="header" w:semiHidden="1" w:unhideWhenUsed="1"/>
+    <w:lsdException w:name="footer" w:semiHidden="1" w:unhideWhenUsed="1"/>
+    <w:lsdException w:name="index heading" w:semiHidden="1" w:unhideWhenUsed="1"/>
+    <w:lsdException w:name="caption" w:semiHidden="1" w:uiPriority="35" w:unhideWhenUsed="1" w:qFormat="1"/>
+    <w:lsdException w:name="table of figures" w:semiHidden="1" w:unhideWhenUsed="1"/>
+    <w:lsdException w:name="envelope address" w:semiHidden="1" w:unhideWhenUsed="1"/>
+    <w:lsdException w:name="envelope return" w:semiHidden="1" w:unhideWhenUsed="1"/>
+    <w:lsdException w:name="footnote reference" w:semiHidden="1" w:unhideWhenUsed="1"/>
+    <w:lsdException w:name="annotation reference" w:semiHidden="1" w:unhideWhenUsed="1"/>
+    <w:lsdException w:name="line number" w:semiHidden="1" w:unhideWhenUsed="1"/>
+    <w:lsdException w:name="page number" w:semiHidden="1" w:unhideWhenUsed="1"/>
+    <w:lsdException w:name="endnote reference" w:semiHidden="1" w:unhideWhenUsed="1"/>
+    <w:lsdException w:name="endnote text" w:semiHidden="1" w:unhideWhenUsed="1"/>
+    <w:lsdException w:name="table of authorities" w:semiHidden="1" w:unhideWhenUsed="1"/>
+    <w:lsdException w:name="macro" w:semiHidden="1" w:unhideWhenUsed="1"/>
+    <w:lsdException w:name="toa heading" w:semiHidden="1" w:unhideWhenUsed="1"/>
+    <w:lsdException w:name="List" w:semiHidden="1" w:unhideWhenUsed="1"/>
+    <w:lsdException w:name="List Bullet" w:semiHidden="1" w:unhideWhenUsed="1"/>
+    <w:lsdException w:name="List Number" w:semiHidden="1" w:unhideWhenUsed="1"/>
+    <w:lsdException w:name="List 2" w:semiHidden="1" w:unhideWhenUsed="1"/>
+    <w:lsdException w:name="List 3" w:semiHidden="1" w:unhideWhenUsed="1"/>
+    <w:lsdException w:name="List 4" w:semiHidden="1" w:unhideWhenUsed="1"/>
+    <w:lsdException w:name="List 5" w:semiHidden="1" w:unhideWhenUsed="1"/>
+    <w:lsdException w:name="List Bullet 2" w:semiHidden="1" w:unhideWhenUsed="1"/>
+    <w:lsdException w:name="List Bullet 3" w:semiHidden="1" w:unhideWhenUsed="1"/>
+    <w:lsdException w:name="List Bullet 4" w:semiHidden="1" w:unhideWhenUsed="1"/>
+    <w:lsdException w:name="List Bullet 5" w:semiHidden="1" w:unhideWhenUsed="1"/>
+    <w:lsdException w:name="List Number 2" w:semiHidden="1" w:unhideWhenUsed="1"/>
+    <w:lsdException w:name="List Number 3" w:semiHidden="1" w:unhideWhenUsed="1"/>
+    <w:lsdException w:name="List Number 4" w:semiHidden="1" w:unhideWhenUsed="1"/>
+    <w:lsdException w:name="List Number 5" w:semiHidden="1" w:unhideWhenUsed="1"/>
+    <w:lsdException w:name="Title" w:uiPriority="10" w:qFormat="1"/>
+    <w:lsdException w:name="Closing" w:semiHidden="1" w:unhideWhenUsed="1"/>
+    <w:lsdException w:name="Signature" w:semiHidden="1" w:unhideWhenUsed="1"/>
+    <w:lsdException w:name="Default Paragraph Font" w:semiHidden="1" w:uiPriority="1" w:unhideWhenUsed="1"/>
+    <w:lsdException w:name="Body Text" w:semiHidden="1" w:unhideWhenUsed="1"/>
+    <w:lsdException w:name="Body Text Indent" w:semiHidden="1" w:unhideWhenUsed="1"/>
+    <w:lsdException w:name="List Continue" w:semiHidden="1" w:unhideWhenUsed="1"/>
+    <w:lsdException w:name="List Continue 2" w:semiHidden="1" w:unhideWhenUsed="1"/>
+    <w:lsdException w:name="List Continue 3" w:semiHidden="1" w:unhideWhenUsed="1"/>
+    <w:lsdException w:name="List Continue 4" w:semiHidden="1" w:unhideWhenUsed="1"/>
+    <w:lsdException w:name="List Continue 5" w:semiHidden="1" w:unhideWhenUsed="1"/>
+    <w:lsdException w:name="Message Header" w:semiHidden="1" w:unhideWhenUsed="1"/>
+    <w:lsdException w:name="Subtitle" w:uiPriority="11" w:qFormat="1"/>
+    <w:lsdException w:name="Salutation" w:semiHidden="1" w:unhideWhenUsed="1"/>
+    <w:lsdException w:name="Date" w:semiHidden="1" w:unhideWhenUsed="1"/>
+    <w:lsdException w:name="Body Text First Indent" w:semiHidden="1" w:unhideWhenUsed="1"/>
+    <w:lsdException w:name="Body Text First Indent 2" w:semiHidden="1" w:unhideWhenUsed="1"/>
+    <w:lsdException w:name="Note Heading" w:semiHidden="1" w:unhideWhenUsed="1"/>
+    <w:lsdException w:name="Body Text 2" w:semiHidden="1" w:unhideWhenUsed="1"/>
+    <w:lsdException w:name="Body Text 3" w:semiHidden="1" w:unhideWhenUsed="1"/>
+    <w:lsdException w:name="Body Text Indent 2" w:semiHidden="1" w:unhideWhenUsed="1"/>
+    <w:lsdException w:name="Body Text Indent 3" w:semiHidden="1" w:unhideWhenUsed="1"/>
+    <w:lsdException w:name="Block Text" w:semiHidden="1" w:unhideWhenUsed="1"/>
+    <w:lsdException w:name="Hyperlink" w:semiHidden="1" w:unhideWhenUsed="1"/>
+    <w:lsdException w:name="FollowedHyperlink" w:semiHidden="1" w:unhideWhenUsed="1"/>
+    <w:lsdException w:name="Strong" w:uiPriority="22" w:qFormat="1"/>
+    <w:lsdException w:name="Emphasis" w:uiPriority="20" w:qFormat="1"/>
+    <w:lsdException w:name="Document Map" w:semiHidden="1" w:unhideWhenUsed="1"/>
+    <w:lsdException w:name="Plain Text" w:semiHidden="1" w:unhideWhenUsed="1"/>
+    <w:lsdException w:name="E-mail Signature" w:semiHidden="1" w:unhideWhenUsed="1"/>
+    <w:lsdException w:name="HTML Top of Form" w:semiHidden="1" w:unhideWhenUsed="1"/>
+    <w:lsdException w:name="HTML Bottom of Form" w:semiHidden="1" w:unhideWhenUsed="1"/>
+    <w:lsdException w:name="Normal (Web)" w:semiHidden="1" w:unhideWhenUsed="1"/>
+    <w:lsdException w:name="HTML Acronym" w:semiHidden="1" w:unhideWhenUsed="1"/>
+    <w:lsdException w:name="HTML Address" w:semiHidden="1" w:unhideWhenUsed="1"/>
+    <w:lsdException w:name="HTML Cite" w:semiHidden="1" w:unhideWhenUsed="1"/>
+    <w:lsdException w:name="HTML Code" w:semiHidden="1" w:unhideWhenUsed="1"/>
+    <w:lsdException w:name="HTML Definition" w:semiHidden="1" w:unhideWhenUsed="1"/>
+    <w:lsdException w:name="HTML Keyboard" w:semiHidden="1" w:unhideWhenUsed="1"/>
+    <w:lsdException w:name="HTML Preformatted" w:semiHidden="1" w:unhideWhenUsed="1"/>
+    <w:lsdException w:name="HTML Sample" w:semiHidden="1" w:unhideWhenUsed="1"/>
+    <w:lsdException w:name="HTML Typewriter" w:semiHidden="1" w:unhideWhenUsed="1"/>
+    <w:lsdException w:name="HTML Variable" w:semiHidden="1" w:unhideWhenUsed="1"/>
+    <w:lsdException w:name="Normal Table" w:semiHidden="1" w:unhideWhenUsed="1"/>
+    <w:lsdException w:name="annotation subject" w:semiHidden="1" w:unhideWhenUsed="1"/>
+    <w:lsdException w:name="No List" w:semiHidden="1" w:unhideWhenUsed="1"/>
+    <w:lsdException w:name="Outline List 1" w:semiHidden="1" w:unhideWhenUsed="1"/>
+    <w:lsdException w:name="Outline List 2" w:semiHidden="1" w:unhideWhenUsed="1"/>
+    <w:lsdException w:name="Outline List 3" w:semiHidden="1" w:unhideWhenUsed="1"/>
+    <w:lsdException w:name="Table Simple 1" w:semiHidden="1" w:unhideWhenUsed="1"/>
+    <w:lsdException w:name="Table Simple 2" w:semiHidden="1" w:unhideWhenUsed="1"/>
+    <w:lsdException w:name="Table Simple 3" w:semiHidden="1" w:unhideWhenUsed="1"/>
+    <w:lsdException w:name="Table Classic 1" w:semiHidden="1" w:unhideWhenUsed="1"/>
+    <w:lsdException w:name="Table Classic 2" w:semiHidden="1" w:unhideWhenUsed="1"/>
+    <w:lsdException w:name="Table Classic 3" w:semiHidden="1" w:unhideWhenUsed="1"/>
+    <w:lsdException w:name="Table Classic 4" w:semiHidden="1" w:unhideWhenUsed="1"/>
+    <w:lsdException w:name="Table Colorful 1" w:semiHidden="1" w:unhideWhenUsed="1"/>
+    <w:lsdException w:name="Table Colorful 2" w:semiHidden="1" w:unhideWhenUsed="1"/>
+    <w:lsdException w:name="Table Colorful 3" w:semiHidden="1" w:unhideWhenUsed="1"/>
+    <w:lsdException w:name="Table Columns 1" w:semiHidden="1" w:unhideWhenUsed="1"/>
+    <w:lsdException w:name="Table Columns 2" w:semiHidden="1" w:unhideWhenUsed="1"/>
+    <w:lsdException w:name="Table Columns 3" w:semiHidden="1" w:unhideWhenUsed="1"/>
+    <w:lsdException w:name="Table Columns 4" w:semiHidden="1" w:unhideWhenUsed="1"/>
+    <w:lsdException w:name="Table Columns 5" w:semiHidden="1" w:unhideWhenUsed="1"/>
+    <w:lsdException w:name="Table Grid 1" w:semiHidden="1" w:unhideWhenUsed="1"/>
+    <w:lsdException w:name="Table Grid 2" w:semiHidden="1" w:unhideWhenUsed="1"/>
+    <w:lsdException w:name="Table Grid 3" w:semiHidden="1" w:unhideWhenUsed="1"/>
+    <w:lsdException w:name="Table Grid 4" w:semiHidden="1" w:unhideWhenUsed="1"/>
+    <w:lsdException w:name="Table Grid 5" w:semiHidden="1" w:unhideWhenUsed="1"/>
+    <w:lsdException w:name="Table Grid 6" w:semiHidden="1" w:unhideWhenUsed="1"/>
+    <w:lsdException w:name="Table Grid 7" w:semiHidden="1" w:unhideWhenUsed="1"/>
+    <w:lsdException w:name="Table Grid 8" w:semiHidden="1" w:unhideWhenUsed="1"/>
+    <w:lsdException w:name="Table List 1" w:semiHidden="1" w:unhideWhenUsed="1"/>
+    <w:lsdException w:name="Table List 2" w:semiHidden="1" w:unhideWhenUsed="1"/>
+    <w:lsdException w:name="Table List 3" w:semiHidden="1" w:unhideWhenUsed="1"/>
+    <w:lsdException w:name="Table List 4" w:semiHidden="1" w:unhideWhenUsed="1"/>
+    <w:lsdException w:name="Table List 5" w:semiHidden="1" w:unhideWhenUsed="1"/>
+    <w:lsdException w:name="Table List 6" w:semiHidden="1" w:unhideWhenUsed="1"/>
+    <w:lsdException w:name="Table List 7" w:semiHidden="1" w:unhideWhenUsed="1"/>
+    <w:lsdException w:name="Table List 8" w:semiHidden="1" w:unhideWhenUsed="1"/>
+    <w:lsdException w:name="Table 3D effects 1" w:semiHidden="1" w:unhideWhenUsed="1"/>
+    <w:lsdException w:name="Table 3D effects 2" w:semiHidden="1" w:unhideWhenUsed="1"/>
+    <w:lsdException w:name="Table 3D effects 3" w:semiHidden="1" w:unhideWhenUsed="1"/>
+    <w:lsdException w:name="Table Contemporary" w:semiHidden="1" w:unhideWhenUsed="1"/>
+    <w:lsdException w:name="Table Elegant" w:semiHidden="1" w:unhideWhenUsed="1"/>
+    <w:lsdException w:name="Table Professional" w:semiHidden="1" w:unhideWhenUsed="1"/>
+    <w:lsdException w:name="Table Subtle 1" w:semiHidden="1" w:unhideWhenUsed="1"/>
+    <w:lsdException w:name="Table Subtle 2" w:semiHidden="1" w:unhideWhenUsed="1"/>
+    <w:lsdException w:name="Table Web 1" w:semiHidden="1" w:unhideWhenUsed="1"/>
+    <w:lsdException w:name="Table Web 2" w:semiHidden="1" w:unhideWhenUsed="1"/>
+    <w:lsdException w:name="Table Web 3" w:semiHidden="1" w:unhideWhenUsed="1"/>
+    <w:lsdException w:name="Balloon Text" w:semiHidden="1" w:unhideWhenUsed="1"/>
+    <w:lsdException w:name="Table Grid" w:semiHidden="1" w:uiPriority="39" w:unhideWhenUsed="1"/>
+    <w:lsdException w:name="Table Theme" w:semiHidden="1" w:unhideWhenUsed="1"/>
+    <w:lsdException w:name="Placeholder Text" w:semiHidden="1"/>
+    <w:lsdException w:name="No Spacing" w:uiPriority="1" w:qFormat="1"/>
+    <w:lsdException w:name="Light Shading" w:uiPriority="60"/>
+    <w:lsdException w:name="Light List" w:uiPriority="61"/>
+    <w:lsdException w:name="Light Grid" w:uiPriority="62"/>
+    <w:lsdException w:name="Medium Shading 1" w:uiPriority="63"/>
+    <w:lsdException w:name="Medium Shading 2" w:uiPriority="64"/>
+    <w:lsdException w:name="Medium List 1" w:uiPriority="65"/>
+    <w:lsdException w:name="Medium List 2" w:uiPriority="66"/>
+    <w:lsdException w:name="Medium Grid 1" w:uiPriority="67"/>
+    <w:lsdException w:name="Medium Grid 2" w:uiPriority="68"/>
+    <w:lsdException w:name="Medium Grid 3" w:uiPriority="69"/>
+    <w:lsdException w:name="Dark List" w:uiPriority="70"/>
+    <w:lsdException w:name="Colorful Shading" w:uiPriority="71"/>
+    <w:lsdException w:name="Colorful List" w:uiPriority="72"/>
+    <w:lsdException w:name="Colorful Grid" w:uiPriority="73"/>
+    <w:lsdException w:name="Light Shading Accent 1" w:uiPriority="60"/>
+    <w:lsdException w:name="Light List Accent 1" w:uiPriority="61"/>
+    <w:lsdException w:name="Light Grid Accent 1" w:uiPriority="62"/>
+    <w:lsdException w:name="Medium Shading 1 Accent 1" w:uiPriority="63"/>
+    <w:lsdException w:name="Medium Shading 2 Accent 1" w:uiPriority="64"/>
+    <w:lsdException w:name="Medium List 1 Accent 1" w:uiPriority="65"/>
+    <w:lsdException w:name="Revision" w:semiHidden="1"/>
+    <w:lsdException w:name="List Paragraph" w:uiPriority="34" w:qFormat="1"/>
+    <w:lsdException w:name="Quote" w:uiPriority="29" w:qFormat="1"/>
+    <w:lsdException w:name="Intense Quote" w:uiPriority="30" w:qFormat="1"/>
+    <w:lsdException w:name="Medium List 2 Accent 1" w:uiPriority="66"/>
+    <w:lsdException w:name="Medium Grid 1 Accent 1" w:uiPriority="67"/>
+    <w:lsdException w:name="Medium Grid 2 Accent 1" w:uiPriority="68"/>
+    <w:lsdException w:name="Medium Grid 3 Accent 1" w:uiPriority="69"/>
+    <w:lsdException w:name="Dark List Accent 1" w:uiPriority="70"/>
+    <w:lsdException w:name="Colorful Shading Accent 1" w:uiPriority="71"/>
+    <w:lsdException w:name="Colorful List Accent 1" w:uiPriority="72"/>
+    <w:lsdException w:name="Colorful Grid Accent 1" w:uiPriority="73"/>
+    <w:lsdException w:name="Light Shading Accent 2" w:uiPriority="60"/>
+    <w:lsdException w:name="Light List Accent 2" w:uiPriority="61"/>
+    <w:lsdException w:name="Light Grid Accent 2" w:uiPriority="62"/>
+    <w:lsdException w:name="Medium Shading 1 Accent 2" w:uiPriority="63"/>
+    <w:lsdException w:name="Medium Shading 2 Accent 2" w:uiPriority="64"/>
+    <w:lsdException w:name="Medium List 1 Accent 2" w:uiPriority="65"/>
+    <w:lsdException w:name="Medium List 2 Accent 2" w:uiPriority="66"/>
+    <w:lsdException w:name="Medium Grid 1 Accent 2" w:uiPriority="67"/>
+    <w:lsdException w:name="Medium Grid 2 Accent 2" w:uiPriority="68"/>
+    <w:lsdException w:name="Medium Grid 3 Accent 2" w:uiPriority="69"/>
+    <w:lsdException w:name="Dark List Accent 2" w:uiPriority="70"/>
+    <w:lsdException w:name="Colorful Shading Accent 2" w:uiPriority="71"/>
+    <w:lsdException w:name="Colorful List Accent 2" w:uiPriority="72"/>
+    <w:lsdException w:name="Colorful Grid Accent 2" w:uiPriority="73"/>
+    <w:lsdException w:name="Light Shading Accent 3" w:uiPriority="60"/>
+    <w:lsdException w:name="Light List Accent 3" w:uiPriority="61"/>
+    <w:lsdException w:name="Light Grid Accent 3" w:uiPriority="62"/>
+    <w:lsdException w:name="Medium Shading 1 Accent 3" w:uiPriority="63"/>
+    <w:lsdException w:name="Medium Shading 2 Accent 3" w:uiPriority="64"/>
+    <w:lsdException w:name="Medium List 1 Accent 3" w:uiPriority="65"/>
+    <w:lsdException w:name="Medium List 2 Accent 3" w:uiPriority="66"/>
+    <w:lsdException w:name="Medium Grid 1 Accent 3" w:uiPriority="67"/>
+    <w:lsdException w:name="Medium Grid 2 Accent 3" w:uiPriority="68"/>
+    <w:lsdException w:name="Medium Grid 3 Accent 3" w:uiPriority="69"/>
+    <w:lsdException w:name="Dark List Accent 3" w:uiPriority="70"/>
+    <w:lsdException w:name="Colorful Shading Accent 3" w:uiPriority="71"/>
+    <w:lsdException w:name="Colorful List Accent 3" w:uiPriority="72"/>
+    <w:lsdException w:name="Colorful Grid Accent 3" w:uiPriority="73"/>
+    <w:lsdException w:name="Light Shading Accent 4" w:uiPriority="60"/>
+    <w:lsdException w:name="Light List Accent 4" w:uiPriority="61"/>
+    <w:lsdException w:name="Light Grid Accent 4" w:uiPriority="62"/>
+    <w:lsdException w:name="Medium Shading 1 Accent 4" w:uiPriority="63"/>
+    <w:lsdException w:name="Medium Shading 2 Accent 4" w:uiPriority="64"/>
+    <w:lsdException w:name="Medium List 1 Accent 4" w:uiPriority="65"/>
+    <w:lsdException w:name="Medium List 2 Accent 4" w:uiPriority="66"/>
+    <w:lsdException w:name="Medium Grid 1 Accent 4" w:uiPriority="67"/>
+    <w:lsdException w:name="Medium Grid 2 Accent 4" w:uiPriority="68"/>
+    <w:lsdException w:name="Medium Grid 3 Accent 4" w:uiPriority="69"/>
+    <w:lsdException w:name="Dark List Accent 4" w:uiPriority="70"/>
+    <w:lsdException w:name="Colorful Shading Accent 4" w:uiPriority="71"/>
+    <w:lsdException w:name="Colorful List Accent 4" w:uiPriority="72"/>
+    <w:lsdException w:name="Colorful Grid Accent 4" w:uiPriority="73"/>
+    <w:lsdException w:name="Light Shading Accent 5" w:uiPriority="60"/>
+    <w:lsdException w:name="Light List Accent 5" w:uiPriority="61"/>
+    <w:lsdException w:name="Light Grid Accent 5" w:uiPriority="62"/>
+    <w:lsdException w:name="Medium Shading 1 Accent 5" w:uiPriority="63"/>
+    <w:lsdException w:name="Medium Shading 2 Accent 5" w:uiPriority="64"/>
+    <w:lsdException w:name="Medium List 1 Accent 5" w:uiPriority="65"/>
+    <w:lsdException w:name="Medium List 2 Accent 5" w:uiPriority="66"/>
+    <w:lsdException w:name="Medium Grid 1 Accent 5" w:uiPriority="67"/>
+    <w:lsdException w:name="Medium Grid 2 Accent 5" w:uiPriority="68"/>
+    <w:lsdException w:name="Medium Grid 3 Accent 5" w:uiPriority="69"/>
+    <w:lsdException w:name="Dark List Accent 5" w:uiPriority="70"/>
+    <w:lsdException w:name="Colorful Shading Accent 5" w:uiPriority="71"/>
+    <w:lsdException w:name="Colorful List Accent 5" w:uiPriority="72"/>
+    <w:lsdException w:name="Colorful Grid Accent 5" w:uiPriority="73"/>
+    <w:lsdException w:name="Light Shading Accent 6" w:uiPriority="60"/>
+    <w:lsdException w:name="Light List Accent 6" w:uiPriority="61"/>
+    <w:lsdException w:name="Light Grid Accent 6" w:uiPriority="62"/>
+    <w:lsdException w:name="Medium Shading 1 Accent 6" w:uiPriority="63"/>
+    <w:lsdException w:name="Medium Shading 2 Accent 6" w:uiPriority="64"/>
+    <w:lsdException w:name="Medium List 1 Accent 6" w:uiPriority="65"/>
+    <w:lsdException w:name="Medium List 2 Accent 6" w:uiPriority="66"/>
+    <w:lsdException w:name="Medium Grid 1 Accent 6" w:uiPriority="67"/>
+    <w:lsdException w:name="Medium Grid 2 Accent 6" w:uiPriority="68"/>
+    <w:lsdException w:name="Medium Grid 3 Accent 6" w:uiPriority="69"/>
+    <w:lsdException w:name="Dark List Accent 6" w:uiPriority="70"/>
+    <w:lsdException w:name="Colorful Shading Accent 6" w:uiPriority="71"/>
+    <w:lsdException w:name="Colorful List Accent 6" w:uiPriority="72"/>
+    <w:lsdException w:name="Colorful Grid Accent 6" w:uiPriority="73"/>
+    <w:lsdException w:name="Subtle Emphasis" w:uiPriority="19" w:qFormat="1"/>
+    <w:lsdException w:name="Intense Emphasis" w:uiPriority="21" w:qFormat="1"/>
+    <w:lsdException w:name="Subtle Reference" w:uiPriority="31" w:qFormat="1"/>
+    <w:lsdException w:name="Intense Reference" w:uiPriority="32" w:qFormat="1"/>
+    <w:lsdException w:name="Book Title" w:uiPriority="33" w:qFormat="1"/>
+    <w:lsdException w:name="Bibliography" w:semiHidden="1" w:uiPriority="37" w:unhideWhenUsed="1"/>
+    <w:lsdException w:name="TOC Heading" w:semiHidden="1" w:uiPriority="39" w:unhideWhenUsed="1" w:qFormat="1"/>
+    <w:lsdException w:name="Plain Table 1" w:uiPriority="41"/>
+    <w:lsdException w:name="Plain Table 2" w:uiPriority="42"/>
+    <w:lsdException w:name="Plain Table 3" w:uiPriority="43"/>
+    <w:lsdException w:name="Plain Table 4" w:uiPriority="44"/>
+    <w:lsdException w:name="Plain Table 5" w:uiPriority="45"/>
+    <w:lsdException w:name="Grid Table Light" w:uiPriority="40"/>
+    <w:lsdException w:name="Grid Table 1 Light" w:uiPriority="46"/>
+    <w:lsdException w:name="Grid Table 2" w:uiPriority="47"/>
+    <w:lsdException w:name="Grid Table 3" w:uiPriority="48"/>
+    <w:lsdException w:name="Grid Table 4" w:uiPriority="49"/>
+    <w:lsdException w:name="Grid Table 5 Dark" w:uiPriority="50"/>
+    <w:lsdException w:name="Grid Table 6 Colorful" w:uiPriority="51"/>
+    <w:lsdException w:name="Grid Table 7 Colorful" w:uiPriority="52"/>
+    <w:lsdException w:name="Grid Table 1 Light Accent 1" w:uiPriority="46"/>
+    <w:lsdException w:name="Grid Table 2 Accent 1" w:uiPriority="47"/>
+    <w:lsdException w:name="Grid Table 3 Accent 1" w:uiPriority="48"/>
+    <w:lsdException w:name="Grid Table 4 Accent 1" w:uiPriority="49"/>
+    <w:lsdException w:name="Grid Table 5 Dark Accent 1" w:uiPriority="50"/>
+    <w:lsdException w:name="Grid Table 6 Colorful Accent 1" w:uiPriority="51"/>
+    <w:lsdException w:name="Grid Table 7 Colorful Accent 1" w:uiPriority="52"/>
+    <w:lsdException w:name="Grid Table 1 Light Accent 2" w:uiPriority="46"/>
+    <w:lsdException w:name="Grid Table 2 Accent 2" w:uiPriority="47"/>
+    <w:lsdException w:name="Grid Table 3 Accent 2" w:uiPriority="48"/>
+    <w:lsdException w:name="Grid Table 4 Accent 2" w:uiPriority="49"/>
+    <w:lsdException w:name="Grid Table 5 Dark Accent 2" w:uiPriority="50"/>
+    <w:lsdException w:name="Grid Table 6 Colorful Accent 2" w:uiPriority="51"/>
+    <w:lsdException w:name="Grid Table 7 Colorful Accent 2" w:uiPriority="52"/>
+    <w:lsdException w:name="Grid Table 1 Light Accent 3" w:uiPriority="46"/>
+    <w:lsdException w:name="Grid Table 2 Accent 3" w:uiPriority="47"/>
+    <w:lsdException w:name="Grid Table 3 Accent 3" w:uiPriority="48"/>
+    <w:lsdException w:name="Grid Table 4 Accent 3" w:uiPriority="49"/>
+    <w:lsdException w:name="Grid Table 5 Dark Accent 3" w:uiPriority="50"/>
+    <w:lsdException w:name="Grid Table 6 Colorful Accent 3" w:uiPriority="51"/>
+    <w:lsdException w:name="Grid Table 7 Colorful Accent 3" w:uiPriority="52"/>
+    <w:lsdException w:name="Grid Table 1 Light Accent 4" w:uiPriority="46"/>
+    <w:lsdException w:name="Grid Table 2 Accent 4" w:uiPriority="47"/>
+    <w:lsdException w:name="Grid Table 3 Accent 4" w:uiPriority="48"/>
+    <w:lsdException w:name="Grid Table 4 Accent 4" w:uiPriority="49"/>
+    <w:lsdException w:name="Grid Table 5 Dark Accent 4" w:uiPriority="50"/>
+    <w:lsdException w:name="Grid Table 6 Colorful Accent 4" w:uiPriority="51"/>
+    <w:lsdException w:name="Grid Table 7 Colorful Accent 4" w:uiPriority="52"/>
+    <w:lsdException w:name="Grid Table 1 Light Accent 5" w:uiPriority="46"/>
+    <w:lsdException w:name="Grid Table 2 Accent 5" w:uiPriority="47"/>
+    <w:lsdException w:name="Grid Table 3 Accent 5" w:uiPriority="48"/>
+    <w:lsdException w:name="Grid Table 4 Accent 5" w:uiPriority="49"/>
+    <w:lsdException w:name="Grid Table 5 Dark Accent 5" w:uiPriority="50"/>
+    <w:lsdException w:name="Grid Table 6 Colorful Accent 5" w:uiPriority="51"/>
+    <w:lsdException w:name="Grid Table 7 Colorful Accent 5" w:uiPriority="52"/>
+    <w:lsdException w:name="Grid Table 1 Light Accent 6" w:uiPriority="46"/>
+    <w:lsdException w:name="Grid Table 2 Accent 6" w:uiPriority="47"/>
+    <w:lsdException w:name="Grid Table 3 Accent 6" w:uiPriority="48"/>
+    <w:lsdException w:name="Grid Table 4 Accent 6" w:uiPriority="49"/>
+    <w:lsdException w:name="Grid Table 5 Dark Accent 6" w:uiPriority="50"/>
+    <w:lsdException w:name="Grid Table 6 Colorful Accent 6" w:uiPriority="51"/>
+    <w:lsdException w:name="Grid Table 7 Colorful Accent 6" w:uiPriority="52"/>
+    <w:lsdException w:name="List Table 1 Light" w:uiPriority="46"/>
+    <w:lsdException w:name="List Table 2" w:uiPriority="47"/>
+    <w:lsdException w:name="List Table 3" w:uiPriority="48"/>
+    <w:lsdException w:name="List Table 4" w:uiPriority="49"/>
+    <w:lsdException w:name="List Table 5 Dark" w:uiPriority="50"/>
+    <w:lsdException w:name="List Table 6 Colorful" w:uiPriority="51"/>
+    <w:lsdException w:name="List Table 7 Colorful" w:uiPriority="52"/>
+    <w:lsdException w:name="List Table 1 Light Accent 1" w:uiPriority="46"/>
+    <w:lsdException w:name="List Table 2 Accent 1" w:uiPriority="47"/>
+    <w:lsdException w:name="List Table 3 Accent 1" w:uiPriority="48"/>
+    <w:lsdException w:name="List Table 4 Accent 1" w:uiPriority="49"/>
+    <w:lsdException w:name="List Table 5 Dark Accent 1" w:uiPriority="50"/>
+    <w:lsdException w:name="List Table 6 Colorful Accent 1" w:uiPriority="51"/>
+    <w:lsdException w:name="List Table 7 Colorful Accent 1" w:uiPriority="52"/>
+    <w:lsdException w:name="List Table 1 Light Accent 2" w:uiPriority="46"/>
+    <w:lsdException w:name="List Table 2 Accent 2" w:uiPriority="47"/>
+    <w:lsdException w:name="List Table 3 Accent 2" w:uiPriority="48"/>
+    <w:lsdException w:name="List Table 4 Accent 2" w:uiPriority="49"/>
+    <w:lsdException w:name="List Table 5 Dark Accent 2" w:uiPriority="50"/>
+    <w:lsdException w:name="List Table 6 Colorful Accent 2" w:uiPriority="51"/>
+    <w:lsdException w:name="List Table 7 Colorful Accent 2" w:uiPriority="52"/>
+    <w:lsdException w:name="List Table 1 Light Accent 3" w:uiPriority="46"/>
+    <w:lsdException w:name="List Table 2 Accent 3" w:uiPriority="47"/>
+    <w:lsdException w:name="List Table 3 Accent 3" w:uiPriority="48"/>
+    <w:lsdException w:name="List Table 4 Accent 3" w:uiPriority="49"/>
+    <w:lsdException w:name="List Table 5 Dark Accent 3" w:uiPriority="50"/>
+    <w:lsdException w:name="List Table 6 Colorful Accent 3" w:uiPriority="51"/>
+    <w:lsdException w:name="List Table 7 Colorful Accent 3" w:uiPriority="52"/>
+    <w:lsdException w:name="List Table 1 Light Accent 4" w:uiPriority="46"/>
+    <w:lsdException w:name="List Table 2 Accent 4" w:uiPriority="47"/>
+    <w:lsdException w:name="List Table 3 Accent 4" w:uiPriority="48"/>
+    <w:lsdException w:name="List Table 4 Accent 4" w:uiPriority="49"/>
+    <w:lsdException w:name="List Table 5 Dark Accent 4" w:uiPriority="50"/>
+    <w:lsdException w:name="List Table 6 Colorful Accent 4" w:uiPriority="51"/>
+    <w:lsdException w:name="List Table 7 Colorful Accent 4" w:uiPriority="52"/>
+    <w:lsdException w:name="List Table 1 Light Accent 5" w:uiPriority="46"/>
+    <w:lsdException w:name="List Table 2 Accent 5" w:uiPriority="47"/>
+    <w:lsdException w:name="List Table 3 Accent 5" w:uiPriority="48"/>
+    <w:lsdException w:name="List Table 4 Accent 5" w:uiPriority="49"/>
+    <w:lsdException w:name="List Table 5 Dark Accent 5" w:uiPriority="50"/>
+    <w:lsdException w:name="List Table 6 Colorful Accent 5" w:uiPriority="51"/>
+    <w:lsdException w:name="List Table 7 Colorful Accent 5" w:uiPriority="52"/>
+    <w:lsdException w:name="List Table 1 Light Accent 6" w:uiPriority="46"/>
+    <w:lsdException w:name="List Table 2 Accent 6" w:uiPriority="47"/>
+    <w:lsdException w:name="List Table 3 Accent 6" w:uiPriority="48"/>
+    <w:lsdException w:name="List Table 4 Accent 6" w:uiPriority="49"/>
+    <w:lsdException w:name="List Table 5 Dark Accent 6" w:uiPriority="50"/>
+    <w:lsdException w:name="List Table 6 Colorful Accent 6" w:uiPriority="51"/>
+    <w:lsdException w:name="List Table 7 Colorful Accent 6" w:uiPriority="52"/>
+    <w:lsdException w:name="Mention" w:semiHidden="1" w:unhideWhenUsed="1"/>
+    <w:lsdException w:name="Smart Hyperlink" w:semiHidden="1" w:unhideWhenUsed="1"/>
   </w:latentStyles>
   <w:style w:type="paragraph" w:default="1" w:styleId="a">
     <w:name w:val="Normal"/>
@@ -2903,7 +3145,7 @@
     <w:name w:val="heading 1"/>
     <w:basedOn w:val="a"/>
     <w:next w:val="a"/>
-    <w:link w:val="1Char"/>
+    <w:link w:val="10"/>
     <w:qFormat/>
     <w:rsid w:val="007B1D9C"/>
     <w:pPr>
@@ -2924,7 +3166,7 @@
     <w:name w:val="heading 2"/>
     <w:basedOn w:val="a"/>
     <w:next w:val="a"/>
-    <w:link w:val="2Char"/>
+    <w:link w:val="20"/>
     <w:unhideWhenUsed/>
     <w:qFormat/>
     <w:rsid w:val="007B1D9C"/>
@@ -2946,7 +3188,7 @@
     <w:name w:val="heading 3"/>
     <w:basedOn w:val="a"/>
     <w:next w:val="a"/>
-    <w:link w:val="3Char"/>
+    <w:link w:val="30"/>
     <w:unhideWhenUsed/>
     <w:qFormat/>
     <w:rsid w:val="003E7FE4"/>
@@ -2967,7 +3209,7 @@
     <w:name w:val="heading 4"/>
     <w:basedOn w:val="a"/>
     <w:next w:val="a"/>
-    <w:link w:val="4Char"/>
+    <w:link w:val="40"/>
     <w:uiPriority w:val="9"/>
     <w:unhideWhenUsed/>
     <w:qFormat/>
@@ -2990,7 +3232,7 @@
     <w:name w:val="heading 5"/>
     <w:basedOn w:val="a"/>
     <w:next w:val="a"/>
-    <w:link w:val="5Char"/>
+    <w:link w:val="50"/>
     <w:uiPriority w:val="9"/>
     <w:unhideWhenUsed/>
     <w:qFormat/>
@@ -3015,7 +3257,7 @@
     <w:name w:val="heading 6"/>
     <w:basedOn w:val="a"/>
     <w:next w:val="a"/>
-    <w:link w:val="6Char"/>
+    <w:link w:val="60"/>
     <w:uiPriority w:val="9"/>
     <w:unhideWhenUsed/>
     <w:qFormat/>
@@ -3061,8 +3303,8 @@
     <w:semiHidden/>
     <w:unhideWhenUsed/>
   </w:style>
-  <w:style w:type="character" w:customStyle="1" w:styleId="4Char">
-    <w:name w:val="标题 4 Char"/>
+  <w:style w:type="character" w:customStyle="1" w:styleId="40">
+    <w:name w:val="标题 4 字符"/>
     <w:basedOn w:val="a0"/>
     <w:link w:val="4"/>
     <w:uiPriority w:val="9"/>
@@ -3075,8 +3317,8 @@
       <w:szCs w:val="28"/>
     </w:rPr>
   </w:style>
-  <w:style w:type="character" w:customStyle="1" w:styleId="5Char">
-    <w:name w:val="标题 5 Char"/>
+  <w:style w:type="character" w:customStyle="1" w:styleId="50">
+    <w:name w:val="标题 5 字符"/>
     <w:basedOn w:val="a0"/>
     <w:link w:val="5"/>
     <w:uiPriority w:val="9"/>
@@ -3088,8 +3330,8 @@
       <w:szCs w:val="28"/>
     </w:rPr>
   </w:style>
-  <w:style w:type="character" w:customStyle="1" w:styleId="6Char">
-    <w:name w:val="标题 6 Char"/>
+  <w:style w:type="character" w:customStyle="1" w:styleId="60">
+    <w:name w:val="标题 6 字符"/>
     <w:basedOn w:val="a0"/>
     <w:link w:val="6"/>
     <w:uiPriority w:val="9"/>
@@ -3112,8 +3354,8 @@
       <w:ind w:firstLineChars="200" w:firstLine="420"/>
     </w:pPr>
   </w:style>
-  <w:style w:type="character" w:customStyle="1" w:styleId="1Char">
-    <w:name w:val="标题 1 Char"/>
+  <w:style w:type="character" w:customStyle="1" w:styleId="10">
+    <w:name w:val="标题 1 字符"/>
     <w:basedOn w:val="a0"/>
     <w:link w:val="1"/>
     <w:rsid w:val="007B1D9C"/>
@@ -3125,8 +3367,8 @@
       <w:szCs w:val="44"/>
     </w:rPr>
   </w:style>
-  <w:style w:type="character" w:customStyle="1" w:styleId="2Char">
-    <w:name w:val="标题 2 Char"/>
+  <w:style w:type="character" w:customStyle="1" w:styleId="20">
+    <w:name w:val="标题 2 字符"/>
     <w:basedOn w:val="a0"/>
     <w:link w:val="2"/>
     <w:rsid w:val="007B1D9C"/>
@@ -3141,7 +3383,7 @@
   <w:style w:type="paragraph" w:styleId="a4">
     <w:name w:val="header"/>
     <w:basedOn w:val="a"/>
-    <w:link w:val="Char"/>
+    <w:link w:val="a5"/>
     <w:uiPriority w:val="99"/>
     <w:unhideWhenUsed/>
     <w:rsid w:val="007262C0"/>
@@ -3161,8 +3403,8 @@
       <w:szCs w:val="18"/>
     </w:rPr>
   </w:style>
-  <w:style w:type="character" w:customStyle="1" w:styleId="Char">
-    <w:name w:val="页眉 Char"/>
+  <w:style w:type="character" w:customStyle="1" w:styleId="a5">
+    <w:name w:val="页眉 字符"/>
     <w:basedOn w:val="a0"/>
     <w:link w:val="a4"/>
     <w:uiPriority w:val="99"/>
@@ -3172,10 +3414,10 @@
       <w:szCs w:val="18"/>
     </w:rPr>
   </w:style>
-  <w:style w:type="paragraph" w:styleId="a5">
+  <w:style w:type="paragraph" w:styleId="a6">
     <w:name w:val="footer"/>
     <w:basedOn w:val="a"/>
-    <w:link w:val="Char0"/>
+    <w:link w:val="a7"/>
     <w:uiPriority w:val="99"/>
     <w:unhideWhenUsed/>
     <w:rsid w:val="007262C0"/>
@@ -3192,10 +3434,10 @@
       <w:szCs w:val="18"/>
     </w:rPr>
   </w:style>
-  <w:style w:type="character" w:customStyle="1" w:styleId="Char0">
-    <w:name w:val="页脚 Char"/>
+  <w:style w:type="character" w:customStyle="1" w:styleId="a7">
+    <w:name w:val="页脚 字符"/>
     <w:basedOn w:val="a0"/>
-    <w:link w:val="a5"/>
+    <w:link w:val="a6"/>
     <w:uiPriority w:val="99"/>
     <w:rsid w:val="007262C0"/>
     <w:rPr>
@@ -3203,8 +3445,8 @@
       <w:szCs w:val="18"/>
     </w:rPr>
   </w:style>
-  <w:style w:type="character" w:customStyle="1" w:styleId="3Char">
-    <w:name w:val="标题 3 Char"/>
+  <w:style w:type="character" w:customStyle="1" w:styleId="30">
+    <w:name w:val="标题 3 字符"/>
     <w:basedOn w:val="a0"/>
     <w:link w:val="3"/>
     <w:rsid w:val="003E7FE4"/>
@@ -3215,7 +3457,7 @@
       <w:szCs w:val="32"/>
     </w:rPr>
   </w:style>
-  <w:style w:type="character" w:styleId="a6">
+  <w:style w:type="character" w:styleId="a8">
     <w:name w:val="annotation reference"/>
     <w:basedOn w:val="a0"/>
     <w:uiPriority w:val="99"/>
@@ -3227,10 +3469,10 @@
       <w:szCs w:val="21"/>
     </w:rPr>
   </w:style>
-  <w:style w:type="paragraph" w:styleId="a7">
+  <w:style w:type="paragraph" w:styleId="a9">
     <w:name w:val="annotation text"/>
     <w:basedOn w:val="a"/>
-    <w:link w:val="Char1"/>
+    <w:link w:val="aa"/>
     <w:uiPriority w:val="99"/>
     <w:semiHidden/>
     <w:unhideWhenUsed/>
@@ -3239,19 +3481,19 @@
       <w:jc w:val="left"/>
     </w:pPr>
   </w:style>
-  <w:style w:type="character" w:customStyle="1" w:styleId="Char1">
-    <w:name w:val="批注文字 Char"/>
+  <w:style w:type="character" w:customStyle="1" w:styleId="aa">
+    <w:name w:val="批注文字 字符"/>
     <w:basedOn w:val="a0"/>
-    <w:link w:val="a7"/>
+    <w:link w:val="a9"/>
     <w:uiPriority w:val="99"/>
     <w:semiHidden/>
     <w:rsid w:val="000D2B2D"/>
   </w:style>
-  <w:style w:type="paragraph" w:styleId="a8">
+  <w:style w:type="paragraph" w:styleId="ab">
     <w:name w:val="annotation subject"/>
-    <w:basedOn w:val="a7"/>
-    <w:next w:val="a7"/>
-    <w:link w:val="Char2"/>
+    <w:basedOn w:val="a9"/>
+    <w:next w:val="a9"/>
+    <w:link w:val="ac"/>
     <w:uiPriority w:val="99"/>
     <w:semiHidden/>
     <w:unhideWhenUsed/>
@@ -3261,10 +3503,10 @@
       <w:bCs/>
     </w:rPr>
   </w:style>
-  <w:style w:type="character" w:customStyle="1" w:styleId="Char2">
-    <w:name w:val="批注主题 Char"/>
-    <w:basedOn w:val="Char1"/>
-    <w:link w:val="a8"/>
+  <w:style w:type="character" w:customStyle="1" w:styleId="ac">
+    <w:name w:val="批注主题 字符"/>
+    <w:basedOn w:val="aa"/>
+    <w:link w:val="ab"/>
     <w:uiPriority w:val="99"/>
     <w:semiHidden/>
     <w:rsid w:val="000D2B2D"/>
@@ -3273,10 +3515,10 @@
       <w:bCs/>
     </w:rPr>
   </w:style>
-  <w:style w:type="paragraph" w:styleId="a9">
+  <w:style w:type="paragraph" w:styleId="ad">
     <w:name w:val="Balloon Text"/>
     <w:basedOn w:val="a"/>
-    <w:link w:val="Char3"/>
+    <w:link w:val="ae"/>
     <w:uiPriority w:val="99"/>
     <w:semiHidden/>
     <w:unhideWhenUsed/>
@@ -3286,574 +3528,10 @@
       <w:szCs w:val="18"/>
     </w:rPr>
   </w:style>
-  <w:style w:type="character" w:customStyle="1" w:styleId="Char3">
-    <w:name w:val="批注框文本 Char"/>
+  <w:style w:type="character" w:customStyle="1" w:styleId="ae">
+    <w:name w:val="批注框文本 字符"/>
     <w:basedOn w:val="a0"/>
-    <w:link w:val="a9"/>
-    <w:uiPriority w:val="99"/>
-    <w:semiHidden/>
-    <w:rsid w:val="000D2B2D"/>
-    <w:rPr>
-      <w:sz w:val="18"/>
-      <w:szCs w:val="18"/>
-    </w:rPr>
-  </w:style>
-</w:styles>
-</file>
-
-<file path=word/stylesWithEffects.xml><?xml version="1.0" encoding="utf-8"?>
-<w:styles xmlns:wpc="http://schemas.microsoft.com/office/word/2010/wordprocessingCanvas" xmlns:mc="http://schemas.openxmlformats.org/markup-compatibility/2006" xmlns:o="urn:schemas-microsoft-com:office:office" xmlns:r="http://schemas.openxmlformats.org/officeDocument/2006/relationships" xmlns:m="http://schemas.openxmlformats.org/officeDocument/2006/math" xmlns:v="urn:schemas-microsoft-com:vml" xmlns:wp14="http://schemas.microsoft.com/office/word/2010/wordprocessingDrawing" xmlns:wp="http://schemas.openxmlformats.org/drawingml/2006/wordprocessingDrawing" xmlns:w10="urn:schemas-microsoft-com:office:word" xmlns:w="http://schemas.openxmlformats.org/wordprocessingml/2006/main" xmlns:w14="http://schemas.microsoft.com/office/word/2010/wordml" xmlns:wpg="http://schemas.microsoft.com/office/word/2010/wordprocessingGroup" xmlns:wpi="http://schemas.microsoft.com/office/word/2010/wordprocessingInk" xmlns:wne="http://schemas.microsoft.com/office/word/2006/wordml" xmlns:wps="http://schemas.microsoft.com/office/word/2010/wordprocessingShape" mc:Ignorable="w14 wp14">
-  <w:docDefaults>
-    <w:rPrDefault>
-      <w:rPr>
-        <w:rFonts w:asciiTheme="minorHAnsi" w:eastAsiaTheme="minorEastAsia" w:hAnsiTheme="minorHAnsi" w:cstheme="minorBidi"/>
-        <w:kern w:val="2"/>
-        <w:sz w:val="21"/>
-        <w:szCs w:val="22"/>
-        <w:lang w:val="en-US" w:eastAsia="zh-CN" w:bidi="ar-SA"/>
-      </w:rPr>
-    </w:rPrDefault>
-    <w:pPrDefault/>
-  </w:docDefaults>
-  <w:latentStyles w:defLockedState="0" w:defUIPriority="99" w:defSemiHidden="1" w:defUnhideWhenUsed="1" w:defQFormat="0" w:count="267">
-    <w:lsdException w:name="Normal" w:semiHidden="0" w:uiPriority="0" w:unhideWhenUsed="0" w:qFormat="1"/>
-    <w:lsdException w:name="heading 1" w:semiHidden="0" w:uiPriority="0" w:unhideWhenUsed="0" w:qFormat="1"/>
-    <w:lsdException w:name="heading 2" w:uiPriority="0" w:qFormat="1"/>
-    <w:lsdException w:name="heading 3" w:uiPriority="0" w:qFormat="1"/>
-    <w:lsdException w:name="heading 4" w:uiPriority="9" w:qFormat="1"/>
-    <w:lsdException w:name="heading 5" w:uiPriority="9" w:qFormat="1"/>
-    <w:lsdException w:name="heading 6" w:uiPriority="9" w:qFormat="1"/>
-    <w:lsdException w:name="heading 7" w:uiPriority="9" w:qFormat="1"/>
-    <w:lsdException w:name="heading 8" w:uiPriority="9" w:qFormat="1"/>
-    <w:lsdException w:name="heading 9" w:uiPriority="9" w:qFormat="1"/>
-    <w:lsdException w:name="toc 1" w:uiPriority="39"/>
-    <w:lsdException w:name="toc 2" w:uiPriority="39"/>
-    <w:lsdException w:name="toc 3" w:uiPriority="39"/>
-    <w:lsdException w:name="toc 4" w:uiPriority="39"/>
-    <w:lsdException w:name="toc 5" w:uiPriority="39"/>
-    <w:lsdException w:name="toc 6" w:uiPriority="39"/>
-    <w:lsdException w:name="toc 7" w:uiPriority="39"/>
-    <w:lsdException w:name="toc 8" w:uiPriority="39"/>
-    <w:lsdException w:name="toc 9" w:uiPriority="39"/>
-    <w:lsdException w:name="caption" w:uiPriority="35" w:qFormat="1"/>
-    <w:lsdException w:name="Title" w:semiHidden="0" w:uiPriority="10" w:unhideWhenUsed="0" w:qFormat="1"/>
-    <w:lsdException w:name="Default Paragraph Font" w:uiPriority="1"/>
-    <w:lsdException w:name="Subtitle" w:semiHidden="0" w:uiPriority="11" w:unhideWhenUsed="0" w:qFormat="1"/>
-    <w:lsdException w:name="Strong" w:semiHidden="0" w:uiPriority="22" w:unhideWhenUsed="0" w:qFormat="1"/>
-    <w:lsdException w:name="Emphasis" w:semiHidden="0" w:uiPriority="20" w:unhideWhenUsed="0" w:qFormat="1"/>
-    <w:lsdException w:name="Table Grid" w:semiHidden="0" w:uiPriority="39" w:unhideWhenUsed="0"/>
-    <w:lsdException w:name="Placeholder Text" w:unhideWhenUsed="0"/>
-    <w:lsdException w:name="No Spacing" w:semiHidden="0" w:uiPriority="1" w:unhideWhenUsed="0" w:qFormat="1"/>
-    <w:lsdException w:name="Light Shading" w:semiHidden="0" w:uiPriority="60" w:unhideWhenUsed="0"/>
-    <w:lsdException w:name="Light List" w:semiHidden="0" w:uiPriority="61" w:unhideWhenUsed="0"/>
-    <w:lsdException w:name="Light Grid" w:semiHidden="0" w:uiPriority="62" w:unhideWhenUsed="0"/>
-    <w:lsdException w:name="Medium Shading 1" w:semiHidden="0" w:uiPriority="63" w:unhideWhenUsed="0"/>
-    <w:lsdException w:name="Medium Shading 2" w:semiHidden="0" w:uiPriority="64" w:unhideWhenUsed="0"/>
-    <w:lsdException w:name="Medium List 1" w:semiHidden="0" w:uiPriority="65" w:unhideWhenUsed="0"/>
-    <w:lsdException w:name="Medium List 2" w:semiHidden="0" w:uiPriority="66" w:unhideWhenUsed="0"/>
-    <w:lsdException w:name="Medium Grid 1" w:semiHidden="0" w:uiPriority="67" w:unhideWhenUsed="0"/>
-    <w:lsdException w:name="Medium Grid 2" w:semiHidden="0" w:uiPriority="68" w:unhideWhenUsed="0"/>
-    <w:lsdException w:name="Medium Grid 3" w:semiHidden="0" w:uiPriority="69" w:unhideWhenUsed="0"/>
-    <w:lsdException w:name="Dark List" w:semiHidden="0" w:uiPriority="70" w:unhideWhenUsed="0"/>
-    <w:lsdException w:name="Colorful Shading" w:semiHidden="0" w:uiPriority="71" w:unhideWhenUsed="0"/>
-    <w:lsdException w:name="Colorful List" w:semiHidden="0" w:uiPriority="72" w:unhideWhenUsed="0"/>
-    <w:lsdException w:name="Colorful Grid" w:semiHidden="0" w:uiPriority="73" w:unhideWhenUsed="0"/>
-    <w:lsdException w:name="Light Shading Accent 1" w:semiHidden="0" w:uiPriority="60" w:unhideWhenUsed="0"/>
-    <w:lsdException w:name="Light List Accent 1" w:semiHidden="0" w:uiPriority="61" w:unhideWhenUsed="0"/>
-    <w:lsdException w:name="Light Grid Accent 1" w:semiHidden="0" w:uiPriority="62" w:unhideWhenUsed="0"/>
-    <w:lsdException w:name="Medium Shading 1 Accent 1" w:semiHidden="0" w:uiPriority="63" w:unhideWhenUsed="0"/>
-    <w:lsdException w:name="Medium Shading 2 Accent 1" w:semiHidden="0" w:uiPriority="64" w:unhideWhenUsed="0"/>
-    <w:lsdException w:name="Medium List 1 Accent 1" w:semiHidden="0" w:uiPriority="65" w:unhideWhenUsed="0"/>
-    <w:lsdException w:name="Revision" w:unhideWhenUsed="0"/>
-    <w:lsdException w:name="List Paragraph" w:semiHidden="0" w:uiPriority="34" w:unhideWhenUsed="0" w:qFormat="1"/>
-    <w:lsdException w:name="Quote" w:semiHidden="0" w:uiPriority="29" w:unhideWhenUsed="0" w:qFormat="1"/>
-    <w:lsdException w:name="Intense Quote" w:semiHidden="0" w:uiPriority="30" w:unhideWhenUsed="0" w:qFormat="1"/>
-    <w:lsdException w:name="Medium List 2 Accent 1" w:semiHidden="0" w:uiPriority="66" w:unhideWhenUsed="0"/>
-    <w:lsdException w:name="Medium Grid 1 Accent 1" w:semiHidden="0" w:uiPriority="67" w:unhideWhenUsed="0"/>
-    <w:lsdException w:name="Medium Grid 2 Accent 1" w:semiHidden="0" w:uiPriority="68" w:unhideWhenUsed="0"/>
-    <w:lsdException w:name="Medium Grid 3 Accent 1" w:semiHidden="0" w:uiPriority="69" w:unhideWhenUsed="0"/>
-    <w:lsdException w:name="Dark List Accent 1" w:semiHidden="0" w:uiPriority="70" w:unhideWhenUsed="0"/>
-    <w:lsdException w:name="Colorful Shading Accent 1" w:semiHidden="0" w:uiPriority="71" w:unhideWhenUsed="0"/>
-    <w:lsdException w:name="Colorful List Accent 1" w:semiHidden="0" w:uiPriority="72" w:unhideWhenUsed="0"/>
-    <w:lsdException w:name="Colorful Grid Accent 1" w:semiHidden="0" w:uiPriority="73" w:unhideWhenUsed="0"/>
-    <w:lsdException w:name="Light Shading Accent 2" w:semiHidden="0" w:uiPriority="60" w:unhideWhenUsed="0"/>
-    <w:lsdException w:name="Light List Accent 2" w:semiHidden="0" w:uiPriority="61" w:unhideWhenUsed="0"/>
-    <w:lsdException w:name="Light Grid Accent 2" w:semiHidden="0" w:uiPriority="62" w:unhideWhenUsed="0"/>
-    <w:lsdException w:name="Medium Shading 1 Accent 2" w:semiHidden="0" w:uiPriority="63" w:unhideWhenUsed="0"/>
-    <w:lsdException w:name="Medium Shading 2 Accent 2" w:semiHidden="0" w:uiPriority="64" w:unhideWhenUsed="0"/>
-    <w:lsdException w:name="Medium List 1 Accent 2" w:semiHidden="0" w:uiPriority="65" w:unhideWhenUsed="0"/>
-    <w:lsdException w:name="Medium List 2 Accent 2" w:semiHidden="0" w:uiPriority="66" w:unhideWhenUsed="0"/>
-    <w:lsdException w:name="Medium Grid 1 Accent 2" w:semiHidden="0" w:uiPriority="67" w:unhideWhenUsed="0"/>
-    <w:lsdException w:name="Medium Grid 2 Accent 2" w:semiHidden="0" w:uiPriority="68" w:unhideWhenUsed="0"/>
-    <w:lsdException w:name="Medium Grid 3 Accent 2" w:semiHidden="0" w:uiPriority="69" w:unhideWhenUsed="0"/>
-    <w:lsdException w:name="Dark List Accent 2" w:semiHidden="0" w:uiPriority="70" w:unhideWhenUsed="0"/>
-    <w:lsdException w:name="Colorful Shading Accent 2" w:semiHidden="0" w:uiPriority="71" w:unhideWhenUsed="0"/>
-    <w:lsdException w:name="Colorful List Accent 2" w:semiHidden="0" w:uiPriority="72" w:unhideWhenUsed="0"/>
-    <w:lsdException w:name="Colorful Grid Accent 2" w:semiHidden="0" w:uiPriority="73" w:unhideWhenUsed="0"/>
-    <w:lsdException w:name="Light Shading Accent 3" w:semiHidden="0" w:uiPriority="60" w:unhideWhenUsed="0"/>
-    <w:lsdException w:name="Light List Accent 3" w:semiHidden="0" w:uiPriority="61" w:unhideWhenUsed="0"/>
-    <w:lsdException w:name="Light Grid Accent 3" w:semiHidden="0" w:uiPriority="62" w:unhideWhenUsed="0"/>
-    <w:lsdException w:name="Medium Shading 1 Accent 3" w:semiHidden="0" w:uiPriority="63" w:unhideWhenUsed="0"/>
-    <w:lsdException w:name="Medium Shading 2 Accent 3" w:semiHidden="0" w:uiPriority="64" w:unhideWhenUsed="0"/>
-    <w:lsdException w:name="Medium List 1 Accent 3" w:semiHidden="0" w:uiPriority="65" w:unhideWhenUsed="0"/>
-    <w:lsdException w:name="Medium List 2 Accent 3" w:semiHidden="0" w:uiPriority="66" w:unhideWhenUsed="0"/>
-    <w:lsdException w:name="Medium Grid 1 Accent 3" w:semiHidden="0" w:uiPriority="67" w:unhideWhenUsed="0"/>
-    <w:lsdException w:name="Medium Grid 2 Accent 3" w:semiHidden="0" w:uiPriority="68" w:unhideWhenUsed="0"/>
-    <w:lsdException w:name="Medium Grid 3 Accent 3" w:semiHidden="0" w:uiPriority="69" w:unhideWhenUsed="0"/>
-    <w:lsdException w:name="Dark List Accent 3" w:semiHidden="0" w:uiPriority="70" w:unhideWhenUsed="0"/>
-    <w:lsdException w:name="Colorful Shading Accent 3" w:semiHidden="0" w:uiPriority="71" w:unhideWhenUsed="0"/>
-    <w:lsdException w:name="Colorful List Accent 3" w:semiHidden="0" w:uiPriority="72" w:unhideWhenUsed="0"/>
-    <w:lsdException w:name="Colorful Grid Accent 3" w:semiHidden="0" w:uiPriority="73" w:unhideWhenUsed="0"/>
-    <w:lsdException w:name="Light Shading Accent 4" w:semiHidden="0" w:uiPriority="60" w:unhideWhenUsed="0"/>
-    <w:lsdException w:name="Light List Accent 4" w:semiHidden="0" w:uiPriority="61" w:unhideWhenUsed="0"/>
-    <w:lsdException w:name="Light Grid Accent 4" w:semiHidden="0" w:uiPriority="62" w:unhideWhenUsed="0"/>
-    <w:lsdException w:name="Medium Shading 1 Accent 4" w:semiHidden="0" w:uiPriority="63" w:unhideWhenUsed="0"/>
-    <w:lsdException w:name="Medium Shading 2 Accent 4" w:semiHidden="0" w:uiPriority="64" w:unhideWhenUsed="0"/>
-    <w:lsdException w:name="Medium List 1 Accent 4" w:semiHidden="0" w:uiPriority="65" w:unhideWhenUsed="0"/>
-    <w:lsdException w:name="Medium List 2 Accent 4" w:semiHidden="0" w:uiPriority="66" w:unhideWhenUsed="0"/>
-    <w:lsdException w:name="Medium Grid 1 Accent 4" w:semiHidden="0" w:uiPriority="67" w:unhideWhenUsed="0"/>
-    <w:lsdException w:name="Medium Grid 2 Accent 4" w:semiHidden="0" w:uiPriority="68" w:unhideWhenUsed="0"/>
-    <w:lsdException w:name="Medium Grid 3 Accent 4" w:semiHidden="0" w:uiPriority="69" w:unhideWhenUsed="0"/>
-    <w:lsdException w:name="Dark List Accent 4" w:semiHidden="0" w:uiPriority="70" w:unhideWhenUsed="0"/>
-    <w:lsdException w:name="Colorful Shading Accent 4" w:semiHidden="0" w:uiPriority="71" w:unhideWhenUsed="0"/>
-    <w:lsdException w:name="Colorful List Accent 4" w:semiHidden="0" w:uiPriority="72" w:unhideWhenUsed="0"/>
-    <w:lsdException w:name="Colorful Grid Accent 4" w:semiHidden="0" w:uiPriority="73" w:unhideWhenUsed="0"/>
-    <w:lsdException w:name="Light Shading Accent 5" w:semiHidden="0" w:uiPriority="60" w:unhideWhenUsed="0"/>
-    <w:lsdException w:name="Light List Accent 5" w:semiHidden="0" w:uiPriority="61" w:unhideWhenUsed="0"/>
-    <w:lsdException w:name="Light Grid Accent 5" w:semiHidden="0" w:uiPriority="62" w:unhideWhenUsed="0"/>
-    <w:lsdException w:name="Medium Shading 1 Accent 5" w:semiHidden="0" w:uiPriority="63" w:unhideWhenUsed="0"/>
-    <w:lsdException w:name="Medium Shading 2 Accent 5" w:semiHidden="0" w:uiPriority="64" w:unhideWhenUsed="0"/>
-    <w:lsdException w:name="Medium List 1 Accent 5" w:semiHidden="0" w:uiPriority="65" w:unhideWhenUsed="0"/>
-    <w:lsdException w:name="Medium List 2 Accent 5" w:semiHidden="0" w:uiPriority="66" w:unhideWhenUsed="0"/>
-    <w:lsdException w:name="Medium Grid 1 Accent 5" w:semiHidden="0" w:uiPriority="67" w:unhideWhenUsed="0"/>
-    <w:lsdException w:name="Medium Grid 2 Accent 5" w:semiHidden="0" w:uiPriority="68" w:unhideWhenUsed="0"/>
-    <w:lsdException w:name="Medium Grid 3 Accent 5" w:semiHidden="0" w:uiPriority="69" w:unhideWhenUsed="0"/>
-    <w:lsdException w:name="Dark List Accent 5" w:semiHidden="0" w:uiPriority="70" w:unhideWhenUsed="0"/>
-    <w:lsdException w:name="Colorful Shading Accent 5" w:semiHidden="0" w:uiPriority="71" w:unhideWhenUsed="0"/>
-    <w:lsdException w:name="Colorful List Accent 5" w:semiHidden="0" w:uiPriority="72" w:unhideWhenUsed="0"/>
-    <w:lsdException w:name="Colorful Grid Accent 5" w:semiHidden="0" w:uiPriority="73" w:unhideWhenUsed="0"/>
-    <w:lsdException w:name="Light Shading Accent 6" w:semiHidden="0" w:uiPriority="60" w:unhideWhenUsed="0"/>
-    <w:lsdException w:name="Light List Accent 6" w:semiHidden="0" w:uiPriority="61" w:unhideWhenUsed="0"/>
-    <w:lsdException w:name="Light Grid Accent 6" w:semiHidden="0" w:uiPriority="62" w:unhideWhenUsed="0"/>
-    <w:lsdException w:name="Medium Shading 1 Accent 6" w:semiHidden="0" w:uiPriority="63" w:unhideWhenUsed="0"/>
-    <w:lsdException w:name="Medium Shading 2 Accent 6" w:semiHidden="0" w:uiPriority="64" w:unhideWhenUsed="0"/>
-    <w:lsdException w:name="Medium List 1 Accent 6" w:semiHidden="0" w:uiPriority="65" w:unhideWhenUsed="0"/>
-    <w:lsdException w:name="Medium List 2 Accent 6" w:semiHidden="0" w:uiPriority="66" w:unhideWhenUsed="0"/>
-    <w:lsdException w:name="Medium Grid 1 Accent 6" w:semiHidden="0" w:uiPriority="67" w:unhideWhenUsed="0"/>
-    <w:lsdException w:name="Medium Grid 2 Accent 6" w:semiHidden="0" w:uiPriority="68" w:unhideWhenUsed="0"/>
-    <w:lsdException w:name="Medium Grid 3 Accent 6" w:semiHidden="0" w:uiPriority="69" w:unhideWhenUsed="0"/>
-    <w:lsdException w:name="Dark List Accent 6" w:semiHidden="0" w:uiPriority="70" w:unhideWhenUsed="0"/>
-    <w:lsdException w:name="Colorful Shading Accent 6" w:semiHidden="0" w:uiPriority="71" w:unhideWhenUsed="0"/>
-    <w:lsdException w:name="Colorful List Accent 6" w:semiHidden="0" w:uiPriority="72" w:unhideWhenUsed="0"/>
-    <w:lsdException w:name="Colorful Grid Accent 6" w:semiHidden="0" w:uiPriority="73" w:unhideWhenUsed="0"/>
-    <w:lsdException w:name="Subtle Emphasis" w:semiHidden="0" w:uiPriority="19" w:unhideWhenUsed="0" w:qFormat="1"/>
-    <w:lsdException w:name="Intense Emphasis" w:semiHidden="0" w:uiPriority="21" w:unhideWhenUsed="0" w:qFormat="1"/>
-    <w:lsdException w:name="Subtle Reference" w:semiHidden="0" w:uiPriority="31" w:unhideWhenUsed="0" w:qFormat="1"/>
-    <w:lsdException w:name="Intense Reference" w:semiHidden="0" w:uiPriority="32" w:unhideWhenUsed="0" w:qFormat="1"/>
-    <w:lsdException w:name="Book Title" w:semiHidden="0" w:uiPriority="33" w:unhideWhenUsed="0" w:qFormat="1"/>
-    <w:lsdException w:name="Bibliography" w:uiPriority="37"/>
-    <w:lsdException w:name="TOC Heading" w:uiPriority="39" w:qFormat="1"/>
-  </w:latentStyles>
-  <w:style w:type="paragraph" w:default="1" w:styleId="a">
-    <w:name w:val="Normal"/>
-    <w:qFormat/>
-    <w:rsid w:val="007B1D9C"/>
-    <w:pPr>
-      <w:widowControl w:val="0"/>
-      <w:jc w:val="both"/>
-    </w:pPr>
-  </w:style>
-  <w:style w:type="paragraph" w:styleId="1">
-    <w:name w:val="heading 1"/>
-    <w:basedOn w:val="a"/>
-    <w:next w:val="a"/>
-    <w:link w:val="1Char"/>
-    <w:qFormat/>
-    <w:rsid w:val="007B1D9C"/>
-    <w:pPr>
-      <w:keepNext/>
-      <w:keepLines/>
-      <w:spacing w:before="340" w:after="330" w:line="578" w:lineRule="auto"/>
-      <w:outlineLvl w:val="0"/>
-    </w:pPr>
-    <w:rPr>
-      <w:b/>
-      <w:bCs/>
-      <w:kern w:val="44"/>
-      <w:sz w:val="44"/>
-      <w:szCs w:val="44"/>
-    </w:rPr>
-  </w:style>
-  <w:style w:type="paragraph" w:styleId="2">
-    <w:name w:val="heading 2"/>
-    <w:basedOn w:val="a"/>
-    <w:next w:val="a"/>
-    <w:link w:val="2Char"/>
-    <w:unhideWhenUsed/>
-    <w:qFormat/>
-    <w:rsid w:val="007B1D9C"/>
-    <w:pPr>
-      <w:keepNext/>
-      <w:keepLines/>
-      <w:spacing w:before="260" w:after="260" w:line="416" w:lineRule="auto"/>
-      <w:outlineLvl w:val="1"/>
-    </w:pPr>
-    <w:rPr>
-      <w:rFonts w:asciiTheme="majorHAnsi" w:eastAsiaTheme="majorEastAsia" w:hAnsiTheme="majorHAnsi" w:cstheme="majorBidi"/>
-      <w:b/>
-      <w:bCs/>
-      <w:sz w:val="32"/>
-      <w:szCs w:val="32"/>
-    </w:rPr>
-  </w:style>
-  <w:style w:type="paragraph" w:styleId="3">
-    <w:name w:val="heading 3"/>
-    <w:basedOn w:val="a"/>
-    <w:next w:val="a"/>
-    <w:link w:val="3Char"/>
-    <w:unhideWhenUsed/>
-    <w:qFormat/>
-    <w:rsid w:val="003E7FE4"/>
-    <w:pPr>
-      <w:keepNext/>
-      <w:keepLines/>
-      <w:spacing w:before="260" w:after="260" w:line="416" w:lineRule="auto"/>
-      <w:outlineLvl w:val="2"/>
-    </w:pPr>
-    <w:rPr>
-      <w:b/>
-      <w:bCs/>
-      <w:sz w:val="32"/>
-      <w:szCs w:val="32"/>
-    </w:rPr>
-  </w:style>
-  <w:style w:type="paragraph" w:styleId="4">
-    <w:name w:val="heading 4"/>
-    <w:basedOn w:val="a"/>
-    <w:next w:val="a"/>
-    <w:link w:val="4Char"/>
-    <w:uiPriority w:val="9"/>
-    <w:unhideWhenUsed/>
-    <w:qFormat/>
-    <w:rsid w:val="007B1D9C"/>
-    <w:pPr>
-      <w:keepNext/>
-      <w:keepLines/>
-      <w:spacing w:before="280" w:after="290" w:line="376" w:lineRule="auto"/>
-      <w:outlineLvl w:val="3"/>
-    </w:pPr>
-    <w:rPr>
-      <w:rFonts w:asciiTheme="majorHAnsi" w:eastAsiaTheme="majorEastAsia" w:hAnsiTheme="majorHAnsi" w:cstheme="majorBidi"/>
-      <w:b/>
-      <w:bCs/>
-      <w:sz w:val="28"/>
-      <w:szCs w:val="28"/>
-    </w:rPr>
-  </w:style>
-  <w:style w:type="paragraph" w:styleId="5">
-    <w:name w:val="heading 5"/>
-    <w:basedOn w:val="a"/>
-    <w:next w:val="a"/>
-    <w:link w:val="5Char"/>
-    <w:uiPriority w:val="9"/>
-    <w:unhideWhenUsed/>
-    <w:qFormat/>
-    <w:rsid w:val="007B1D9C"/>
-    <w:pPr>
-      <w:keepNext/>
-      <w:keepLines/>
-      <w:numPr>
-        <w:numId w:val="2"/>
-      </w:numPr>
-      <w:spacing w:before="280" w:after="290" w:line="376" w:lineRule="auto"/>
-      <w:outlineLvl w:val="4"/>
-    </w:pPr>
-    <w:rPr>
-      <w:b/>
-      <w:bCs/>
-      <w:sz w:val="28"/>
-      <w:szCs w:val="28"/>
-    </w:rPr>
-  </w:style>
-  <w:style w:type="paragraph" w:styleId="6">
-    <w:name w:val="heading 6"/>
-    <w:basedOn w:val="a"/>
-    <w:next w:val="a"/>
-    <w:link w:val="6Char"/>
-    <w:uiPriority w:val="9"/>
-    <w:unhideWhenUsed/>
-    <w:qFormat/>
-    <w:rsid w:val="007B1D9C"/>
-    <w:pPr>
-      <w:keepNext/>
-      <w:keepLines/>
-      <w:spacing w:before="240" w:after="64" w:line="320" w:lineRule="auto"/>
-      <w:outlineLvl w:val="5"/>
-    </w:pPr>
-    <w:rPr>
-      <w:rFonts w:asciiTheme="majorHAnsi" w:eastAsiaTheme="majorEastAsia" w:hAnsiTheme="majorHAnsi" w:cstheme="majorBidi"/>
-      <w:b/>
-      <w:bCs/>
-      <w:sz w:val="24"/>
-      <w:szCs w:val="24"/>
-    </w:rPr>
-  </w:style>
-  <w:style w:type="character" w:default="1" w:styleId="a0">
-    <w:name w:val="Default Paragraph Font"/>
-    <w:uiPriority w:val="1"/>
-    <w:semiHidden/>
-    <w:unhideWhenUsed/>
-  </w:style>
-  <w:style w:type="table" w:default="1" w:styleId="a1">
-    <w:name w:val="Normal Table"/>
-    <w:uiPriority w:val="99"/>
-    <w:semiHidden/>
-    <w:unhideWhenUsed/>
-    <w:tblPr>
-      <w:tblInd w:w="0" w:type="dxa"/>
-      <w:tblCellMar>
-        <w:top w:w="0" w:type="dxa"/>
-        <w:left w:w="108" w:type="dxa"/>
-        <w:bottom w:w="0" w:type="dxa"/>
-        <w:right w:w="108" w:type="dxa"/>
-      </w:tblCellMar>
-    </w:tblPr>
-  </w:style>
-  <w:style w:type="numbering" w:default="1" w:styleId="a2">
-    <w:name w:val="No List"/>
-    <w:uiPriority w:val="99"/>
-    <w:semiHidden/>
-    <w:unhideWhenUsed/>
-  </w:style>
-  <w:style w:type="character" w:customStyle="1" w:styleId="4Char">
-    <w:name w:val="标题 4 Char"/>
-    <w:basedOn w:val="a0"/>
-    <w:link w:val="4"/>
-    <w:uiPriority w:val="9"/>
-    <w:rsid w:val="007B1D9C"/>
-    <w:rPr>
-      <w:rFonts w:asciiTheme="majorHAnsi" w:eastAsiaTheme="majorEastAsia" w:hAnsiTheme="majorHAnsi" w:cstheme="majorBidi"/>
-      <w:b/>
-      <w:bCs/>
-      <w:sz w:val="28"/>
-      <w:szCs w:val="28"/>
-    </w:rPr>
-  </w:style>
-  <w:style w:type="character" w:customStyle="1" w:styleId="5Char">
-    <w:name w:val="标题 5 Char"/>
-    <w:basedOn w:val="a0"/>
-    <w:link w:val="5"/>
-    <w:uiPriority w:val="9"/>
-    <w:rsid w:val="007B1D9C"/>
-    <w:rPr>
-      <w:b/>
-      <w:bCs/>
-      <w:sz w:val="28"/>
-      <w:szCs w:val="28"/>
-    </w:rPr>
-  </w:style>
-  <w:style w:type="character" w:customStyle="1" w:styleId="6Char">
-    <w:name w:val="标题 6 Char"/>
-    <w:basedOn w:val="a0"/>
-    <w:link w:val="6"/>
-    <w:uiPriority w:val="9"/>
-    <w:rsid w:val="007B1D9C"/>
-    <w:rPr>
-      <w:rFonts w:asciiTheme="majorHAnsi" w:eastAsiaTheme="majorEastAsia" w:hAnsiTheme="majorHAnsi" w:cstheme="majorBidi"/>
-      <w:b/>
-      <w:bCs/>
-      <w:sz w:val="24"/>
-      <w:szCs w:val="24"/>
-    </w:rPr>
-  </w:style>
-  <w:style w:type="paragraph" w:styleId="a3">
-    <w:name w:val="List Paragraph"/>
-    <w:basedOn w:val="a"/>
-    <w:uiPriority w:val="34"/>
-    <w:qFormat/>
-    <w:rsid w:val="007B1D9C"/>
-    <w:pPr>
-      <w:ind w:firstLineChars="200" w:firstLine="420"/>
-    </w:pPr>
-  </w:style>
-  <w:style w:type="character" w:customStyle="1" w:styleId="1Char">
-    <w:name w:val="标题 1 Char"/>
-    <w:basedOn w:val="a0"/>
-    <w:link w:val="1"/>
-    <w:rsid w:val="007B1D9C"/>
-    <w:rPr>
-      <w:b/>
-      <w:bCs/>
-      <w:kern w:val="44"/>
-      <w:sz w:val="44"/>
-      <w:szCs w:val="44"/>
-    </w:rPr>
-  </w:style>
-  <w:style w:type="character" w:customStyle="1" w:styleId="2Char">
-    <w:name w:val="标题 2 Char"/>
-    <w:basedOn w:val="a0"/>
-    <w:link w:val="2"/>
-    <w:rsid w:val="007B1D9C"/>
-    <w:rPr>
-      <w:rFonts w:asciiTheme="majorHAnsi" w:eastAsiaTheme="majorEastAsia" w:hAnsiTheme="majorHAnsi" w:cstheme="majorBidi"/>
-      <w:b/>
-      <w:bCs/>
-      <w:sz w:val="32"/>
-      <w:szCs w:val="32"/>
-    </w:rPr>
-  </w:style>
-  <w:style w:type="paragraph" w:styleId="a4">
-    <w:name w:val="header"/>
-    <w:basedOn w:val="a"/>
-    <w:link w:val="Char"/>
-    <w:uiPriority w:val="99"/>
-    <w:unhideWhenUsed/>
-    <w:rsid w:val="007262C0"/>
-    <w:pPr>
-      <w:pBdr>
-        <w:bottom w:val="single" w:sz="6" w:space="1" w:color="auto"/>
-      </w:pBdr>
-      <w:tabs>
-        <w:tab w:val="center" w:pos="4153"/>
-        <w:tab w:val="right" w:pos="8306"/>
-      </w:tabs>
-      <w:snapToGrid w:val="0"/>
-      <w:jc w:val="center"/>
-    </w:pPr>
-    <w:rPr>
-      <w:sz w:val="18"/>
-      <w:szCs w:val="18"/>
-    </w:rPr>
-  </w:style>
-  <w:style w:type="character" w:customStyle="1" w:styleId="Char">
-    <w:name w:val="页眉 Char"/>
-    <w:basedOn w:val="a0"/>
-    <w:link w:val="a4"/>
-    <w:uiPriority w:val="99"/>
-    <w:rsid w:val="007262C0"/>
-    <w:rPr>
-      <w:sz w:val="18"/>
-      <w:szCs w:val="18"/>
-    </w:rPr>
-  </w:style>
-  <w:style w:type="paragraph" w:styleId="a5">
-    <w:name w:val="footer"/>
-    <w:basedOn w:val="a"/>
-    <w:link w:val="Char0"/>
-    <w:uiPriority w:val="99"/>
-    <w:unhideWhenUsed/>
-    <w:rsid w:val="007262C0"/>
-    <w:pPr>
-      <w:tabs>
-        <w:tab w:val="center" w:pos="4153"/>
-        <w:tab w:val="right" w:pos="8306"/>
-      </w:tabs>
-      <w:snapToGrid w:val="0"/>
-      <w:jc w:val="left"/>
-    </w:pPr>
-    <w:rPr>
-      <w:sz w:val="18"/>
-      <w:szCs w:val="18"/>
-    </w:rPr>
-  </w:style>
-  <w:style w:type="character" w:customStyle="1" w:styleId="Char0">
-    <w:name w:val="页脚 Char"/>
-    <w:basedOn w:val="a0"/>
-    <w:link w:val="a5"/>
-    <w:uiPriority w:val="99"/>
-    <w:rsid w:val="007262C0"/>
-    <w:rPr>
-      <w:sz w:val="18"/>
-      <w:szCs w:val="18"/>
-    </w:rPr>
-  </w:style>
-  <w:style w:type="character" w:customStyle="1" w:styleId="3Char">
-    <w:name w:val="标题 3 Char"/>
-    <w:basedOn w:val="a0"/>
-    <w:link w:val="3"/>
-    <w:rsid w:val="003E7FE4"/>
-    <w:rPr>
-      <w:b/>
-      <w:bCs/>
-      <w:sz w:val="32"/>
-      <w:szCs w:val="32"/>
-    </w:rPr>
-  </w:style>
-  <w:style w:type="character" w:styleId="a6">
-    <w:name w:val="annotation reference"/>
-    <w:basedOn w:val="a0"/>
-    <w:uiPriority w:val="99"/>
-    <w:semiHidden/>
-    <w:unhideWhenUsed/>
-    <w:rsid w:val="000D2B2D"/>
-    <w:rPr>
-      <w:sz w:val="21"/>
-      <w:szCs w:val="21"/>
-    </w:rPr>
-  </w:style>
-  <w:style w:type="paragraph" w:styleId="a7">
-    <w:name w:val="annotation text"/>
-    <w:basedOn w:val="a"/>
-    <w:link w:val="Char1"/>
-    <w:uiPriority w:val="99"/>
-    <w:semiHidden/>
-    <w:unhideWhenUsed/>
-    <w:rsid w:val="000D2B2D"/>
-    <w:pPr>
-      <w:jc w:val="left"/>
-    </w:pPr>
-  </w:style>
-  <w:style w:type="character" w:customStyle="1" w:styleId="Char1">
-    <w:name w:val="批注文字 Char"/>
-    <w:basedOn w:val="a0"/>
-    <w:link w:val="a7"/>
-    <w:uiPriority w:val="99"/>
-    <w:semiHidden/>
-    <w:rsid w:val="000D2B2D"/>
-  </w:style>
-  <w:style w:type="paragraph" w:styleId="a8">
-    <w:name w:val="annotation subject"/>
-    <w:basedOn w:val="a7"/>
-    <w:next w:val="a7"/>
-    <w:link w:val="Char2"/>
-    <w:uiPriority w:val="99"/>
-    <w:semiHidden/>
-    <w:unhideWhenUsed/>
-    <w:rsid w:val="000D2B2D"/>
-    <w:rPr>
-      <w:b/>
-      <w:bCs/>
-    </w:rPr>
-  </w:style>
-  <w:style w:type="character" w:customStyle="1" w:styleId="Char2">
-    <w:name w:val="批注主题 Char"/>
-    <w:basedOn w:val="Char1"/>
-    <w:link w:val="a8"/>
-    <w:uiPriority w:val="99"/>
-    <w:semiHidden/>
-    <w:rsid w:val="000D2B2D"/>
-    <w:rPr>
-      <w:b/>
-      <w:bCs/>
-    </w:rPr>
-  </w:style>
-  <w:style w:type="paragraph" w:styleId="a9">
-    <w:name w:val="Balloon Text"/>
-    <w:basedOn w:val="a"/>
-    <w:link w:val="Char3"/>
-    <w:uiPriority w:val="99"/>
-    <w:semiHidden/>
-    <w:unhideWhenUsed/>
-    <w:rsid w:val="000D2B2D"/>
-    <w:rPr>
-      <w:sz w:val="18"/>
-      <w:szCs w:val="18"/>
-    </w:rPr>
-  </w:style>
-  <w:style w:type="character" w:customStyle="1" w:styleId="Char3">
-    <w:name w:val="批注框文本 Char"/>
-    <w:basedOn w:val="a0"/>
-    <w:link w:val="a9"/>
+    <w:link w:val="ad"/>
     <w:uiPriority w:val="99"/>
     <w:semiHidden/>
     <w:rsid w:val="000D2B2D"/>
@@ -4120,7 +3798,7 @@
   <a:extraClrSchemeLst/>
   <a:extLst>
     <a:ext uri="{05A4C25C-085E-4340-85A3-A5531E510DB2}">
-      <thm15:themeFamily xmlns="" xmlns:thm15="http://schemas.microsoft.com/office/thememl/2012/main" name="Office Theme" id="{62F939B6-93AF-4DB8-9C6B-D6C7DFDC589F}" vid="{4A3C46E8-61CC-4603-A589-7422A47A8E4A}"/>
+      <thm15:themeFamily xmlns:thm15="http://schemas.microsoft.com/office/thememl/2012/main" name="Office Theme" id="{62F939B6-93AF-4DB8-9C6B-D6C7DFDC589F}" vid="{4A3C46E8-61CC-4603-A589-7422A47A8E4A}"/>
     </a:ext>
   </a:extLst>
 </a:theme>

--- a/第六章 总结.docx
+++ b/第六章 总结.docx
@@ -76,56 +76,42 @@
           <w:rFonts w:ascii="宋体" w:eastAsia="宋体" w:hAnsi="宋体" w:hint="eastAsia"/>
           <w:sz w:val="22"/>
         </w:rPr>
-        <w:t>在这个数字化变革的时代企业要想生存，</w:t>
-      </w:r>
-      <w:r>
-        <w:rPr>
-          <w:rFonts w:ascii="宋体" w:eastAsia="宋体" w:hAnsi="宋体" w:hint="eastAsia"/>
-          <w:sz w:val="22"/>
-        </w:rPr>
-        <w:t>企业要能够生存发展，</w:t>
-      </w:r>
-      <w:r>
-        <w:rPr>
-          <w:rFonts w:ascii="宋体" w:eastAsia="宋体" w:hAnsi="宋体" w:hint="eastAsia"/>
-          <w:sz w:val="22"/>
-        </w:rPr>
-        <w:t>势必面临着各种各样的</w:t>
-      </w:r>
-      <w:r>
-        <w:rPr>
-          <w:rFonts w:ascii="宋体" w:eastAsia="宋体" w:hAnsi="宋体" w:hint="eastAsia"/>
-          <w:sz w:val="22"/>
-        </w:rPr>
-        <w:t>挑战，要做出各种各样的变革。</w:t>
-      </w:r>
-      <w:r>
-        <w:rPr>
-          <w:rFonts w:ascii="宋体" w:eastAsia="宋体" w:hAnsi="宋体" w:hint="eastAsia"/>
-          <w:sz w:val="22"/>
-        </w:rPr>
-        <w:t>技术只是</w:t>
-      </w:r>
-      <w:r>
-        <w:rPr>
-          <w:rFonts w:ascii="宋体" w:eastAsia="宋体" w:hAnsi="宋体" w:hint="eastAsia"/>
-          <w:sz w:val="22"/>
-        </w:rPr>
-        <w:t>企业发展的</w:t>
-      </w:r>
-      <w:r>
-        <w:rPr>
-          <w:rFonts w:ascii="宋体" w:eastAsia="宋体" w:hAnsi="宋体" w:hint="eastAsia"/>
-          <w:sz w:val="22"/>
-        </w:rPr>
-        <w:t>必要条件之一，其</w:t>
-      </w:r>
-      <w:r>
-        <w:rPr>
-          <w:rFonts w:ascii="宋体" w:eastAsia="宋体" w:hAnsi="宋体" w:hint="eastAsia"/>
-          <w:sz w:val="22"/>
-        </w:rPr>
-        <w:t>真正的发展，</w:t>
+        <w:t>航空制造</w:t>
+      </w:r>
+      <w:r>
+        <w:rPr>
+          <w:rFonts w:ascii="宋体" w:eastAsia="宋体" w:hAnsi="宋体" w:hint="eastAsia"/>
+          <w:sz w:val="22"/>
+        </w:rPr>
+        <w:t>企业要想</w:t>
+      </w:r>
+      <w:r>
+        <w:rPr>
+          <w:rFonts w:ascii="宋体" w:eastAsia="宋体" w:hAnsi="宋体" w:hint="eastAsia"/>
+          <w:sz w:val="22"/>
+        </w:rPr>
+        <w:t>在</w:t>
+      </w:r>
+      <w:r>
+        <w:rPr>
+          <w:rFonts w:ascii="宋体" w:eastAsia="宋体" w:hAnsi="宋体" w:hint="eastAsia"/>
+          <w:sz w:val="22"/>
+        </w:rPr>
+        <w:t>这个</w:t>
+      </w:r>
+      <w:r>
+        <w:rPr>
+          <w:rFonts w:ascii="宋体" w:eastAsia="宋体" w:hAnsi="宋体" w:hint="eastAsia"/>
+          <w:sz w:val="22"/>
+        </w:rPr>
+        <w:t>互联网</w:t>
+      </w:r>
+      <w:r>
+        <w:rPr>
+          <w:rFonts w:ascii="宋体" w:eastAsia="宋体" w:hAnsi="宋体" w:hint="eastAsia"/>
+          <w:sz w:val="22"/>
+        </w:rPr>
+        <w:t>时代生存和发展下去，</w:t>
       </w:r>
       <w:r>
         <w:rPr>
@@ -320,140 +306,42 @@
           <w:rFonts w:ascii="宋体" w:eastAsia="宋体" w:hAnsi="宋体" w:hint="eastAsia"/>
           <w:sz w:val="22"/>
         </w:rPr>
-        <w:t>企业的</w:t>
-      </w:r>
-      <w:r>
-        <w:rPr>
-          <w:rFonts w:ascii="宋体" w:eastAsia="宋体" w:hAnsi="宋体" w:hint="eastAsia"/>
-          <w:sz w:val="22"/>
-        </w:rPr>
-        <w:t>内部流程，尤其是采购内部流程</w:t>
-      </w:r>
-      <w:r>
-        <w:rPr>
-          <w:rFonts w:ascii="宋体" w:eastAsia="宋体" w:hAnsi="宋体" w:hint="eastAsia"/>
-          <w:sz w:val="22"/>
-        </w:rPr>
-        <w:t>进行详细</w:t>
-      </w:r>
-      <w:r>
-        <w:rPr>
-          <w:rFonts w:ascii="宋体" w:eastAsia="宋体" w:hAnsi="宋体" w:hint="eastAsia"/>
-          <w:sz w:val="22"/>
-        </w:rPr>
-        <w:t>的</w:t>
-      </w:r>
-      <w:r>
-        <w:rPr>
-          <w:rFonts w:ascii="宋体" w:eastAsia="宋体" w:hAnsi="宋体" w:hint="eastAsia"/>
-          <w:sz w:val="22"/>
-        </w:rPr>
-        <w:t>了解，比较深入</w:t>
-      </w:r>
-      <w:r>
-        <w:rPr>
-          <w:rFonts w:ascii="宋体" w:eastAsia="宋体" w:hAnsi="宋体" w:hint="eastAsia"/>
-          <w:sz w:val="22"/>
-        </w:rPr>
-        <w:t>地</w:t>
-      </w:r>
-      <w:r>
-        <w:rPr>
-          <w:rFonts w:ascii="宋体" w:eastAsia="宋体" w:hAnsi="宋体" w:hint="eastAsia"/>
-          <w:sz w:val="22"/>
-        </w:rPr>
-        <w:t>探究到</w:t>
-      </w:r>
-      <w:r>
-        <w:rPr>
-          <w:rFonts w:ascii="宋体" w:eastAsia="宋体" w:hAnsi="宋体" w:hint="eastAsia"/>
-          <w:sz w:val="22"/>
-        </w:rPr>
-        <w:t>航空</w:t>
-      </w:r>
-      <w:r>
-        <w:rPr>
-          <w:rFonts w:ascii="宋体" w:eastAsia="宋体" w:hAnsi="宋体" w:hint="eastAsia"/>
-          <w:sz w:val="22"/>
-        </w:rPr>
-        <w:t>企业流程的输</w:t>
-      </w:r>
-      <w:r>
-        <w:rPr>
-          <w:rFonts w:ascii="宋体" w:eastAsia="宋体" w:hAnsi="宋体" w:hint="eastAsia"/>
-          <w:sz w:val="22"/>
-        </w:rPr>
-        <w:t>出和</w:t>
-      </w:r>
-      <w:r>
-        <w:rPr>
-          <w:rFonts w:ascii="宋体" w:eastAsia="宋体" w:hAnsi="宋体" w:hint="eastAsia"/>
-          <w:sz w:val="22"/>
-        </w:rPr>
-        <w:t>输</w:t>
-      </w:r>
-      <w:r>
-        <w:rPr>
-          <w:rFonts w:ascii="宋体" w:eastAsia="宋体" w:hAnsi="宋体" w:hint="eastAsia"/>
-          <w:sz w:val="22"/>
-        </w:rPr>
-        <w:t>入，以及实现后的真正</w:t>
-      </w:r>
-      <w:r>
-        <w:rPr>
-          <w:rFonts w:ascii="宋体" w:eastAsia="宋体" w:hAnsi="宋体" w:hint="eastAsia"/>
-          <w:sz w:val="22"/>
-        </w:rPr>
-        <w:t>建立企业的流程图，</w:t>
-      </w:r>
-      <w:r>
-        <w:rPr>
-          <w:rFonts w:ascii="宋体" w:eastAsia="宋体" w:hAnsi="宋体" w:hint="eastAsia"/>
-          <w:sz w:val="22"/>
-        </w:rPr>
-        <w:t>为下文的建模和流程再造奠定了基础，</w:t>
-      </w:r>
-      <w:r>
-        <w:rPr>
-          <w:rFonts w:ascii="宋体" w:eastAsia="宋体" w:hAnsi="宋体" w:hint="eastAsia"/>
-          <w:sz w:val="22"/>
-        </w:rPr>
-        <w:t>这就让</w:t>
-      </w:r>
-      <w:r>
-        <w:rPr>
-          <w:rFonts w:ascii="宋体" w:eastAsia="宋体" w:hAnsi="宋体" w:hint="eastAsia"/>
-          <w:sz w:val="22"/>
-        </w:rPr>
-        <w:t>本文的</w:t>
-      </w:r>
-      <w:r>
-        <w:rPr>
-          <w:rFonts w:ascii="宋体" w:eastAsia="宋体" w:hAnsi="宋体" w:hint="eastAsia"/>
-          <w:sz w:val="22"/>
-        </w:rPr>
-        <w:t>工作更加的可控</w:t>
-      </w:r>
-      <w:r>
-        <w:rPr>
-          <w:rFonts w:ascii="宋体" w:eastAsia="宋体" w:hAnsi="宋体" w:hint="eastAsia"/>
-          <w:sz w:val="22"/>
-        </w:rPr>
-        <w:t>、可信和</w:t>
-      </w:r>
-      <w:r>
-        <w:rPr>
-          <w:rFonts w:ascii="宋体" w:eastAsia="宋体" w:hAnsi="宋体" w:hint="eastAsia"/>
-          <w:sz w:val="22"/>
-        </w:rPr>
-        <w:t>科学</w:t>
-      </w:r>
-      <w:r>
-        <w:rPr>
-          <w:rFonts w:ascii="宋体" w:eastAsia="宋体" w:hAnsi="宋体" w:hint="eastAsia"/>
-          <w:sz w:val="22"/>
-        </w:rPr>
-        <w:t>。</w:t>
+        <w:t>业务流程</w:t>
+      </w:r>
+      <w:r>
+        <w:rPr>
+          <w:rFonts w:ascii="宋体" w:eastAsia="宋体" w:hAnsi="宋体" w:hint="eastAsia"/>
+          <w:sz w:val="22"/>
+        </w:rPr>
+        <w:t>，</w:t>
+      </w:r>
+      <w:r>
+        <w:rPr>
+          <w:rFonts w:ascii="宋体" w:eastAsia="宋体" w:hAnsi="宋体" w:hint="eastAsia"/>
+          <w:sz w:val="22"/>
+        </w:rPr>
+        <w:t>特别</w:t>
+      </w:r>
+      <w:r>
+        <w:rPr>
+          <w:rFonts w:ascii="宋体" w:eastAsia="宋体" w:hAnsi="宋体" w:hint="eastAsia"/>
+          <w:sz w:val="22"/>
+        </w:rPr>
+        <w:t>是采购流程</w:t>
+      </w:r>
+      <w:r>
+        <w:rPr>
+          <w:rFonts w:ascii="宋体" w:eastAsia="宋体" w:hAnsi="宋体" w:hint="eastAsia"/>
+          <w:sz w:val="22"/>
+        </w:rPr>
+        <w:t>进行了深入的分析</w:t>
+      </w:r>
+      <w:r>
+        <w:rPr>
+          <w:rFonts w:ascii="宋体" w:eastAsia="宋体" w:hAnsi="宋体" w:hint="eastAsia"/>
+          <w:sz w:val="22"/>
+        </w:rPr>
+        <w:t>，以及实现后的真正建立企业的流程图，为下文的建模和流程再造奠定了基础，这就让本文的工作更加的可控、可信和科学。</w:t>
       </w:r>
     </w:p>
     <w:p>
@@ -662,42 +550,21 @@
           <w:rFonts w:ascii="宋体" w:eastAsia="宋体" w:hAnsi="宋体" w:hint="eastAsia"/>
           <w:sz w:val="22"/>
         </w:rPr>
-        <w:t>和基本性质出发，探讨了其在工作流程和网络中应用</w:t>
-      </w:r>
-      <w:r>
-        <w:rPr>
-          <w:rFonts w:ascii="宋体" w:eastAsia="宋体" w:hAnsi="宋体" w:hint="eastAsia"/>
-          <w:sz w:val="22"/>
-        </w:rPr>
-        <w:t>，</w:t>
-      </w:r>
-      <w:r>
-        <w:rPr>
-          <w:rFonts w:ascii="宋体" w:eastAsia="宋体" w:hAnsi="宋体" w:hint="eastAsia"/>
-          <w:sz w:val="22"/>
-        </w:rPr>
-        <w:t>然后运用了一系列静态或者动态的Petri网络分析方法，以及多个Petri网络的扩展模型，对现有的采购流程进行了分析，修复和改造，验证了</w:t>
-      </w:r>
-      <w:r>
-        <w:rPr>
-          <w:rFonts w:ascii="宋体" w:eastAsia="宋体" w:hAnsi="宋体" w:hint="eastAsia"/>
-          <w:sz w:val="22"/>
-        </w:rPr>
-        <w:t>模型</w:t>
-      </w:r>
-      <w:r>
-        <w:rPr>
-          <w:rFonts w:ascii="宋体" w:eastAsia="宋体" w:hAnsi="宋体" w:hint="eastAsia"/>
-          <w:sz w:val="22"/>
-        </w:rPr>
-        <w:t>的</w:t>
-      </w:r>
-      <w:r>
-        <w:rPr>
-          <w:rFonts w:ascii="宋体" w:eastAsia="宋体" w:hAnsi="宋体" w:hint="eastAsia"/>
-          <w:sz w:val="22"/>
-        </w:rPr>
-        <w:t>正确性</w:t>
+        <w:t>和基本性质出发，探讨了其在工作流程和网</w:t>
+      </w:r>
+      <w:r>
+        <w:rPr>
+          <w:rFonts w:ascii="宋体" w:eastAsia="宋体" w:hAnsi="宋体" w:hint="eastAsia"/>
+          <w:sz w:val="22"/>
+        </w:rPr>
+        <w:t>络中应用，然后运用了一系列静态或者动态的Petri网络分析方法，以及多个Petri网络的扩展模型，</w:t>
+      </w:r>
+      <w:r>
+        <w:rPr>
+          <w:rFonts w:ascii="宋体" w:eastAsia="宋体" w:hAnsi="宋体" w:hint="eastAsia"/>
+          <w:sz w:val="22"/>
+        </w:rPr>
+        <w:t>对流程进行了分析、修复、改造和验证</w:t>
       </w:r>
       <w:r>
         <w:rPr>
@@ -718,7 +585,42 @@
           <w:rFonts w:ascii="宋体" w:eastAsia="宋体" w:hAnsi="宋体" w:hint="eastAsia"/>
           <w:sz w:val="22"/>
         </w:rPr>
-        <w:t>企业的业务流程改造后，要分析其改造结果是否满足企业的需求，这个要求更加需要依靠严密的数学计算来实现，才能够保证改造的精准性与可靠性。为了保证使用工具的一致性，计算得到优化流程的性能是否符合公司要求，</w:t>
+        <w:t>当然，在业务流程再造之后，</w:t>
+      </w:r>
+      <w:r>
+        <w:rPr>
+          <w:rFonts w:ascii="宋体" w:eastAsia="宋体" w:hAnsi="宋体" w:hint="eastAsia"/>
+          <w:sz w:val="22"/>
+        </w:rPr>
+        <w:t>讨论了如何使用Petri网络辅助软件参与到整个过程中，保证了</w:t>
+      </w:r>
+      <w:r>
+        <w:rPr>
+          <w:rFonts w:ascii="宋体" w:eastAsia="宋体" w:hAnsi="宋体" w:hint="eastAsia"/>
+          <w:sz w:val="22"/>
+        </w:rPr>
+        <w:t>优化流程的性能</w:t>
+      </w:r>
+      <w:r>
+        <w:rPr>
+          <w:rFonts w:ascii="宋体" w:eastAsia="宋体" w:hAnsi="宋体" w:hint="eastAsia"/>
+          <w:sz w:val="22"/>
+        </w:rPr>
+        <w:t>能够</w:t>
+      </w:r>
+      <w:r>
+        <w:rPr>
+          <w:rFonts w:ascii="宋体" w:eastAsia="宋体" w:hAnsi="宋体" w:hint="eastAsia"/>
+          <w:sz w:val="22"/>
+        </w:rPr>
+        <w:t>符合公</w:t>
+      </w:r>
+      <w:r>
+        <w:rPr>
+          <w:rFonts w:ascii="宋体" w:eastAsia="宋体" w:hAnsi="宋体" w:hint="eastAsia"/>
+          <w:sz w:val="22"/>
+        </w:rPr>
+        <w:t>司要求，</w:t>
       </w:r>
     </w:p>
     <w:p>
@@ -735,136 +637,218 @@
           <w:rFonts w:ascii="宋体" w:eastAsia="宋体" w:hAnsi="宋体" w:hint="eastAsia"/>
           <w:sz w:val="22"/>
         </w:rPr>
+        <w:t>最后，</w:t>
+      </w:r>
+      <w:r>
+        <w:rPr>
+          <w:rFonts w:ascii="宋体" w:eastAsia="宋体" w:hAnsi="宋体" w:hint="eastAsia"/>
+          <w:sz w:val="22"/>
+        </w:rPr>
+        <w:t>本文以Petri网理论基础出发，在调</w:t>
+      </w:r>
+      <w:r>
+        <w:rPr>
+          <w:rFonts w:ascii="宋体" w:eastAsia="宋体" w:hAnsi="宋体" w:hint="eastAsia"/>
+          <w:sz w:val="22"/>
+        </w:rPr>
+        <w:t>研了</w:t>
+      </w:r>
+      <w:r>
+        <w:rPr>
+          <w:rFonts w:ascii="宋体" w:eastAsia="宋体" w:hAnsi="宋体" w:hint="eastAsia"/>
+          <w:sz w:val="22"/>
+        </w:rPr>
+        <w:t>中国商飞</w:t>
+      </w:r>
+      <w:r>
+        <w:rPr>
+          <w:rFonts w:ascii="宋体" w:eastAsia="宋体" w:hAnsi="宋体" w:hint="eastAsia"/>
+          <w:sz w:val="22"/>
+        </w:rPr>
+        <w:t>的</w:t>
+      </w:r>
+      <w:r>
+        <w:rPr>
+          <w:rFonts w:ascii="宋体" w:eastAsia="宋体" w:hAnsi="宋体" w:hint="eastAsia"/>
+          <w:sz w:val="22"/>
+        </w:rPr>
+        <w:t>采购业务流程</w:t>
+      </w:r>
+      <w:r>
+        <w:rPr>
+          <w:rFonts w:ascii="宋体" w:eastAsia="宋体" w:hAnsi="宋体" w:hint="eastAsia"/>
+          <w:sz w:val="22"/>
+        </w:rPr>
+        <w:t>基础上,</w:t>
+      </w:r>
+      <w:r>
+        <w:rPr>
+          <w:rFonts w:ascii="宋体" w:eastAsia="宋体" w:hAnsi="宋体" w:hint="eastAsia"/>
+          <w:sz w:val="22"/>
+        </w:rPr>
+        <w:t>建立了</w:t>
+      </w:r>
+      <w:r>
+        <w:rPr>
+          <w:rFonts w:ascii="宋体" w:eastAsia="宋体" w:hAnsi="宋体" w:hint="eastAsia"/>
+          <w:sz w:val="22"/>
+        </w:rPr>
+        <w:t>从Petri网络</w:t>
+      </w:r>
+      <w:r>
+        <w:rPr>
+          <w:rFonts w:ascii="宋体" w:eastAsia="宋体" w:hAnsi="宋体" w:hint="eastAsia"/>
+          <w:sz w:val="22"/>
+        </w:rPr>
+        <w:t>前期采购登记流程、出库入库流程和全网采购流程的模型。改造了其中的一些流程</w:t>
+      </w:r>
+      <w:r>
+        <w:rPr>
+          <w:rFonts w:ascii="宋体" w:eastAsia="宋体" w:hAnsi="宋体" w:hint="eastAsia"/>
+          <w:sz w:val="22"/>
+        </w:rPr>
+        <w:t>。使用</w:t>
+      </w:r>
+      <w:r>
+        <w:rPr>
+          <w:rFonts w:ascii="宋体" w:eastAsia="宋体" w:hAnsi="宋体"/>
+          <w:sz w:val="22"/>
+        </w:rPr>
+        <w:t xml:space="preserve"> Petri </w:t>
+      </w:r>
+      <w:r>
+        <w:rPr>
+          <w:rFonts w:ascii="宋体" w:eastAsia="宋体" w:hAnsi="宋体" w:hint="eastAsia"/>
+          <w:sz w:val="22"/>
+        </w:rPr>
+        <w:t>网</w:t>
+      </w:r>
+      <w:r>
+        <w:rPr>
+          <w:rFonts w:ascii="宋体" w:eastAsia="宋体" w:hAnsi="宋体" w:hint="eastAsia"/>
+          <w:sz w:val="22"/>
+        </w:rPr>
+        <w:t>工作流稳健性理论，对现有的</w:t>
+      </w:r>
+      <w:r>
+        <w:rPr>
+          <w:rFonts w:ascii="宋体" w:eastAsia="宋体" w:hAnsi="宋体" w:hint="eastAsia"/>
+          <w:sz w:val="22"/>
+        </w:rPr>
+        <w:t>采购业务流程</w:t>
+      </w:r>
+      <w:r>
+        <w:rPr>
+          <w:rFonts w:ascii="宋体" w:eastAsia="宋体" w:hAnsi="宋体" w:hint="eastAsia"/>
+          <w:sz w:val="22"/>
+        </w:rPr>
+        <w:t>进行了优化和</w:t>
+      </w:r>
+      <w:r>
+        <w:rPr>
+          <w:rFonts w:ascii="宋体" w:eastAsia="宋体" w:hAnsi="宋体" w:hint="eastAsia"/>
+          <w:sz w:val="22"/>
+        </w:rPr>
+        <w:t>仿真，解决了原本流程</w:t>
+      </w:r>
+      <w:r>
+        <w:rPr>
+          <w:rFonts w:ascii="宋体" w:eastAsia="宋体" w:hAnsi="宋体" w:hint="eastAsia"/>
+          <w:sz w:val="22"/>
+        </w:rPr>
+        <w:t>不够并行，有死锁可能发生推诿扯皮，有多余的步骤，。这些优</w:t>
+      </w:r>
+      <w:r>
+        <w:rPr>
+          <w:rFonts w:ascii="宋体" w:eastAsia="宋体" w:hAnsi="宋体" w:hint="eastAsia"/>
+          <w:sz w:val="22"/>
+        </w:rPr>
         <w:lastRenderedPageBreak/>
-        <w:t>最后，</w:t>
-      </w:r>
-      <w:r>
-        <w:rPr>
-          <w:rFonts w:ascii="宋体" w:eastAsia="宋体" w:hAnsi="宋体" w:hint="eastAsia"/>
-          <w:sz w:val="22"/>
-        </w:rPr>
-        <w:t>并以</w:t>
-      </w:r>
-      <w:r>
-        <w:rPr>
-          <w:rFonts w:ascii="宋体" w:eastAsia="宋体" w:hAnsi="宋体" w:hint="eastAsia"/>
-          <w:sz w:val="22"/>
-        </w:rPr>
-        <w:t>这些模型</w:t>
-      </w:r>
-      <w:r>
-        <w:rPr>
-          <w:rFonts w:ascii="宋体" w:eastAsia="宋体" w:hAnsi="宋体" w:hint="eastAsia"/>
-          <w:sz w:val="22"/>
-        </w:rPr>
-        <w:t>作为</w:t>
-      </w:r>
-      <w:r>
-        <w:rPr>
-          <w:rFonts w:ascii="宋体" w:eastAsia="宋体" w:hAnsi="宋体" w:hint="eastAsia"/>
-          <w:sz w:val="22"/>
-        </w:rPr>
-        <w:t>业务流程再造指导</w:t>
-      </w:r>
-      <w:r>
-        <w:rPr>
-          <w:rFonts w:ascii="宋体" w:eastAsia="宋体" w:hAnsi="宋体" w:hint="eastAsia"/>
-          <w:sz w:val="22"/>
-        </w:rPr>
-        <w:t>，以</w:t>
-      </w:r>
-      <w:r>
-        <w:rPr>
-          <w:rFonts w:ascii="宋体" w:eastAsia="宋体" w:hAnsi="宋体" w:hint="eastAsia"/>
-          <w:sz w:val="22"/>
-        </w:rPr>
-        <w:t>中国商飞</w:t>
-      </w:r>
-      <w:r>
-        <w:rPr>
-          <w:rFonts w:ascii="宋体" w:eastAsia="宋体" w:hAnsi="宋体" w:hint="eastAsia"/>
-          <w:sz w:val="22"/>
-        </w:rPr>
-        <w:t>采购业务流程为研究对象，</w:t>
-      </w:r>
-      <w:r>
-        <w:rPr>
-          <w:rFonts w:ascii="宋体" w:eastAsia="宋体" w:hAnsi="宋体" w:hint="eastAsia"/>
-          <w:sz w:val="22"/>
-        </w:rPr>
-        <w:t>将业务流程分解，从而</w:t>
-      </w:r>
-      <w:r>
-        <w:rPr>
-          <w:rFonts w:ascii="宋体" w:eastAsia="宋体" w:hAnsi="宋体" w:hint="eastAsia"/>
-          <w:sz w:val="22"/>
-        </w:rPr>
-        <w:t>建立了</w:t>
-      </w:r>
-      <w:r>
-        <w:rPr>
-          <w:rFonts w:ascii="宋体" w:eastAsia="宋体" w:hAnsi="宋体" w:hint="eastAsia"/>
-          <w:sz w:val="22"/>
-        </w:rPr>
-        <w:t>从Petri网络</w:t>
-      </w:r>
-      <w:r>
-        <w:rPr>
-          <w:rFonts w:ascii="宋体" w:eastAsia="宋体" w:hAnsi="宋体" w:hint="eastAsia"/>
-          <w:sz w:val="22"/>
-        </w:rPr>
-        <w:t>前期采购</w:t>
-      </w:r>
-      <w:r>
-        <w:rPr>
-          <w:rFonts w:ascii="宋体" w:eastAsia="宋体" w:hAnsi="宋体" w:hint="eastAsia"/>
-          <w:sz w:val="22"/>
-        </w:rPr>
-        <w:t>登记</w:t>
-      </w:r>
-      <w:r>
-        <w:rPr>
-          <w:rFonts w:ascii="宋体" w:eastAsia="宋体" w:hAnsi="宋体" w:hint="eastAsia"/>
-          <w:sz w:val="22"/>
-        </w:rPr>
-        <w:t>流程、</w:t>
-      </w:r>
-      <w:r>
-        <w:rPr>
-          <w:rFonts w:ascii="宋体" w:eastAsia="宋体" w:hAnsi="宋体" w:hint="eastAsia"/>
-          <w:sz w:val="22"/>
-        </w:rPr>
-        <w:t>出库入库流程和全网采购流程的模型。改造了其中的一些流程</w:t>
-      </w:r>
-      <w:r>
-        <w:rPr>
-          <w:rFonts w:ascii="宋体" w:eastAsia="宋体" w:hAnsi="宋体" w:hint="eastAsia"/>
-          <w:sz w:val="22"/>
-        </w:rPr>
-        <w:t>针对建立的流</w:t>
-      </w:r>
-      <w:bookmarkStart w:id="2" w:name="_GoBack"/>
-      <w:bookmarkEnd w:id="2"/>
-      <w:r>
-        <w:rPr>
-          <w:rFonts w:ascii="宋体" w:eastAsia="宋体" w:hAnsi="宋体" w:hint="eastAsia"/>
-          <w:sz w:val="22"/>
-        </w:rPr>
-        <w:t>程模型，进行基于</w:t>
-      </w:r>
-      <w:r>
-        <w:rPr>
-          <w:rFonts w:ascii="宋体" w:eastAsia="宋体" w:hAnsi="宋体"/>
-          <w:sz w:val="22"/>
-        </w:rPr>
-        <w:t xml:space="preserve"> Petri </w:t>
-      </w:r>
-      <w:r>
-        <w:rPr>
-          <w:rFonts w:ascii="宋体" w:eastAsia="宋体" w:hAnsi="宋体" w:hint="eastAsia"/>
-          <w:sz w:val="22"/>
-        </w:rPr>
-        <w:t>网的采购业务流程仿真与优化，解决了原本流程不够并行，有死锁可能发生推诿扯皮，有多余的步骤，。这些优化和再造并不是通过人员思维得到的，而是利用Petri网络的理论工具发现的，并且得到了基于随机Petri网络仿真的验证。</w:t>
+        <w:t>化和再造并不是通过人员思维得到的，而是利用Petri网络的理论工具发现的，并且得到了基于随机Petri网络仿真的验证。</w:t>
+      </w:r>
+    </w:p>
+    <w:p>
+      <w:pPr>
+        <w:spacing w:line="360" w:lineRule="auto"/>
+        <w:ind w:firstLine="360"/>
+        <w:rPr>
+          <w:rFonts w:ascii="宋体" w:eastAsia="宋体" w:hAnsi="宋体"/>
+          <w:sz w:val="22"/>
+        </w:rPr>
+      </w:pPr>
+      <w:r>
+        <w:rPr>
+          <w:rFonts w:ascii="宋体" w:eastAsia="宋体" w:hAnsi="宋体" w:hint="eastAsia"/>
+          <w:sz w:val="22"/>
+        </w:rPr>
+        <w:t>本文在以下几点上得到了创新的研究成果：</w:t>
+      </w:r>
+      <w:r>
+        <w:rPr>
+          <w:rFonts w:ascii="宋体" w:eastAsia="宋体" w:hAnsi="宋体"/>
+          <w:sz w:val="22"/>
+        </w:rPr>
+        <w:t xml:space="preserve"> </w:t>
+      </w:r>
+    </w:p>
+    <w:p>
+      <w:pPr>
+        <w:numPr>
+          <w:ilvl w:val="0"/>
+          <w:numId w:val="6"/>
+        </w:numPr>
+        <w:spacing w:line="360" w:lineRule="auto"/>
+        <w:rPr>
+          <w:rFonts w:ascii="宋体" w:eastAsia="宋体" w:hAnsi="宋体"/>
+          <w:sz w:val="22"/>
+        </w:rPr>
+      </w:pPr>
+      <w:r>
+        <w:rPr>
+          <w:rFonts w:ascii="宋体" w:eastAsia="宋体" w:hAnsi="宋体" w:hint="eastAsia"/>
+          <w:sz w:val="22"/>
+        </w:rPr>
+        <w:t>应用创新——本文首次在国内将Petri网络方法运用到航空制造业采购流程的再造中去，以此来面对该领域流程再造所面临的独有的问题和挑战。</w:t>
+      </w:r>
+    </w:p>
+    <w:p>
+      <w:pPr>
+        <w:numPr>
+          <w:ilvl w:val="0"/>
+          <w:numId w:val="6"/>
+        </w:numPr>
+        <w:spacing w:line="360" w:lineRule="auto"/>
+        <w:rPr>
+          <w:rFonts w:ascii="宋体" w:eastAsia="宋体" w:hAnsi="宋体"/>
+          <w:sz w:val="22"/>
+        </w:rPr>
+      </w:pPr>
+      <w:r>
+        <w:rPr>
+          <w:rFonts w:ascii="宋体" w:eastAsia="宋体" w:hAnsi="宋体" w:hint="eastAsia"/>
+          <w:sz w:val="22"/>
+        </w:rPr>
+        <w:t>方法创新——本文在流程再造的方法过程中，创造性地采用了先进的增广Petri网络来评价工作流网络的稳健性指标，保证了优化和再造的同时，对流程的稳健性没有损耗。</w:t>
+      </w:r>
+    </w:p>
+    <w:p>
+      <w:pPr>
+        <w:numPr>
+          <w:ilvl w:val="0"/>
+          <w:numId w:val="6"/>
+        </w:numPr>
+        <w:spacing w:line="360" w:lineRule="auto"/>
+        <w:rPr>
+          <w:rFonts w:ascii="宋体" w:eastAsia="宋体" w:hAnsi="宋体"/>
+          <w:sz w:val="22"/>
+        </w:rPr>
+      </w:pPr>
+      <w:r>
+        <w:rPr>
+          <w:rFonts w:ascii="宋体" w:eastAsia="宋体" w:hAnsi="宋体" w:hint="eastAsia"/>
+          <w:sz w:val="22"/>
+        </w:rPr>
+        <w:t>方法创新——本文在流程再造的仿真验证过程中，在分析仿真软件的辅助下，对Petri网中的随机因子进行了更深入的应用探索，除了考虑随机活动延时以外，将变迁激发的随机因素也纳入到模型的仿真的范围中去。</w:t>
       </w:r>
     </w:p>
     <w:p>
@@ -879,8 +863,7 @@
           <w:szCs w:val="28"/>
         </w:rPr>
       </w:pPr>
-      <w:bookmarkStart w:id="3" w:name="_Toc459242660"/>
-      <w:commentRangeStart w:id="4"/>
+      <w:bookmarkStart w:id="2" w:name="_Toc459242665"/>
       <w:r>
         <w:rPr>
           <w:rFonts w:ascii="黑体" w:eastAsia="黑体" w:hAnsi="宋体" w:cs="宋体" w:hint="eastAsia"/>
@@ -888,180 +871,112 @@
           <w:sz w:val="28"/>
           <w:szCs w:val="28"/>
         </w:rPr>
-        <w:t xml:space="preserve">第二节 </w:t>
-      </w:r>
-      <w:bookmarkEnd w:id="3"/>
-      <w:r>
-        <w:rPr>
-          <w:rFonts w:ascii="黑体" w:eastAsia="黑体" w:hAnsi="宋体" w:cs="宋体" w:hint="eastAsia"/>
-          <w:kern w:val="0"/>
-          <w:sz w:val="28"/>
-          <w:szCs w:val="28"/>
-        </w:rPr>
-        <w:t>本文的创新工作</w:t>
-      </w:r>
-      <w:commentRangeEnd w:id="4"/>
-      <w:r>
-        <w:rPr>
-          <w:rStyle w:val="a8"/>
-          <w:rFonts w:asciiTheme="minorHAnsi" w:eastAsiaTheme="minorEastAsia" w:hAnsiTheme="minorHAnsi" w:cstheme="minorBidi"/>
-          <w:b w:val="0"/>
-          <w:bCs w:val="0"/>
-        </w:rPr>
-        <w:commentReference w:id="4"/>
-      </w:r>
+        <w:t>第三节 本文研究的不足和展望</w:t>
+      </w:r>
+      <w:bookmarkEnd w:id="2"/>
     </w:p>
     <w:p>
       <w:pPr>
         <w:spacing w:line="360" w:lineRule="auto"/>
-        <w:ind w:firstLine="360"/>
-        <w:rPr>
-          <w:rFonts w:ascii="宋体" w:eastAsia="宋体" w:hAnsi="宋体"/>
-          <w:sz w:val="22"/>
-        </w:rPr>
-      </w:pPr>
-      <w:r>
-        <w:rPr>
-          <w:rFonts w:ascii="宋体" w:eastAsia="宋体" w:hAnsi="宋体" w:hint="eastAsia"/>
-          <w:sz w:val="22"/>
-        </w:rPr>
-        <w:t>本文在以下几点上得到了创新的研究成果：</w:t>
+        <w:ind w:firstLine="420"/>
+        <w:rPr>
+          <w:rFonts w:ascii="宋体" w:eastAsia="宋体" w:hAnsi="宋体"/>
+          <w:sz w:val="22"/>
+        </w:rPr>
+      </w:pPr>
+      <w:r>
+        <w:rPr>
+          <w:rFonts w:ascii="宋体" w:eastAsia="宋体" w:hAnsi="宋体" w:hint="eastAsia"/>
+          <w:sz w:val="22"/>
+        </w:rPr>
+        <w:t>当然，作为一种工作流方法，本文的研究过程中也发现了Petri网络有着自身的不足。</w:t>
+      </w:r>
+      <w:r>
+        <w:rPr>
+          <w:rFonts w:ascii="宋体" w:eastAsia="宋体" w:hAnsi="宋体" w:hint="eastAsia"/>
+          <w:sz w:val="22"/>
+        </w:rPr>
+        <w:t>因为在职研究时间有限，从各个部门采集的数据也不全</w:t>
+      </w:r>
+      <w:r>
+        <w:rPr>
+          <w:rFonts w:ascii="宋体" w:eastAsia="宋体" w:hAnsi="宋体" w:hint="eastAsia"/>
+          <w:sz w:val="22"/>
+        </w:rPr>
+        <w:t>面，</w:t>
+      </w:r>
+      <w:r>
+        <w:rPr>
+          <w:rFonts w:ascii="宋体" w:eastAsia="宋体" w:hAnsi="宋体" w:hint="eastAsia"/>
+          <w:sz w:val="22"/>
+        </w:rPr>
+        <w:t>本文的研究也存在</w:t>
+      </w:r>
+      <w:r>
+        <w:rPr>
+          <w:rFonts w:ascii="宋体" w:eastAsia="宋体" w:hAnsi="宋体" w:hint="eastAsia"/>
+          <w:sz w:val="22"/>
+        </w:rPr>
+        <w:t>着许多</w:t>
+      </w:r>
+      <w:r>
+        <w:rPr>
+          <w:rFonts w:ascii="宋体" w:eastAsia="宋体" w:hAnsi="宋体" w:hint="eastAsia"/>
+          <w:sz w:val="22"/>
+        </w:rPr>
+        <w:t>不足，</w:t>
+      </w:r>
+      <w:r>
+        <w:rPr>
+          <w:rFonts w:ascii="宋体" w:eastAsia="宋体" w:hAnsi="宋体" w:hint="eastAsia"/>
+          <w:sz w:val="22"/>
+        </w:rPr>
+        <w:t>很多问题有待进一步改进和研究</w:t>
+      </w:r>
+      <w:r>
+        <w:rPr>
+          <w:rFonts w:ascii="宋体" w:eastAsia="宋体" w:hAnsi="宋体" w:hint="eastAsia"/>
+          <w:sz w:val="22"/>
+        </w:rPr>
+        <w:t>。</w:t>
+      </w:r>
+      <w:r>
+        <w:rPr>
+          <w:rFonts w:ascii="宋体" w:eastAsia="宋体" w:hAnsi="宋体" w:hint="eastAsia"/>
+          <w:sz w:val="22"/>
+        </w:rPr>
+        <w:t>阐述如下：</w:t>
       </w:r>
     </w:p>
     <w:p>
       <w:pPr>
         <w:spacing w:line="360" w:lineRule="auto"/>
-        <w:ind w:firstLine="360"/>
-        <w:rPr>
-          <w:rFonts w:ascii="宋体" w:eastAsia="宋体" w:hAnsi="宋体"/>
-          <w:sz w:val="22"/>
-        </w:rPr>
-      </w:pPr>
-      <w:r>
-        <w:rPr>
-          <w:rFonts w:ascii="宋体" w:eastAsia="宋体" w:hAnsi="宋体" w:hint="eastAsia"/>
-          <w:sz w:val="22"/>
-        </w:rPr>
-        <w:t>首先，本文创新地将Petri网络方法运用到航空制造业中，用来指导采购</w:t>
-      </w:r>
-      <w:r>
-        <w:rPr>
-          <w:rFonts w:ascii="宋体" w:eastAsia="宋体" w:hAnsi="宋体" w:hint="eastAsia"/>
-          <w:sz w:val="22"/>
-        </w:rPr>
-        <w:t>领域</w:t>
-      </w:r>
-      <w:r>
-        <w:rPr>
-          <w:rFonts w:ascii="宋体" w:eastAsia="宋体" w:hAnsi="宋体" w:hint="eastAsia"/>
-          <w:sz w:val="22"/>
-        </w:rPr>
-        <w:t>的业务流程再造，这在</w:t>
-      </w:r>
-      <w:r>
-        <w:rPr>
-          <w:rFonts w:ascii="宋体" w:eastAsia="宋体" w:hAnsi="宋体" w:hint="eastAsia"/>
-          <w:sz w:val="22"/>
-        </w:rPr>
-        <w:t>航空制造工业</w:t>
-      </w:r>
-      <w:r>
-        <w:rPr>
-          <w:rFonts w:ascii="宋体" w:eastAsia="宋体" w:hAnsi="宋体" w:hint="eastAsia"/>
-          <w:sz w:val="22"/>
-        </w:rPr>
-        <w:t>领域内</w:t>
-      </w:r>
-      <w:r>
-        <w:rPr>
-          <w:rFonts w:ascii="宋体" w:eastAsia="宋体" w:hAnsi="宋体" w:hint="eastAsia"/>
-          <w:sz w:val="22"/>
-        </w:rPr>
-        <w:t>并未查阅到</w:t>
-      </w:r>
-      <w:r>
-        <w:rPr>
-          <w:rFonts w:ascii="宋体" w:eastAsia="宋体" w:hAnsi="宋体" w:hint="eastAsia"/>
-          <w:sz w:val="22"/>
-        </w:rPr>
-        <w:t>类似</w:t>
-      </w:r>
-      <w:r>
-        <w:rPr>
-          <w:rFonts w:ascii="宋体" w:eastAsia="宋体" w:hAnsi="宋体" w:hint="eastAsia"/>
-          <w:sz w:val="22"/>
-        </w:rPr>
-        <w:t>文献。诚如第二章</w:t>
-      </w:r>
-      <w:r>
-        <w:rPr>
-          <w:rFonts w:ascii="宋体" w:eastAsia="宋体" w:hAnsi="宋体" w:hint="eastAsia"/>
-          <w:sz w:val="22"/>
-        </w:rPr>
-        <w:t>所</w:t>
-      </w:r>
-      <w:r>
-        <w:rPr>
-          <w:rFonts w:ascii="宋体" w:eastAsia="宋体" w:hAnsi="宋体" w:hint="eastAsia"/>
-          <w:sz w:val="22"/>
-        </w:rPr>
-        <w:t>述，国</w:t>
-      </w:r>
-      <w:r>
-        <w:rPr>
-          <w:rFonts w:ascii="宋体" w:eastAsia="宋体" w:hAnsi="宋体" w:hint="eastAsia"/>
-          <w:sz w:val="22"/>
-        </w:rPr>
-        <w:t>内</w:t>
-      </w:r>
-      <w:r>
-        <w:rPr>
-          <w:rFonts w:ascii="宋体" w:eastAsia="宋体" w:hAnsi="宋体" w:hint="eastAsia"/>
-          <w:sz w:val="22"/>
-        </w:rPr>
-        <w:t>外的</w:t>
-      </w:r>
-      <w:r>
-        <w:rPr>
-          <w:rFonts w:ascii="宋体" w:eastAsia="宋体" w:hAnsi="宋体" w:hint="eastAsia"/>
-          <w:sz w:val="22"/>
-        </w:rPr>
-        <w:t>大型</w:t>
-      </w:r>
-      <w:r>
-        <w:rPr>
-          <w:rFonts w:ascii="宋体" w:eastAsia="宋体" w:hAnsi="宋体" w:hint="eastAsia"/>
-          <w:sz w:val="22"/>
-        </w:rPr>
-        <w:t>航空制造企业都在业务流程再造领域进行了尝试，但是对于采购流程这个生产制造的重要环节，并没有太多的实践可供</w:t>
-      </w:r>
-      <w:r>
-        <w:rPr>
-          <w:rFonts w:ascii="宋体" w:eastAsia="宋体" w:hAnsi="宋体" w:hint="eastAsia"/>
-          <w:sz w:val="22"/>
-        </w:rPr>
-        <w:t>咨询。</w:t>
-      </w:r>
-      <w:r>
-        <w:rPr>
-          <w:rFonts w:ascii="宋体" w:eastAsia="宋体" w:hAnsi="宋体" w:hint="eastAsia"/>
-          <w:sz w:val="22"/>
-        </w:rPr>
-        <w:t>也没有相关的文献表明这些企业采用了Petri网络</w:t>
-      </w:r>
-      <w:r>
-        <w:rPr>
-          <w:rFonts w:ascii="宋体" w:eastAsia="宋体" w:hAnsi="宋体" w:hint="eastAsia"/>
-          <w:sz w:val="22"/>
-        </w:rPr>
-        <w:t>理论</w:t>
-      </w:r>
-      <w:r>
-        <w:rPr>
-          <w:rFonts w:ascii="宋体" w:eastAsia="宋体" w:hAnsi="宋体" w:hint="eastAsia"/>
-          <w:sz w:val="22"/>
-        </w:rPr>
-        <w:t>来指导流程再造</w:t>
+        <w:ind w:firstLine="420"/>
+        <w:rPr>
+          <w:rFonts w:ascii="宋体" w:eastAsia="宋体" w:hAnsi="宋体"/>
+          <w:sz w:val="22"/>
+        </w:rPr>
+      </w:pPr>
+      <w:r>
+        <w:rPr>
+          <w:rFonts w:ascii="宋体" w:eastAsia="宋体" w:hAnsi="宋体" w:hint="eastAsia"/>
+          <w:sz w:val="22"/>
+        </w:rPr>
+        <w:t>首先，</w:t>
+      </w:r>
+      <w:r>
+        <w:rPr>
+          <w:rFonts w:ascii="宋体" w:eastAsia="宋体" w:hAnsi="宋体" w:hint="eastAsia"/>
+          <w:sz w:val="22"/>
+        </w:rPr>
+        <w:t>Petri网工作流模型</w:t>
+      </w:r>
+      <w:r>
+        <w:rPr>
+          <w:rFonts w:ascii="宋体" w:eastAsia="宋体" w:hAnsi="宋体" w:hint="eastAsia"/>
+          <w:sz w:val="22"/>
+        </w:rPr>
+        <w:t>和它的随机扩展、时间扩展和层次扩展具有较强的理论性</w:t>
       </w:r>
       <w:r>
         <w:rPr>
@@ -1075,70 +990,259 @@
           <w:rFonts w:ascii="宋体" w:eastAsia="宋体" w:hAnsi="宋体" w:hint="eastAsia"/>
           <w:sz w:val="22"/>
         </w:rPr>
-        <w:t>可以说，本文将Petri网络应用于该领域，是一种大胆的</w:t>
-      </w:r>
-      <w:r>
-        <w:rPr>
-          <w:rFonts w:ascii="宋体" w:eastAsia="宋体" w:hAnsi="宋体" w:hint="eastAsia"/>
-          <w:sz w:val="22"/>
-        </w:rPr>
-        <w:t>新</w:t>
-      </w:r>
-      <w:r>
-        <w:rPr>
-          <w:rFonts w:ascii="宋体" w:eastAsia="宋体" w:hAnsi="宋体" w:hint="eastAsia"/>
-          <w:sz w:val="22"/>
-        </w:rPr>
-        <w:t>尝试。纵观国内的航空制造业，业务流程再造并没有被大规模地</w:t>
-      </w:r>
-      <w:r>
-        <w:rPr>
-          <w:rFonts w:ascii="宋体" w:eastAsia="宋体" w:hAnsi="宋体" w:hint="eastAsia"/>
-          <w:sz w:val="22"/>
-        </w:rPr>
-        <w:t>运用</w:t>
-      </w:r>
-      <w:r>
-        <w:rPr>
-          <w:rFonts w:ascii="宋体" w:eastAsia="宋体" w:hAnsi="宋体" w:hint="eastAsia"/>
-          <w:sz w:val="22"/>
-        </w:rPr>
-        <w:t>，导致了企业无法适应</w:t>
-      </w:r>
-      <w:r>
-        <w:rPr>
-          <w:rFonts w:ascii="宋体" w:eastAsia="宋体" w:hAnsi="宋体" w:hint="eastAsia"/>
-          <w:sz w:val="22"/>
-        </w:rPr>
-        <w:t>当今</w:t>
-      </w:r>
-      <w:r>
-        <w:rPr>
-          <w:rFonts w:ascii="宋体" w:eastAsia="宋体" w:hAnsi="宋体" w:hint="eastAsia"/>
-          <w:sz w:val="22"/>
-        </w:rPr>
-        <w:t>时代的发展。作者在国内知名的</w:t>
-      </w:r>
-      <w:r>
-        <w:rPr>
-          <w:rFonts w:ascii="宋体" w:eastAsia="宋体" w:hAnsi="宋体" w:hint="eastAsia"/>
-          <w:sz w:val="22"/>
-        </w:rPr>
-        <w:t>航空</w:t>
-      </w:r>
-      <w:r>
-        <w:rPr>
-          <w:rFonts w:ascii="宋体" w:eastAsia="宋体" w:hAnsi="宋体" w:hint="eastAsia"/>
-          <w:sz w:val="22"/>
-        </w:rPr>
-        <w:t>制造企业中，使用Petri网络对采购流程进行了建模、分析、优化和验证，并且提出了可以改进的重要环节，优化后的流程即将在该企业的金属采购部门付诸实践，有望获得良好的</w:t>
-      </w:r>
-      <w:r>
-        <w:rPr>
-          <w:rFonts w:ascii="宋体" w:eastAsia="宋体" w:hAnsi="宋体" w:hint="eastAsia"/>
-          <w:sz w:val="22"/>
-        </w:rPr>
-        <w:t>收益</w:t>
+        <w:t>实践中发现，当运用于</w:t>
+      </w:r>
+      <w:r>
+        <w:rPr>
+          <w:rFonts w:ascii="宋体" w:eastAsia="宋体" w:hAnsi="宋体" w:hint="eastAsia"/>
+          <w:sz w:val="22"/>
+        </w:rPr>
+        <w:t>大型流程</w:t>
+      </w:r>
+      <w:r>
+        <w:rPr>
+          <w:rFonts w:ascii="宋体" w:eastAsia="宋体" w:hAnsi="宋体" w:hint="eastAsia"/>
+          <w:sz w:val="22"/>
+        </w:rPr>
+        <w:t>的时候，构建出来的</w:t>
+      </w:r>
+      <w:r>
+        <w:rPr>
+          <w:rFonts w:ascii="宋体" w:eastAsia="宋体" w:hAnsi="宋体" w:hint="eastAsia"/>
+          <w:sz w:val="22"/>
+        </w:rPr>
+        <w:t>Petri网比较</w:t>
+      </w:r>
+      <w:r>
+        <w:rPr>
+          <w:rFonts w:ascii="宋体" w:eastAsia="宋体" w:hAnsi="宋体" w:hint="eastAsia"/>
+          <w:sz w:val="22"/>
+        </w:rPr>
+        <w:t>繁复</w:t>
+      </w:r>
+      <w:r>
+        <w:rPr>
+          <w:rFonts w:ascii="宋体" w:eastAsia="宋体" w:hAnsi="宋体" w:hint="eastAsia"/>
+          <w:sz w:val="22"/>
+        </w:rPr>
+        <w:t>，对于非专业人员</w:t>
+      </w:r>
+      <w:r>
+        <w:rPr>
+          <w:rFonts w:ascii="宋体" w:eastAsia="宋体" w:hAnsi="宋体" w:hint="eastAsia"/>
+          <w:sz w:val="22"/>
+        </w:rPr>
+        <w:t>来说</w:t>
+      </w:r>
+      <w:r>
+        <w:rPr>
+          <w:rFonts w:ascii="宋体" w:eastAsia="宋体" w:hAnsi="宋体" w:hint="eastAsia"/>
+          <w:sz w:val="22"/>
+        </w:rPr>
+        <w:t>理解</w:t>
+      </w:r>
+      <w:r>
+        <w:rPr>
+          <w:rFonts w:ascii="宋体" w:eastAsia="宋体" w:hAnsi="宋体" w:hint="eastAsia"/>
+          <w:sz w:val="22"/>
+        </w:rPr>
+        <w:t>起来</w:t>
+      </w:r>
+      <w:r>
+        <w:rPr>
+          <w:rFonts w:ascii="宋体" w:eastAsia="宋体" w:hAnsi="宋体" w:hint="eastAsia"/>
+          <w:sz w:val="22"/>
+        </w:rPr>
+        <w:t>有一定的难度</w:t>
+      </w:r>
+      <w:r>
+        <w:rPr>
+          <w:rFonts w:ascii="宋体" w:eastAsia="宋体" w:hAnsi="宋体" w:hint="eastAsia"/>
+          <w:sz w:val="22"/>
+        </w:rPr>
+        <w:t>，既不能帮助理解流程的现实运行，又</w:t>
+      </w:r>
+      <w:r>
+        <w:rPr>
+          <w:rFonts w:ascii="宋体" w:eastAsia="宋体" w:hAnsi="宋体" w:hint="eastAsia"/>
+          <w:sz w:val="22"/>
+        </w:rPr>
+        <w:t>不能直观地</w:t>
+      </w:r>
+      <w:r>
+        <w:rPr>
+          <w:rFonts w:ascii="宋体" w:eastAsia="宋体" w:hAnsi="宋体" w:hint="eastAsia"/>
+          <w:sz w:val="22"/>
+        </w:rPr>
+        <w:t>展示</w:t>
+      </w:r>
+      <w:r>
+        <w:rPr>
+          <w:rFonts w:ascii="宋体" w:eastAsia="宋体" w:hAnsi="宋体" w:hint="eastAsia"/>
+          <w:sz w:val="22"/>
+        </w:rPr>
+        <w:t>流程</w:t>
+      </w:r>
+      <w:r>
+        <w:rPr>
+          <w:rFonts w:ascii="宋体" w:eastAsia="宋体" w:hAnsi="宋体" w:hint="eastAsia"/>
+          <w:sz w:val="22"/>
+        </w:rPr>
+        <w:t>。这也许揭示了为什么</w:t>
+      </w:r>
+      <w:r>
+        <w:rPr>
+          <w:rFonts w:ascii="宋体" w:eastAsia="宋体" w:hAnsi="宋体" w:hint="eastAsia"/>
+          <w:sz w:val="22"/>
+        </w:rPr>
+        <w:t>在</w:t>
+      </w:r>
+      <w:r>
+        <w:rPr>
+          <w:rFonts w:ascii="宋体" w:eastAsia="宋体" w:hAnsi="宋体" w:hint="eastAsia"/>
+          <w:sz w:val="22"/>
+        </w:rPr>
+        <w:t>商飞的</w:t>
+      </w:r>
+      <w:r>
+        <w:rPr>
+          <w:rFonts w:ascii="宋体" w:eastAsia="宋体" w:hAnsi="宋体" w:hint="eastAsia"/>
+          <w:sz w:val="22"/>
+        </w:rPr>
+        <w:t>实际</w:t>
+      </w:r>
+      <w:r>
+        <w:rPr>
+          <w:rFonts w:ascii="宋体" w:eastAsia="宋体" w:hAnsi="宋体" w:hint="eastAsia"/>
+          <w:sz w:val="22"/>
+        </w:rPr>
+        <w:t>调研</w:t>
+      </w:r>
+      <w:r>
+        <w:rPr>
+          <w:rFonts w:ascii="宋体" w:eastAsia="宋体" w:hAnsi="宋体" w:hint="eastAsia"/>
+          <w:sz w:val="22"/>
+        </w:rPr>
+        <w:t>中，大多员工对Petri</w:t>
+      </w:r>
+      <w:r>
+        <w:rPr>
+          <w:rFonts w:ascii="宋体" w:eastAsia="宋体" w:hAnsi="宋体" w:hint="eastAsia"/>
+          <w:sz w:val="22"/>
+        </w:rPr>
+        <w:t>网比较陌生，证明了该方法</w:t>
+      </w:r>
+      <w:r>
+        <w:rPr>
+          <w:rFonts w:ascii="宋体" w:eastAsia="宋体" w:hAnsi="宋体" w:hint="eastAsia"/>
+          <w:sz w:val="22"/>
+        </w:rPr>
+        <w:t>在航空企业的普及性不如传统的工作流技术。</w:t>
+      </w:r>
+      <w:r>
+        <w:rPr>
+          <w:rFonts w:ascii="宋体" w:eastAsia="宋体" w:hAnsi="宋体" w:hint="eastAsia"/>
+          <w:sz w:val="22"/>
+        </w:rPr>
+        <w:t>对比</w:t>
+      </w:r>
+      <w:r>
+        <w:rPr>
+          <w:rFonts w:ascii="宋体" w:eastAsia="宋体" w:hAnsi="宋体" w:hint="eastAsia"/>
+          <w:sz w:val="22"/>
+        </w:rPr>
+        <w:t>传统的流程图</w:t>
+      </w:r>
+      <w:r>
+        <w:rPr>
+          <w:rFonts w:ascii="宋体" w:eastAsia="宋体" w:hAnsi="宋体" w:hint="eastAsia"/>
+          <w:sz w:val="22"/>
+        </w:rPr>
+        <w:t>，</w:t>
+      </w:r>
+      <w:r>
+        <w:rPr>
+          <w:rFonts w:ascii="宋体" w:eastAsia="宋体" w:hAnsi="宋体" w:hint="eastAsia"/>
+          <w:sz w:val="22"/>
+        </w:rPr>
+        <w:t>简洁性</w:t>
+      </w:r>
+      <w:r>
+        <w:rPr>
+          <w:rFonts w:ascii="宋体" w:eastAsia="宋体" w:hAnsi="宋体" w:hint="eastAsia"/>
+          <w:sz w:val="22"/>
+        </w:rPr>
+        <w:t>有余</w:t>
+      </w:r>
+      <w:r>
+        <w:rPr>
+          <w:rFonts w:ascii="宋体" w:eastAsia="宋体" w:hAnsi="宋体" w:hint="eastAsia"/>
+          <w:sz w:val="22"/>
+        </w:rPr>
+        <w:t>，</w:t>
+      </w:r>
+      <w:r>
+        <w:rPr>
+          <w:rFonts w:ascii="宋体" w:eastAsia="宋体" w:hAnsi="宋体" w:hint="eastAsia"/>
+          <w:sz w:val="22"/>
+        </w:rPr>
+        <w:t>大家也乐于采用。所以在今后的过程中，可以考虑像采用简谱一样，简化P</w:t>
+      </w:r>
+      <w:r>
+        <w:rPr>
+          <w:rFonts w:ascii="宋体" w:eastAsia="宋体" w:hAnsi="宋体" w:hint="eastAsia"/>
+          <w:sz w:val="22"/>
+        </w:rPr>
+        <w:t>etri网络</w:t>
+      </w:r>
+      <w:r>
+        <w:rPr>
+          <w:rFonts w:ascii="宋体" w:eastAsia="宋体" w:hAnsi="宋体" w:hint="eastAsia"/>
+          <w:sz w:val="22"/>
+        </w:rPr>
+        <w:t>工作流描述语言</w:t>
+      </w:r>
+      <w:r>
+        <w:rPr>
+          <w:rFonts w:ascii="宋体" w:eastAsia="宋体" w:hAnsi="宋体" w:hint="eastAsia"/>
+          <w:sz w:val="22"/>
+        </w:rPr>
+        <w:t>，</w:t>
+      </w:r>
+      <w:r>
+        <w:rPr>
+          <w:rFonts w:ascii="宋体" w:eastAsia="宋体" w:hAnsi="宋体" w:hint="eastAsia"/>
+          <w:sz w:val="22"/>
+        </w:rPr>
+        <w:t>并且</w:t>
+      </w:r>
+      <w:r>
+        <w:rPr>
+          <w:rFonts w:ascii="宋体" w:eastAsia="宋体" w:hAnsi="宋体" w:hint="eastAsia"/>
+          <w:sz w:val="22"/>
+        </w:rPr>
+        <w:t>对</w:t>
+      </w:r>
+      <w:r>
+        <w:rPr>
+          <w:rFonts w:ascii="宋体" w:eastAsia="宋体" w:hAnsi="宋体" w:hint="eastAsia"/>
+          <w:sz w:val="22"/>
+        </w:rPr>
+        <w:t>实际</w:t>
+      </w:r>
+      <w:r>
+        <w:rPr>
+          <w:rFonts w:ascii="宋体" w:eastAsia="宋体" w:hAnsi="宋体" w:hint="eastAsia"/>
+          <w:sz w:val="22"/>
+        </w:rPr>
+        <w:t>应用进行一些</w:t>
+      </w:r>
+      <w:r>
+        <w:rPr>
+          <w:rFonts w:ascii="宋体" w:eastAsia="宋体" w:hAnsi="宋体" w:hint="eastAsia"/>
+          <w:sz w:val="22"/>
+        </w:rPr>
+        <w:t>限制</w:t>
       </w:r>
       <w:r>
         <w:rPr>
@@ -1151,277 +1255,26 @@
     <w:p>
       <w:pPr>
         <w:spacing w:line="360" w:lineRule="auto"/>
-        <w:ind w:firstLine="360"/>
-        <w:rPr>
-          <w:rFonts w:ascii="宋体" w:eastAsia="宋体" w:hAnsi="宋体"/>
-          <w:sz w:val="22"/>
-        </w:rPr>
-      </w:pPr>
-      <w:r>
-        <w:rPr>
-          <w:rFonts w:ascii="宋体" w:eastAsia="宋体" w:hAnsi="宋体" w:hint="eastAsia"/>
-          <w:sz w:val="22"/>
-        </w:rPr>
-        <w:t>其次，本文在对业务流程进行再造的过程中，</w:t>
-      </w:r>
-      <w:r>
-        <w:rPr>
-          <w:rFonts w:ascii="宋体" w:eastAsia="宋体" w:hAnsi="宋体" w:hint="eastAsia"/>
-          <w:sz w:val="22"/>
-        </w:rPr>
-        <w:t>创造性地</w:t>
-      </w:r>
-      <w:r>
-        <w:rPr>
-          <w:rFonts w:ascii="宋体" w:eastAsia="宋体" w:hAnsi="宋体" w:hint="eastAsia"/>
-          <w:sz w:val="22"/>
-        </w:rPr>
-        <w:t>采用了先进的</w:t>
-      </w:r>
-      <w:r>
-        <w:rPr>
-          <w:rFonts w:ascii="宋体" w:eastAsia="宋体" w:hAnsi="宋体" w:hint="eastAsia"/>
-          <w:sz w:val="22"/>
-        </w:rPr>
-        <w:t>增广</w:t>
-      </w:r>
-      <w:r>
-        <w:rPr>
-          <w:rFonts w:ascii="宋体" w:eastAsia="宋体" w:hAnsi="宋体" w:hint="eastAsia"/>
-          <w:sz w:val="22"/>
-        </w:rPr>
-        <w:t>Petri网络</w:t>
-      </w:r>
-      <w:r>
-        <w:rPr>
-          <w:rFonts w:ascii="宋体" w:eastAsia="宋体" w:hAnsi="宋体" w:hint="eastAsia"/>
-          <w:sz w:val="22"/>
-        </w:rPr>
-        <w:t>来</w:t>
-      </w:r>
-      <w:r>
-        <w:rPr>
-          <w:rFonts w:ascii="宋体" w:eastAsia="宋体" w:hAnsi="宋体" w:hint="eastAsia"/>
-          <w:sz w:val="22"/>
-        </w:rPr>
-        <w:t>评价</w:t>
-      </w:r>
-      <w:r>
-        <w:rPr>
-          <w:rFonts w:ascii="宋体" w:eastAsia="宋体" w:hAnsi="宋体" w:hint="eastAsia"/>
-          <w:sz w:val="22"/>
-        </w:rPr>
-        <w:t>工作流网络的</w:t>
-      </w:r>
-      <w:r>
-        <w:rPr>
-          <w:rFonts w:ascii="宋体" w:eastAsia="宋体" w:hAnsi="宋体" w:hint="eastAsia"/>
-          <w:sz w:val="22"/>
-        </w:rPr>
-        <w:t>稳健性</w:t>
-      </w:r>
-      <w:r>
-        <w:rPr>
-          <w:rFonts w:ascii="宋体" w:eastAsia="宋体" w:hAnsi="宋体" w:hint="eastAsia"/>
-          <w:sz w:val="22"/>
-        </w:rPr>
-        <w:t>指标</w:t>
-      </w:r>
-      <w:r>
-        <w:rPr>
-          <w:rFonts w:ascii="宋体" w:eastAsia="宋体" w:hAnsi="宋体" w:hint="eastAsia"/>
-          <w:sz w:val="22"/>
-        </w:rPr>
-        <w:t>，在进行流程的拆分、删除、并</w:t>
-      </w:r>
-      <w:r>
-        <w:rPr>
-          <w:rFonts w:ascii="宋体" w:eastAsia="宋体" w:hAnsi="宋体" w:hint="eastAsia"/>
-          <w:sz w:val="22"/>
-        </w:rPr>
-        <w:t>发</w:t>
-      </w:r>
-      <w:r>
-        <w:rPr>
-          <w:rFonts w:ascii="宋体" w:eastAsia="宋体" w:hAnsi="宋体" w:hint="eastAsia"/>
-          <w:sz w:val="22"/>
-        </w:rPr>
-        <w:t>、合并和保留的同时，分析了</w:t>
-      </w:r>
-      <w:r>
-        <w:rPr>
-          <w:rFonts w:ascii="宋体" w:eastAsia="宋体" w:hAnsi="宋体" w:hint="eastAsia"/>
-          <w:sz w:val="22"/>
-        </w:rPr>
-        <w:t>这些步骤能否保持</w:t>
-      </w:r>
-      <w:r>
-        <w:rPr>
-          <w:rFonts w:ascii="宋体" w:eastAsia="宋体" w:hAnsi="宋体" w:hint="eastAsia"/>
-          <w:sz w:val="22"/>
-        </w:rPr>
-        <w:t>稳健性</w:t>
-      </w:r>
-      <w:r>
-        <w:rPr>
-          <w:rFonts w:ascii="宋体" w:eastAsia="宋体" w:hAnsi="宋体" w:hint="eastAsia"/>
-          <w:sz w:val="22"/>
-        </w:rPr>
-        <w:t>，</w:t>
-      </w:r>
-      <w:r>
-        <w:rPr>
-          <w:rFonts w:ascii="宋体" w:eastAsia="宋体" w:hAnsi="宋体" w:hint="eastAsia"/>
-          <w:sz w:val="22"/>
-        </w:rPr>
-        <w:t>保证了在运用优化和再造规则的同时，对稳健性没有损害，</w:t>
-      </w:r>
-      <w:r>
-        <w:rPr>
-          <w:rFonts w:ascii="宋体" w:eastAsia="宋体" w:hAnsi="宋体" w:hint="eastAsia"/>
-          <w:sz w:val="22"/>
-        </w:rPr>
-        <w:t>从而</w:t>
-      </w:r>
-      <w:r>
-        <w:rPr>
-          <w:rFonts w:ascii="宋体" w:eastAsia="宋体" w:hAnsi="宋体" w:hint="eastAsia"/>
-          <w:sz w:val="22"/>
-        </w:rPr>
-        <w:t>保证了业务流程有</w:t>
-      </w:r>
-      <w:r>
-        <w:rPr>
-          <w:rFonts w:ascii="宋体" w:eastAsia="宋体" w:hAnsi="宋体" w:hint="eastAsia"/>
-          <w:sz w:val="22"/>
-        </w:rPr>
-        <w:t>一定完成的可能，当</w:t>
-      </w:r>
-      <w:r>
-        <w:rPr>
-          <w:rFonts w:ascii="宋体" w:eastAsia="宋体" w:hAnsi="宋体" w:hint="eastAsia"/>
-          <w:sz w:val="22"/>
-        </w:rPr>
-        <w:t>且仅当</w:t>
-      </w:r>
-      <w:r>
-        <w:rPr>
-          <w:rFonts w:ascii="宋体" w:eastAsia="宋体" w:hAnsi="宋体" w:hint="eastAsia"/>
-          <w:sz w:val="22"/>
-        </w:rPr>
-        <w:t>流程完成时，所有的资源都已经到达</w:t>
-      </w:r>
-      <w:r>
-        <w:rPr>
-          <w:rFonts w:ascii="宋体" w:eastAsia="宋体" w:hAnsi="宋体" w:hint="eastAsia"/>
-          <w:sz w:val="22"/>
-        </w:rPr>
-        <w:t>终点</w:t>
-      </w:r>
-      <w:r>
-        <w:rPr>
-          <w:rFonts w:ascii="宋体" w:eastAsia="宋体" w:hAnsi="宋体" w:hint="eastAsia"/>
-          <w:sz w:val="22"/>
-        </w:rPr>
-        <w:t>，流程中</w:t>
-      </w:r>
-      <w:r>
-        <w:rPr>
-          <w:rFonts w:ascii="宋体" w:eastAsia="宋体" w:hAnsi="宋体" w:hint="eastAsia"/>
-          <w:sz w:val="22"/>
-        </w:rPr>
-        <w:t>也</w:t>
-      </w:r>
-      <w:r>
-        <w:rPr>
-          <w:rFonts w:ascii="宋体" w:eastAsia="宋体" w:hAnsi="宋体" w:hint="eastAsia"/>
-          <w:sz w:val="22"/>
-        </w:rPr>
-        <w:t>没有死锁</w:t>
-      </w:r>
-      <w:r>
-        <w:rPr>
-          <w:rFonts w:ascii="宋体" w:eastAsia="宋体" w:hAnsi="宋体" w:hint="eastAsia"/>
-          <w:sz w:val="22"/>
-        </w:rPr>
-        <w:t>的情况发生</w:t>
-      </w:r>
-      <w:r>
-        <w:rPr>
-          <w:rFonts w:ascii="宋体" w:eastAsia="宋体" w:hAnsi="宋体" w:hint="eastAsia"/>
-          <w:sz w:val="22"/>
-        </w:rPr>
-        <w:t>。同类文献中，</w:t>
-      </w:r>
-      <w:r>
-        <w:rPr>
-          <w:rFonts w:ascii="宋体" w:eastAsia="宋体" w:hAnsi="宋体" w:hint="eastAsia"/>
-          <w:sz w:val="22"/>
-        </w:rPr>
-        <w:t>再造过程</w:t>
-      </w:r>
-      <w:r>
-        <w:rPr>
-          <w:rFonts w:ascii="宋体" w:eastAsia="宋体" w:hAnsi="宋体" w:hint="eastAsia"/>
-          <w:sz w:val="22"/>
-        </w:rPr>
-        <w:t>大多通过分析Petri网络的关联矩阵和不变量来保证优化的质量，重复的计算量比较大，而且并没有针对工作流Petri网络进行特别的处理，再造的质量得不到保证，容易构造出一个包含冗余步骤的流程，或者构造出一个有死锁</w:t>
-      </w:r>
-      <w:r>
-        <w:rPr>
-          <w:rFonts w:ascii="宋体" w:eastAsia="宋体" w:hAnsi="宋体" w:hint="eastAsia"/>
-          <w:sz w:val="22"/>
-        </w:rPr>
-        <w:t>或者</w:t>
-      </w:r>
-      <w:r>
-        <w:rPr>
-          <w:rFonts w:ascii="宋体" w:eastAsia="宋体" w:hAnsi="宋体" w:hint="eastAsia"/>
-          <w:sz w:val="22"/>
-        </w:rPr>
-        <w:t>不可以</w:t>
-      </w:r>
-      <w:r>
-        <w:rPr>
-          <w:rFonts w:ascii="宋体" w:eastAsia="宋体" w:hAnsi="宋体" w:hint="eastAsia"/>
-          <w:sz w:val="22"/>
-        </w:rPr>
-        <w:t>实践</w:t>
-      </w:r>
-      <w:r>
-        <w:rPr>
-          <w:rFonts w:ascii="宋体" w:eastAsia="宋体" w:hAnsi="宋体" w:hint="eastAsia"/>
-          <w:sz w:val="22"/>
-        </w:rPr>
-        <w:t>的</w:t>
-      </w:r>
-      <w:r>
-        <w:rPr>
-          <w:rFonts w:ascii="宋体" w:eastAsia="宋体" w:hAnsi="宋体" w:hint="eastAsia"/>
-          <w:sz w:val="22"/>
-        </w:rPr>
-        <w:t>纸上</w:t>
-      </w:r>
-      <w:r>
-        <w:rPr>
-          <w:rFonts w:ascii="宋体" w:eastAsia="宋体" w:hAnsi="宋体" w:hint="eastAsia"/>
-          <w:sz w:val="22"/>
-        </w:rPr>
-        <w:t>流程，从而达不到业务流程再造的</w:t>
-      </w:r>
-      <w:r>
-        <w:rPr>
-          <w:rFonts w:ascii="宋体" w:eastAsia="宋体" w:hAnsi="宋体" w:hint="eastAsia"/>
-          <w:sz w:val="22"/>
-        </w:rPr>
-        <w:t>根本目的</w:t>
-      </w:r>
-      <w:r>
-        <w:rPr>
-          <w:rFonts w:ascii="宋体" w:eastAsia="宋体" w:hAnsi="宋体" w:hint="eastAsia"/>
-          <w:sz w:val="22"/>
-        </w:rPr>
-        <w:t>。</w:t>
+        <w:ind w:firstLine="420"/>
+        <w:rPr>
+          <w:rFonts w:ascii="宋体" w:eastAsia="宋体" w:hAnsi="宋体"/>
+          <w:sz w:val="22"/>
+        </w:rPr>
+      </w:pPr>
+      <w:r>
+        <w:rPr>
+          <w:rFonts w:ascii="宋体" w:eastAsia="宋体" w:hAnsi="宋体" w:hint="eastAsia"/>
+          <w:sz w:val="22"/>
+        </w:rPr>
+        <w:t>在使用Petri网络建模的过程中，发现了对于通常的流程图，可以导出为BPNM语言表达的XML文件。流程图和Petri网络的互相转换，往往是有规律可循的。在本文的研究过程中，作者对多个流程图进行了流程图的Petri网络手工转换，转换过程费时费力，并且经常发生错误。理论上，将BPNM通过计算机软件自动转换为PRML的Petri网络XML格式并不是不可行，实际上作者未能找到成熟的自动转换软件。可见这两个领域的交流还不甚通畅，Petri网络建模在工作流领域还不是很成熟。如果有这类软件，则</w:t>
+      </w:r>
+      <w:r>
+        <w:rPr>
+          <w:rFonts w:ascii="宋体" w:eastAsia="宋体" w:hAnsi="宋体" w:hint="eastAsia"/>
+          <w:sz w:val="22"/>
+        </w:rPr>
+        <w:lastRenderedPageBreak/>
+        <w:t>能够大大方便Petri网络的工作流应用，提高流程再造的效率。</w:t>
       </w:r>
     </w:p>
     <w:p>
@@ -1435,319 +1288,86 @@
       </w:pPr>
       <w:r>
         <w:rPr>
-          <w:rFonts w:ascii="宋体" w:eastAsia="宋体" w:hAnsi="宋体" w:hint="eastAsia"/>
-          <w:sz w:val="22"/>
-        </w:rPr>
-        <w:t>最后</w:t>
-      </w:r>
-      <w:r>
-        <w:rPr>
-          <w:rFonts w:ascii="宋体" w:eastAsia="宋体" w:hAnsi="宋体" w:hint="eastAsia"/>
-          <w:sz w:val="22"/>
-        </w:rPr>
-        <w:t>，本文在Petri网络</w:t>
-      </w:r>
-      <w:r>
-        <w:rPr>
-          <w:rFonts w:ascii="宋体" w:eastAsia="宋体" w:hAnsi="宋体" w:hint="eastAsia"/>
-          <w:sz w:val="22"/>
-        </w:rPr>
-        <w:t>分析仿真</w:t>
-      </w:r>
-      <w:r>
-        <w:rPr>
-          <w:rFonts w:ascii="宋体" w:eastAsia="宋体" w:hAnsi="宋体" w:hint="eastAsia"/>
-          <w:sz w:val="22"/>
-        </w:rPr>
-        <w:t>软件的</w:t>
-      </w:r>
-      <w:r>
-        <w:rPr>
-          <w:rFonts w:ascii="宋体" w:eastAsia="宋体" w:hAnsi="宋体" w:hint="eastAsia"/>
-          <w:sz w:val="22"/>
-        </w:rPr>
-        <w:t>辅助</w:t>
-      </w:r>
-      <w:r>
-        <w:rPr>
-          <w:rFonts w:ascii="宋体" w:eastAsia="宋体" w:hAnsi="宋体" w:hint="eastAsia"/>
-          <w:sz w:val="22"/>
-        </w:rPr>
-        <w:t>下，对随机Petri网络进行</w:t>
-      </w:r>
-      <w:r>
-        <w:rPr>
-          <w:rFonts w:ascii="宋体" w:eastAsia="宋体" w:hAnsi="宋体" w:hint="eastAsia"/>
-          <w:sz w:val="22"/>
-        </w:rPr>
-        <w:t>了</w:t>
-      </w:r>
-      <w:r>
-        <w:rPr>
-          <w:rFonts w:ascii="宋体" w:eastAsia="宋体" w:hAnsi="宋体" w:hint="eastAsia"/>
-          <w:sz w:val="22"/>
-        </w:rPr>
-        <w:t>深入的探索。</w:t>
-      </w:r>
-      <w:r>
-        <w:rPr>
-          <w:rFonts w:ascii="宋体" w:eastAsia="宋体" w:hAnsi="宋体" w:hint="eastAsia"/>
-          <w:sz w:val="22"/>
-        </w:rPr>
-        <w:t>可查阅到的大量文献在仿真</w:t>
-      </w:r>
-      <w:r>
-        <w:rPr>
-          <w:rFonts w:ascii="宋体" w:eastAsia="宋体" w:hAnsi="宋体" w:hint="eastAsia"/>
-          <w:sz w:val="22"/>
-        </w:rPr>
-        <w:t>中</w:t>
-      </w:r>
-      <w:r>
-        <w:rPr>
-          <w:rFonts w:ascii="宋体" w:eastAsia="宋体" w:hAnsi="宋体" w:hint="eastAsia"/>
-          <w:sz w:val="22"/>
-        </w:rPr>
-        <w:t>，将随机的因子运用到</w:t>
-      </w:r>
-      <w:r>
-        <w:rPr>
-          <w:rFonts w:ascii="宋体" w:eastAsia="宋体" w:hAnsi="宋体" w:hint="eastAsia"/>
-          <w:sz w:val="22"/>
-        </w:rPr>
-        <w:t>时间</w:t>
-      </w:r>
-      <w:r>
-        <w:rPr>
-          <w:rFonts w:ascii="宋体" w:eastAsia="宋体" w:hAnsi="宋体" w:hint="eastAsia"/>
-          <w:sz w:val="22"/>
-        </w:rPr>
-        <w:t>Petri网络的变迁延时</w:t>
-      </w:r>
-      <w:r>
-        <w:rPr>
-          <w:rFonts w:ascii="宋体" w:eastAsia="宋体" w:hAnsi="宋体" w:hint="eastAsia"/>
-          <w:sz w:val="22"/>
-        </w:rPr>
-        <w:lastRenderedPageBreak/>
-        <w:t>中</w:t>
-      </w:r>
-      <w:r>
-        <w:rPr>
-          <w:rFonts w:ascii="宋体" w:eastAsia="宋体" w:hAnsi="宋体" w:hint="eastAsia"/>
-          <w:sz w:val="22"/>
-        </w:rPr>
-        <w:t>去，</w:t>
-      </w:r>
-      <w:r>
-        <w:rPr>
-          <w:rFonts w:ascii="宋体" w:eastAsia="宋体" w:hAnsi="宋体" w:hint="eastAsia"/>
-          <w:sz w:val="22"/>
-        </w:rPr>
-        <w:t>却</w:t>
-      </w:r>
-      <w:r>
-        <w:rPr>
-          <w:rFonts w:ascii="宋体" w:eastAsia="宋体" w:hAnsi="宋体" w:hint="eastAsia"/>
-          <w:sz w:val="22"/>
-        </w:rPr>
-        <w:t>并没有考虑将Petri网络不同变迁激发的顺序和优先级建模成随机过程，也没有将不同变迁激发顺序导致的等待延时建模成随机过程。本文通过将随机的</w:t>
-      </w:r>
-      <w:r>
-        <w:rPr>
-          <w:rFonts w:ascii="宋体" w:eastAsia="宋体" w:hAnsi="宋体" w:hint="eastAsia"/>
-          <w:sz w:val="22"/>
-        </w:rPr>
-        <w:t>时间</w:t>
-      </w:r>
-      <w:r>
-        <w:rPr>
-          <w:rFonts w:ascii="宋体" w:eastAsia="宋体" w:hAnsi="宋体" w:hint="eastAsia"/>
-          <w:sz w:val="22"/>
-        </w:rPr>
-        <w:t>因素引入到</w:t>
-      </w:r>
-      <w:r>
-        <w:rPr>
-          <w:rFonts w:ascii="宋体" w:eastAsia="宋体" w:hAnsi="宋体" w:hint="eastAsia"/>
-          <w:sz w:val="22"/>
-        </w:rPr>
-        <w:t>流程仿真的多个环节</w:t>
-      </w:r>
-      <w:r>
-        <w:rPr>
-          <w:rFonts w:ascii="宋体" w:eastAsia="宋体" w:hAnsi="宋体" w:hint="eastAsia"/>
-          <w:sz w:val="22"/>
-        </w:rPr>
-        <w:t>中去，更加真实</w:t>
-      </w:r>
-      <w:r>
-        <w:rPr>
-          <w:rFonts w:ascii="宋体" w:eastAsia="宋体" w:hAnsi="宋体" w:hint="eastAsia"/>
-          <w:sz w:val="22"/>
-        </w:rPr>
-        <w:t>全面</w:t>
-      </w:r>
-      <w:r>
-        <w:rPr>
-          <w:rFonts w:ascii="宋体" w:eastAsia="宋体" w:hAnsi="宋体" w:hint="eastAsia"/>
-          <w:sz w:val="22"/>
-        </w:rPr>
-        <w:t>地模拟了业务流程的全过程，使得仿真的结果更加具有说服力。针对航空制造业采购流程的特点，本文引入了一系列</w:t>
-      </w:r>
-      <w:r>
-        <w:rPr>
-          <w:rFonts w:ascii="宋体" w:eastAsia="宋体" w:hAnsi="宋体" w:hint="eastAsia"/>
-          <w:sz w:val="22"/>
-        </w:rPr>
-        <w:t>经典</w:t>
-      </w:r>
-      <w:r>
-        <w:rPr>
-          <w:rFonts w:ascii="宋体" w:eastAsia="宋体" w:hAnsi="宋体" w:hint="eastAsia"/>
-          <w:sz w:val="22"/>
-        </w:rPr>
-        <w:t>的随机参数，对每一个采购流程步骤的细节</w:t>
-      </w:r>
-      <w:r>
-        <w:rPr>
-          <w:rFonts w:ascii="宋体" w:eastAsia="宋体" w:hAnsi="宋体" w:hint="eastAsia"/>
-          <w:sz w:val="22"/>
-        </w:rPr>
-        <w:t>数据</w:t>
-      </w:r>
-      <w:r>
-        <w:rPr>
-          <w:rFonts w:ascii="宋体" w:eastAsia="宋体" w:hAnsi="宋体" w:hint="eastAsia"/>
-          <w:sz w:val="22"/>
-        </w:rPr>
-        <w:t>进行了长期的收集，理清了步骤本身所占用的时间、空闲等待的时间和等待上游任务</w:t>
-      </w:r>
-      <w:r>
-        <w:rPr>
-          <w:rFonts w:ascii="宋体" w:eastAsia="宋体" w:hAnsi="宋体" w:hint="eastAsia"/>
-          <w:sz w:val="22"/>
-        </w:rPr>
-        <w:t>完成</w:t>
-      </w:r>
-      <w:r>
-        <w:rPr>
-          <w:rFonts w:ascii="宋体" w:eastAsia="宋体" w:hAnsi="宋体" w:hint="eastAsia"/>
-          <w:sz w:val="22"/>
-        </w:rPr>
-        <w:t>的时间，</w:t>
-      </w:r>
-      <w:r>
-        <w:rPr>
-          <w:rFonts w:ascii="宋体" w:eastAsia="宋体" w:hAnsi="宋体" w:hint="eastAsia"/>
-          <w:sz w:val="22"/>
-        </w:rPr>
-        <w:t>统计了</w:t>
-      </w:r>
-      <w:r>
-        <w:rPr>
-          <w:rFonts w:ascii="宋体" w:eastAsia="宋体" w:hAnsi="宋体" w:hint="eastAsia"/>
-          <w:sz w:val="22"/>
-        </w:rPr>
-        <w:t>各种选择条件可能</w:t>
-      </w:r>
-      <w:r>
-        <w:rPr>
-          <w:rFonts w:ascii="宋体" w:eastAsia="宋体" w:hAnsi="宋体" w:hint="eastAsia"/>
-          <w:sz w:val="22"/>
-        </w:rPr>
-        <w:t>发生</w:t>
-      </w:r>
-      <w:r>
-        <w:rPr>
-          <w:rFonts w:ascii="宋体" w:eastAsia="宋体" w:hAnsi="宋体" w:hint="eastAsia"/>
-          <w:sz w:val="22"/>
-        </w:rPr>
-        <w:t>的随机概率</w:t>
-      </w:r>
-      <w:r>
-        <w:rPr>
-          <w:rFonts w:ascii="宋体" w:eastAsia="宋体" w:hAnsi="宋体" w:hint="eastAsia"/>
-          <w:sz w:val="22"/>
-        </w:rPr>
-        <w:t>。</w:t>
-      </w:r>
-      <w:r>
-        <w:rPr>
-          <w:rFonts w:ascii="宋体" w:eastAsia="宋体" w:hAnsi="宋体" w:hint="eastAsia"/>
-          <w:sz w:val="22"/>
-        </w:rPr>
-        <w:t>从现</w:t>
-      </w:r>
-      <w:r>
-        <w:rPr>
-          <w:rFonts w:ascii="宋体" w:eastAsia="宋体" w:hAnsi="宋体" w:hint="eastAsia"/>
-          <w:sz w:val="22"/>
-        </w:rPr>
-        <w:t>有</w:t>
-      </w:r>
-      <w:r>
-        <w:rPr>
-          <w:rFonts w:ascii="宋体" w:eastAsia="宋体" w:hAnsi="宋体" w:hint="eastAsia"/>
-          <w:sz w:val="22"/>
-        </w:rPr>
-        <w:t>的业务流程中提取</w:t>
-      </w:r>
-      <w:r>
-        <w:rPr>
-          <w:rFonts w:ascii="宋体" w:eastAsia="宋体" w:hAnsi="宋体" w:hint="eastAsia"/>
-          <w:sz w:val="22"/>
-        </w:rPr>
-        <w:t>真实</w:t>
-      </w:r>
-      <w:r>
-        <w:rPr>
-          <w:rFonts w:ascii="宋体" w:eastAsia="宋体" w:hAnsi="宋体" w:hint="eastAsia"/>
-          <w:sz w:val="22"/>
-        </w:rPr>
-        <w:t>参数，并且将其运用到随机Petri网络的分析和仿真中去，取得了良好的效果</w:t>
-      </w:r>
-      <w:r>
-        <w:rPr>
-          <w:rFonts w:ascii="宋体" w:eastAsia="宋体" w:hAnsi="宋体" w:hint="eastAsia"/>
-          <w:sz w:val="22"/>
-        </w:rPr>
-        <w:t>。仿真结论和最终实践的结果的吻合度也得到了提高</w:t>
-      </w:r>
-      <w:r>
-        <w:rPr>
-          <w:rFonts w:ascii="宋体" w:eastAsia="宋体" w:hAnsi="宋体" w:hint="eastAsia"/>
-          <w:sz w:val="22"/>
-        </w:rPr>
-        <w:t>。</w:t>
+          <w:rFonts w:ascii="宋体" w:eastAsia="宋体" w:hAnsi="宋体"/>
+          <w:sz w:val="22"/>
+        </w:rPr>
+        <w:t>模型容易变得很庞大</w:t>
+      </w:r>
+      <w:r>
+        <w:rPr>
+          <w:rFonts w:ascii="宋体" w:eastAsia="宋体" w:hAnsi="宋体" w:hint="eastAsia"/>
+          <w:sz w:val="22"/>
+        </w:rPr>
+        <w:t>，如果不引入层次Petri网络的话，就不能</w:t>
+      </w:r>
+      <w:r>
+        <w:rPr>
+          <w:rFonts w:ascii="宋体" w:eastAsia="宋体" w:hAnsi="宋体"/>
+          <w:sz w:val="22"/>
+        </w:rPr>
+        <w:t>支持构造大规模模型，如自顶向下或自底向上</w:t>
+      </w:r>
+      <w:r>
+        <w:rPr>
+          <w:rFonts w:ascii="宋体" w:eastAsia="宋体" w:hAnsi="宋体" w:hint="eastAsia"/>
+          <w:sz w:val="22"/>
+        </w:rPr>
+        <w:t>的模型。在实践过程中，发现对稍稍大一些的Petri网络分析，发生了 状态空间爆炸（State</w:t>
+      </w:r>
+      <w:r>
+        <w:rPr>
+          <w:rFonts w:ascii="宋体" w:eastAsia="宋体" w:hAnsi="宋体"/>
+          <w:sz w:val="22"/>
+        </w:rPr>
+        <w:t xml:space="preserve"> Space Explode）</w:t>
+      </w:r>
+      <w:r>
+        <w:rPr>
+          <w:rFonts w:ascii="宋体" w:eastAsia="宋体" w:hAnsi="宋体" w:hint="eastAsia"/>
+          <w:sz w:val="22"/>
+        </w:rPr>
+        <w:t>的现象。软件处理仿真或者分析的时候，时间非常慢，效率比较低，往往一个中等规模的流程需要超过10分钟的仿真时间，不利于敏捷快速地处理流程变化问题。</w:t>
+      </w:r>
+      <w:bookmarkStart w:id="3" w:name="_GoBack"/>
+      <w:bookmarkEnd w:id="3"/>
+      <w:r>
+        <w:rPr>
+          <w:rFonts w:ascii="宋体" w:eastAsia="宋体" w:hAnsi="宋体" w:hint="eastAsia"/>
+          <w:sz w:val="22"/>
+        </w:rPr>
+        <w:t>在作者使用的PIPE和CPN</w:t>
+      </w:r>
+      <w:r>
+        <w:rPr>
+          <w:rFonts w:ascii="宋体" w:eastAsia="宋体" w:hAnsi="宋体"/>
+          <w:sz w:val="22"/>
+        </w:rPr>
+        <w:t xml:space="preserve"> Tools</w:t>
+      </w:r>
+      <w:r>
+        <w:rPr>
+          <w:rFonts w:ascii="宋体" w:eastAsia="宋体" w:hAnsi="宋体" w:hint="eastAsia"/>
+          <w:sz w:val="22"/>
+        </w:rPr>
+        <w:t>两个这个工具的时候，都发生了软件对于中等规模的网络分析失败的情况，这可能是有软件缺陷的问题，也体现了Petri网络运算膨胀快，难以分析大型网络的问题，只能通过人工层次化P</w:t>
+      </w:r>
+      <w:r>
+        <w:rPr>
+          <w:rFonts w:ascii="宋体" w:eastAsia="宋体" w:hAnsi="宋体"/>
+          <w:sz w:val="22"/>
+        </w:rPr>
+        <w:t>e</w:t>
+      </w:r>
+      <w:r>
+        <w:rPr>
+          <w:rFonts w:ascii="宋体" w:eastAsia="宋体" w:hAnsi="宋体" w:hint="eastAsia"/>
+          <w:sz w:val="22"/>
+        </w:rPr>
+        <w:t>tri网络的做法来化解。</w:t>
       </w:r>
     </w:p>
     <w:p>
       <w:pPr>
-        <w:pStyle w:val="2"/>
-        <w:ind w:left="420" w:hanging="420"/>
-        <w:jc w:val="center"/>
-        <w:rPr>
-          <w:rFonts w:ascii="黑体" w:eastAsia="黑体" w:hAnsi="宋体" w:cs="宋体"/>
-          <w:kern w:val="0"/>
-          <w:sz w:val="28"/>
-          <w:szCs w:val="28"/>
-        </w:rPr>
-      </w:pPr>
-      <w:bookmarkStart w:id="5" w:name="_Toc459242665"/>
-      <w:r>
-        <w:rPr>
-          <w:rFonts w:ascii="黑体" w:eastAsia="黑体" w:hAnsi="宋体" w:cs="宋体" w:hint="eastAsia"/>
-          <w:kern w:val="0"/>
-          <w:sz w:val="28"/>
-          <w:szCs w:val="28"/>
-        </w:rPr>
-        <w:t>第三节 本文研究的不足和展望</w:t>
-      </w:r>
-      <w:bookmarkEnd w:id="5"/>
-    </w:p>
-    <w:p>
-      <w:pPr>
         <w:spacing w:line="360" w:lineRule="auto"/>
         <w:ind w:firstLine="420"/>
         <w:rPr>
@@ -1760,187 +1380,6 @@
           <w:rFonts w:ascii="宋体" w:eastAsia="宋体" w:hAnsi="宋体" w:hint="eastAsia"/>
           <w:sz w:val="22"/>
         </w:rPr>
-        <w:t>当然，作为一种工作流方法，本文的研究过程中也发现了Petri网络有着自身的不足。由于时间和数据的局限，本文的研究成果</w:t>
-      </w:r>
-      <w:r>
-        <w:rPr>
-          <w:rFonts w:ascii="宋体" w:eastAsia="宋体" w:hAnsi="宋体" w:hint="eastAsia"/>
-          <w:sz w:val="22"/>
-        </w:rPr>
-        <w:t>也</w:t>
-      </w:r>
-      <w:r>
-        <w:rPr>
-          <w:rFonts w:ascii="宋体" w:eastAsia="宋体" w:hAnsi="宋体" w:hint="eastAsia"/>
-          <w:sz w:val="22"/>
-        </w:rPr>
-        <w:t>存在</w:t>
-      </w:r>
-      <w:r>
-        <w:rPr>
-          <w:rFonts w:ascii="宋体" w:eastAsia="宋体" w:hAnsi="宋体" w:hint="eastAsia"/>
-          <w:sz w:val="22"/>
-        </w:rPr>
-        <w:t>诸多</w:t>
-      </w:r>
-      <w:r>
-        <w:rPr>
-          <w:rFonts w:ascii="宋体" w:eastAsia="宋体" w:hAnsi="宋体" w:hint="eastAsia"/>
-          <w:sz w:val="22"/>
-        </w:rPr>
-        <w:t>不足和不完善之处，许多问题有待进一步</w:t>
-      </w:r>
-      <w:r>
-        <w:rPr>
-          <w:rFonts w:ascii="宋体" w:eastAsia="宋体" w:hAnsi="宋体" w:hint="eastAsia"/>
-          <w:sz w:val="22"/>
-        </w:rPr>
-        <w:t>的</w:t>
-      </w:r>
-      <w:r>
-        <w:rPr>
-          <w:rFonts w:ascii="宋体" w:eastAsia="宋体" w:hAnsi="宋体" w:hint="eastAsia"/>
-          <w:sz w:val="22"/>
-        </w:rPr>
-        <w:t>改进和研究。</w:t>
-      </w:r>
-    </w:p>
-    <w:p>
-      <w:pPr>
-        <w:spacing w:line="360" w:lineRule="auto"/>
-        <w:ind w:firstLine="420"/>
-        <w:rPr>
-          <w:rFonts w:ascii="宋体" w:eastAsia="宋体" w:hAnsi="宋体"/>
-          <w:sz w:val="22"/>
-        </w:rPr>
-      </w:pPr>
-      <w:r>
-        <w:rPr>
-          <w:rFonts w:ascii="宋体" w:eastAsia="宋体" w:hAnsi="宋体" w:hint="eastAsia"/>
-          <w:sz w:val="22"/>
-        </w:rPr>
-        <w:t>Petri网工作流模型及其扩展形式具有较强的逻辑性、抽象能力、可理解性及和数字化能力，它不仅能够用来分析模型的定性属性，还能分析模型的定量属性，已在流程的建模和优化方面得到广泛的应用。但对于大型流程用Petri网往往比较复杂，对于非计算机或者数学专业人员理解的时候有一定的难度，在航空企业的普及性不如传统的工作流技术。传统的流程图简洁性由于，分析力不足，因此需要采用简化的Petri网络，如对某些术语进行融合和删除，对应用根据实际需要进行一些约束的设定。Petri网作为工作流描述语言，但不能直观地向人们显示流程的结构，并且难以帮助理解流程的实际执行。也是基于这些不足，在我们企业的实际应用中，大多员工对Petri网比较陌生。</w:t>
-      </w:r>
-    </w:p>
-    <w:p>
-      <w:pPr>
-        <w:spacing w:line="360" w:lineRule="auto"/>
-        <w:ind w:firstLine="420"/>
-        <w:rPr>
-          <w:rFonts w:ascii="宋体" w:eastAsia="宋体" w:hAnsi="宋体"/>
-          <w:sz w:val="22"/>
-        </w:rPr>
-      </w:pPr>
-      <w:r>
-        <w:rPr>
-          <w:rFonts w:ascii="宋体" w:eastAsia="宋体" w:hAnsi="宋体" w:hint="eastAsia"/>
-          <w:sz w:val="22"/>
-        </w:rPr>
-        <w:t>在使用Petri网络建模的过程中，发现了对于通常的流程图，可以导出为BPNM语言表达的XML文件。流程图和Petri网络的互相转换，往往是有规律可循的。在本文的研究过程中，作者对多个流程图进行了流程图的Petri网络手工转换，转换过程费时费力，并且经常发生错误。理论上，将BPNM通过计算机软件自动转换为PRML的Petri网络XML格式并不是不可行，实际上作者未能找到成熟的自动转换软件。可见这两个领域的交流还不甚通畅，Petri网络建模在工作流领域还不是很成熟。如果有这类软件，则能够大大方便Petri网络的工作流应用，提高流程再造的效率。</w:t>
-      </w:r>
-    </w:p>
-    <w:p>
-      <w:pPr>
-        <w:spacing w:line="360" w:lineRule="auto"/>
-        <w:ind w:firstLine="420"/>
-        <w:rPr>
-          <w:rFonts w:ascii="宋体" w:eastAsia="宋体" w:hAnsi="宋体"/>
-          <w:sz w:val="22"/>
-        </w:rPr>
-      </w:pPr>
-      <w:r>
-        <w:rPr>
-          <w:rFonts w:ascii="宋体" w:eastAsia="宋体" w:hAnsi="宋体"/>
-          <w:sz w:val="22"/>
-        </w:rPr>
-        <w:t>模型容易变得很庞大</w:t>
-      </w:r>
-      <w:r>
-        <w:rPr>
-          <w:rFonts w:ascii="宋体" w:eastAsia="宋体" w:hAnsi="宋体" w:hint="eastAsia"/>
-          <w:sz w:val="22"/>
-        </w:rPr>
-        <w:t>，如果不引入层次Petri网络的话，就不能</w:t>
-      </w:r>
-      <w:r>
-        <w:rPr>
-          <w:rFonts w:ascii="宋体" w:eastAsia="宋体" w:hAnsi="宋体"/>
-          <w:sz w:val="22"/>
-        </w:rPr>
-        <w:t>支持构造大规模模</w:t>
-      </w:r>
-      <w:r>
-        <w:rPr>
-          <w:rFonts w:ascii="宋体" w:eastAsia="宋体" w:hAnsi="宋体"/>
-          <w:sz w:val="22"/>
-        </w:rPr>
-        <w:lastRenderedPageBreak/>
-        <w:t>型，如自顶向下或自底向上</w:t>
-      </w:r>
-      <w:r>
-        <w:rPr>
-          <w:rFonts w:ascii="宋体" w:eastAsia="宋体" w:hAnsi="宋体" w:hint="eastAsia"/>
-          <w:sz w:val="22"/>
-        </w:rPr>
-        <w:t>的模型。在实践过程中，发现对稍稍大一些的Petri网络分析，发生了 状态空间爆炸（State</w:t>
-      </w:r>
-      <w:r>
-        <w:rPr>
-          <w:rFonts w:ascii="宋体" w:eastAsia="宋体" w:hAnsi="宋体"/>
-          <w:sz w:val="22"/>
-        </w:rPr>
-        <w:t xml:space="preserve"> Space Explode）</w:t>
-      </w:r>
-      <w:r>
-        <w:rPr>
-          <w:rFonts w:ascii="宋体" w:eastAsia="宋体" w:hAnsi="宋体" w:hint="eastAsia"/>
-          <w:sz w:val="22"/>
-        </w:rPr>
-        <w:t>的现象。软件处理仿真或者分析的时候，时间非常慢，效率比较低，往往一个中等规模的流程需要超过10分钟的仿真时间，不利于敏捷快速地处理流程变化问题。在作者使用的PIPE和CPN</w:t>
-      </w:r>
-      <w:r>
-        <w:rPr>
-          <w:rFonts w:ascii="宋体" w:eastAsia="宋体" w:hAnsi="宋体"/>
-          <w:sz w:val="22"/>
-        </w:rPr>
-        <w:t xml:space="preserve"> Tools</w:t>
-      </w:r>
-      <w:r>
-        <w:rPr>
-          <w:rFonts w:ascii="宋体" w:eastAsia="宋体" w:hAnsi="宋体" w:hint="eastAsia"/>
-          <w:sz w:val="22"/>
-        </w:rPr>
-        <w:t>两个这个工具的时候，都发生了软件对于中等规模的网络分析失败的情况，这可能是有软件缺陷的问题，也体现了Petri网络运算膨胀快，难以分析大型网络的问题，只能通过人工层次化P</w:t>
-      </w:r>
-      <w:r>
-        <w:rPr>
-          <w:rFonts w:ascii="宋体" w:eastAsia="宋体" w:hAnsi="宋体"/>
-          <w:sz w:val="22"/>
-        </w:rPr>
-        <w:t>e</w:t>
-      </w:r>
-      <w:r>
-        <w:rPr>
-          <w:rFonts w:ascii="宋体" w:eastAsia="宋体" w:hAnsi="宋体" w:hint="eastAsia"/>
-          <w:sz w:val="22"/>
-        </w:rPr>
-        <w:t>tri网络的做法来化解。</w:t>
-      </w:r>
-    </w:p>
-    <w:p>
-      <w:pPr>
-        <w:spacing w:line="360" w:lineRule="auto"/>
-        <w:ind w:firstLine="420"/>
-        <w:rPr>
-          <w:rFonts w:ascii="宋体" w:eastAsia="宋体" w:hAnsi="宋体"/>
-          <w:sz w:val="22"/>
-        </w:rPr>
-      </w:pPr>
-      <w:r>
-        <w:rPr>
-          <w:rFonts w:ascii="宋体" w:eastAsia="宋体" w:hAnsi="宋体" w:hint="eastAsia"/>
-          <w:sz w:val="22"/>
-        </w:rPr>
         <w:t>本文的研究没有利用有色Petri网络的理论，因此无法在令牌上。对于资源分配在流程再造中的作用分析不足，除了对库所拥有令牌的数量对资源分配有指导意义以外，没有过多涉猎</w:t>
       </w:r>
       <w:r>
@@ -2197,8 +1636,8 @@
       </w:r>
     </w:p>
     <w:sectPr>
-      <w:headerReference w:type="default" r:id="rId9"/>
-      <w:footerReference w:type="default" r:id="rId10"/>
+      <w:headerReference w:type="default" r:id="rId7"/>
+      <w:footerReference w:type="default" r:id="rId8"/>
       <w:pgSz w:w="11906" w:h="16838"/>
       <w:pgMar w:top="1440" w:right="1800" w:bottom="1440" w:left="1800" w:header="851" w:footer="992" w:gutter="0"/>
       <w:cols w:space="425"/>
@@ -2206,36 +1645,6 @@
     </w:sectPr>
   </w:body>
 </w:document>
-</file>
-
-<file path=word/comments.xml><?xml version="1.0" encoding="utf-8"?>
-<w:comments xmlns:wpc="http://schemas.microsoft.com/office/word/2010/wordprocessingCanvas" xmlns:cx="http://schemas.microsoft.com/office/drawing/2014/chartex" xmlns:cx1="http://schemas.microsoft.com/office/drawing/2015/9/8/chartex" xmlns:cx2="http://schemas.microsoft.com/office/drawing/2015/10/21/chartex" xmlns:mc="http://schemas.openxmlformats.org/markup-compatibility/2006" xmlns:o="urn:schemas-microsoft-com:office:office" xmlns:r="http://schemas.openxmlformats.org/officeDocument/2006/relationships" xmlns:m="http://schemas.openxmlformats.org/officeDocument/2006/math" xmlns:v="urn:schemas-microsoft-com:vml" xmlns:wp14="http://schemas.microsoft.com/office/word/2010/wordprocessingDrawing" xmlns:wp="http://schemas.openxmlformats.org/drawingml/2006/wordprocessingDrawing" xmlns:w10="urn:schemas-microsoft-com:office:word" xmlns:w="http://schemas.openxmlformats.org/wordprocessingml/2006/main" xmlns:w14="http://schemas.microsoft.com/office/word/2010/wordml" xmlns:w15="http://schemas.microsoft.com/office/word/2012/wordml" xmlns:w16se="http://schemas.microsoft.com/office/word/2015/wordml/symex" xmlns:wpg="http://schemas.microsoft.com/office/word/2010/wordprocessingGroup" xmlns:wpi="http://schemas.microsoft.com/office/word/2010/wordprocessingInk" xmlns:wne="http://schemas.microsoft.com/office/word/2006/wordml" xmlns:wps="http://schemas.microsoft.com/office/word/2010/wordprocessingShape" mc:Ignorable="w14 w15 w16se wp14">
-  <w:comment w:id="4" w:author="作者" w:initials="A">
-    <w:p>
-      <w:pPr>
-        <w:pStyle w:val="a9"/>
-      </w:pPr>
-      <w:r>
-        <w:rPr>
-          <w:rStyle w:val="a8"/>
-        </w:rPr>
-        <w:annotationRef/>
-      </w:r>
-      <w:r>
-        <w:rPr>
-          <w:rFonts w:hint="eastAsia"/>
-        </w:rPr>
-        <w:t>再简化些</w:t>
-      </w:r>
-    </w:p>
-  </w:comment>
-</w:comments>
-</file>
-
-<file path=word/commentsExtended.xml><?xml version="1.0" encoding="utf-8"?>
-<w15:commentsEx xmlns:wpc="http://schemas.microsoft.com/office/word/2010/wordprocessingCanvas" xmlns:cx="http://schemas.microsoft.com/office/drawing/2014/chartex" xmlns:cx1="http://schemas.microsoft.com/office/drawing/2015/9/8/chartex" xmlns:cx2="http://schemas.microsoft.com/office/drawing/2015/10/21/chartex" xmlns:mc="http://schemas.openxmlformats.org/markup-compatibility/2006" xmlns:o="urn:schemas-microsoft-com:office:office" xmlns:r="http://schemas.openxmlformats.org/officeDocument/2006/relationships" xmlns:m="http://schemas.openxmlformats.org/officeDocument/2006/math" xmlns:v="urn:schemas-microsoft-com:vml" xmlns:wp14="http://schemas.microsoft.com/office/word/2010/wordprocessingDrawing" xmlns:wp="http://schemas.openxmlformats.org/drawingml/2006/wordprocessingDrawing" xmlns:w10="urn:schemas-microsoft-com:office:word" xmlns:w="http://schemas.openxmlformats.org/wordprocessingml/2006/main" xmlns:w14="http://schemas.microsoft.com/office/word/2010/wordml" xmlns:w15="http://schemas.microsoft.com/office/word/2012/wordml" xmlns:w16se="http://schemas.microsoft.com/office/word/2015/wordml/symex" xmlns:wpg="http://schemas.microsoft.com/office/word/2010/wordprocessingGroup" xmlns:wpi="http://schemas.microsoft.com/office/word/2010/wordprocessingInk" xmlns:wne="http://schemas.microsoft.com/office/word/2006/wordml" xmlns:wps="http://schemas.microsoft.com/office/word/2010/wordprocessingShape" mc:Ignorable="w14 w15 w16se wp14">
-  <w15:commentEx w15:paraId="021CB4E4" w15:done="0"/>
-</w15:commentsEx>
 </file>
 
 <file path=word/endnotes.xml><?xml version="1.0" encoding="utf-8"?>
@@ -2288,7 +1697,7 @@
             <w:noProof/>
             <w:lang w:val="zh-CN"/>
           </w:rPr>
-          <w:t>3</w:t>
+          <w:t>2</w:t>
         </w:r>
         <w:r>
           <w:fldChar w:fldCharType="end"/>
@@ -2634,6 +2043,95 @@
     </w:lvl>
   </w:abstractNum>
   <w:abstractNum w:abstractNumId="3" w15:restartNumberingAfterBreak="0">
+    <w:nsid w:val="4EB65707"/>
+    <w:multiLevelType w:val="hybridMultilevel"/>
+    <w:tmpl w:val="5616DF5A"/>
+    <w:lvl w:ilvl="0" w:tplc="583A3B04">
+      <w:start w:val="1"/>
+      <w:numFmt w:val="japaneseCounting"/>
+      <w:lvlText w:val="第%1、"/>
+      <w:lvlJc w:val="left"/>
+      <w:pPr>
+        <w:ind w:left="1080" w:hanging="720"/>
+      </w:pPr>
+      <w:rPr>
+        <w:rFonts w:hint="default"/>
+      </w:rPr>
+    </w:lvl>
+    <w:lvl w:ilvl="1" w:tplc="04090019" w:tentative="1">
+      <w:start w:val="1"/>
+      <w:numFmt w:val="lowerLetter"/>
+      <w:lvlText w:val="%2)"/>
+      <w:lvlJc w:val="left"/>
+      <w:pPr>
+        <w:ind w:left="1200" w:hanging="420"/>
+      </w:pPr>
+    </w:lvl>
+    <w:lvl w:ilvl="2" w:tplc="0409001B" w:tentative="1">
+      <w:start w:val="1"/>
+      <w:numFmt w:val="lowerRoman"/>
+      <w:lvlText w:val="%3."/>
+      <w:lvlJc w:val="right"/>
+      <w:pPr>
+        <w:ind w:left="1620" w:hanging="420"/>
+      </w:pPr>
+    </w:lvl>
+    <w:lvl w:ilvl="3" w:tplc="0409000F" w:tentative="1">
+      <w:start w:val="1"/>
+      <w:numFmt w:val="decimal"/>
+      <w:lvlText w:val="%4."/>
+      <w:lvlJc w:val="left"/>
+      <w:pPr>
+        <w:ind w:left="2040" w:hanging="420"/>
+      </w:pPr>
+    </w:lvl>
+    <w:lvl w:ilvl="4" w:tplc="04090019" w:tentative="1">
+      <w:start w:val="1"/>
+      <w:numFmt w:val="lowerLetter"/>
+      <w:lvlText w:val="%5)"/>
+      <w:lvlJc w:val="left"/>
+      <w:pPr>
+        <w:ind w:left="2460" w:hanging="420"/>
+      </w:pPr>
+    </w:lvl>
+    <w:lvl w:ilvl="5" w:tplc="0409001B" w:tentative="1">
+      <w:start w:val="1"/>
+      <w:numFmt w:val="lowerRoman"/>
+      <w:lvlText w:val="%6."/>
+      <w:lvlJc w:val="right"/>
+      <w:pPr>
+        <w:ind w:left="2880" w:hanging="420"/>
+      </w:pPr>
+    </w:lvl>
+    <w:lvl w:ilvl="6" w:tplc="0409000F" w:tentative="1">
+      <w:start w:val="1"/>
+      <w:numFmt w:val="decimal"/>
+      <w:lvlText w:val="%7."/>
+      <w:lvlJc w:val="left"/>
+      <w:pPr>
+        <w:ind w:left="3300" w:hanging="420"/>
+      </w:pPr>
+    </w:lvl>
+    <w:lvl w:ilvl="7" w:tplc="04090019" w:tentative="1">
+      <w:start w:val="1"/>
+      <w:numFmt w:val="lowerLetter"/>
+      <w:lvlText w:val="%8)"/>
+      <w:lvlJc w:val="left"/>
+      <w:pPr>
+        <w:ind w:left="3720" w:hanging="420"/>
+      </w:pPr>
+    </w:lvl>
+    <w:lvl w:ilvl="8" w:tplc="0409001B" w:tentative="1">
+      <w:start w:val="1"/>
+      <w:numFmt w:val="lowerRoman"/>
+      <w:lvlText w:val="%9."/>
+      <w:lvlJc w:val="right"/>
+      <w:pPr>
+        <w:ind w:left="4140" w:hanging="420"/>
+      </w:pPr>
+    </w:lvl>
+  </w:abstractNum>
+  <w:abstractNum w:abstractNumId="4" w15:restartNumberingAfterBreak="0">
     <w:nsid w:val="6D791290"/>
     <w:multiLevelType w:val="hybridMultilevel"/>
     <w:tmpl w:val="AB2425BC"/>
@@ -2735,10 +2233,13 @@
     </w:lvlOverride>
   </w:num>
   <w:num w:numId="4">
-    <w:abstractNumId w:val="3"/>
+    <w:abstractNumId w:val="4"/>
   </w:num>
   <w:num w:numId="5">
     <w:abstractNumId w:val="2"/>
+  </w:num>
+  <w:num w:numId="6">
+    <w:abstractNumId w:val="3"/>
   </w:num>
 </w:numbering>
 </file>
@@ -2912,7 +2413,7 @@
     <w:lsdException w:name="Table Web 2" w:semiHidden="1" w:unhideWhenUsed="1"/>
     <w:lsdException w:name="Table Web 3" w:semiHidden="1" w:unhideWhenUsed="1"/>
     <w:lsdException w:name="Balloon Text" w:semiHidden="1" w:unhideWhenUsed="1"/>
-    <w:lsdException w:name="Table Grid" w:semiHidden="1" w:uiPriority="39" w:unhideWhenUsed="1"/>
+    <w:lsdException w:name="Table Grid" w:uiPriority="39"/>
     <w:lsdException w:name="Table Theme" w:semiHidden="1" w:unhideWhenUsed="1"/>
     <w:lsdException w:name="Placeholder Text" w:semiHidden="1"/>
     <w:lsdException w:name="No Spacing" w:uiPriority="1" w:qFormat="1"/>
@@ -3279,7 +2780,6 @@
   <w:style w:type="character" w:default="1" w:styleId="a0">
     <w:name w:val="Default Paragraph Font"/>
     <w:uiPriority w:val="1"/>
-    <w:semiHidden/>
     <w:unhideWhenUsed/>
   </w:style>
   <w:style w:type="table" w:default="1" w:styleId="a1">
